--- a/appendix/BERTopic_appendix.docx
+++ b/appendix/BERTopic_appendix.docx
@@ -5,168 +5,405 @@
     <w:p>
       <w:r>
         <w:rPr>
+          <w:b/>
+          <w:bCs/>
+        </w:rPr>
+        <w:t>COMPSCI 7417 Applied Natural Language Processing (Trimester 1 2025)</w:t>
+      </w:r>
+    </w:p>
+    <w:p>
+      <w:r>
+        <w:rPr>
+          <w:b/>
+          <w:bCs/>
+        </w:rPr>
+        <w:t>Assignment 2 - Mini Project</w:t>
+      </w:r>
+    </w:p>
+    <w:p>
+      <w:pPr>
+        <w:rPr>
+          <w:b/>
+          <w:bCs/>
+        </w:rPr>
+      </w:pPr>
+      <w:proofErr w:type="spellStart"/>
+      <w:r>
+        <w:rPr>
+          <w:b/>
+          <w:bCs/>
           <w:lang w:val="en-AU"/>
         </w:rPr>
-        <w:t>BERTopic Final Model Full Topics Results</w:t>
+        <w:t>BERTopic</w:t>
+      </w:r>
+      <w:proofErr w:type="spellEnd"/>
+      <w:r>
+        <w:rPr>
+          <w:b/>
+          <w:bCs/>
+          <w:lang w:val="en-AU"/>
+        </w:rPr>
+        <w:t xml:space="preserve"> Final Model Results</w:t>
+      </w:r>
+      <w:r>
+        <w:rPr>
+          <w:b/>
+          <w:bCs/>
+        </w:rPr>
+        <w:t> </w:t>
+      </w:r>
+      <w:r>
+        <w:rPr>
+          <w:b/>
+          <w:bCs/>
+        </w:rPr>
+        <w:t>Appendix</w:t>
+      </w:r>
+    </w:p>
+    <w:p>
+      <w:r>
+        <w:t>Group:</w:t>
+      </w:r>
+    </w:p>
+    <w:p>
+      <w:r>
+        <w:t xml:space="preserve">- Craig Atkinson a1669436 </w:t>
+      </w:r>
+    </w:p>
+    <w:p>
+      <w:r>
+        <w:t xml:space="preserve">- Lalitphan Sae-teoh a1932456 </w:t>
+      </w:r>
+    </w:p>
+    <w:p>
+      <w:r>
+        <w:t xml:space="preserve">- Pratham Maharjan a1944180 </w:t>
+      </w:r>
+    </w:p>
+    <w:p>
+      <w:r>
+        <w:rPr>
+          <w:lang w:val="en-AU"/>
+        </w:rPr>
+        <w:t xml:space="preserve">The final model </w:t>
+      </w:r>
+      <w:r>
+        <w:rPr>
+          <w:lang w:val="en-AU"/>
+        </w:rPr>
+        <w:t>is</w:t>
+      </w:r>
+      <w:r>
+        <w:rPr>
+          <w:lang w:val="en-AU"/>
+        </w:rPr>
+        <w:t xml:space="preserve"> implemented from </w:t>
+      </w:r>
+      <w:proofErr w:type="spellStart"/>
+      <w:r>
+        <w:rPr>
+          <w:lang w:val="en-AU"/>
+        </w:rPr>
+        <w:t>BERTopic</w:t>
+      </w:r>
+      <w:proofErr w:type="spellEnd"/>
+      <w:r>
+        <w:rPr>
+          <w:lang w:val="en-AU"/>
+        </w:rPr>
+        <w:t xml:space="preserve"> </w:t>
+      </w:r>
+      <w:r>
+        <w:rPr>
+          <w:lang w:val="en-AU"/>
+        </w:rPr>
+        <w:t>with bigram</w:t>
+      </w:r>
+      <w:r>
+        <w:rPr>
+          <w:lang w:val="en-AU"/>
+        </w:rPr>
+        <w:t xml:space="preserve"> (2,2)</w:t>
+      </w:r>
+      <w:r>
+        <w:rPr>
+          <w:lang w:val="en-AU"/>
+        </w:rPr>
+        <w:t xml:space="preserve"> only embedding</w:t>
+      </w:r>
+      <w:r>
+        <w:rPr>
+          <w:lang w:val="en-AU"/>
+        </w:rPr>
+        <w:t xml:space="preserve"> and default settings of dimensional r</w:t>
+      </w:r>
+      <w:r>
+        <w:rPr>
+          <w:lang w:val="en-AU"/>
+        </w:rPr>
+        <w:t xml:space="preserve">eduction (UMAP) and clustering (DBSCAN). </w:t>
+      </w:r>
+      <w:r>
+        <w:rPr>
+          <w:lang w:val="en-AU"/>
+        </w:rPr>
+        <w:t xml:space="preserve"> </w:t>
+      </w:r>
+      <w:proofErr w:type="spellStart"/>
+      <w:r>
+        <w:rPr>
+          <w:lang w:val="en-AU"/>
+        </w:rPr>
+        <w:t>KeyBERTInspired</w:t>
+      </w:r>
+      <w:proofErr w:type="spellEnd"/>
+      <w:r>
+        <w:t xml:space="preserve">, </w:t>
+      </w:r>
+      <w:proofErr w:type="spellStart"/>
+      <w:r>
+        <w:rPr>
+          <w:lang w:val="en-AU"/>
+        </w:rPr>
+        <w:t>MaximalMarginalRelevance</w:t>
+      </w:r>
+      <w:proofErr w:type="spellEnd"/>
+      <w:r>
+        <w:rPr>
+          <w:lang w:val="en-AU"/>
+        </w:rPr>
+        <w:t xml:space="preserve"> (MRR)</w:t>
+      </w:r>
+      <w:r>
+        <w:rPr>
+          <w:lang w:val="en-AU"/>
+        </w:rPr>
+        <w:t>,</w:t>
+      </w:r>
+      <w:r>
+        <w:t> </w:t>
+      </w:r>
+      <w:r>
+        <w:t xml:space="preserve">and </w:t>
+      </w:r>
+      <w:proofErr w:type="spellStart"/>
+      <w:r>
+        <w:rPr>
+          <w:lang w:val="en-AU"/>
+        </w:rPr>
+        <w:t>PartOfSpeech</w:t>
+      </w:r>
+      <w:proofErr w:type="spellEnd"/>
+      <w:r>
+        <w:rPr>
+          <w:lang w:val="en-AU"/>
+        </w:rPr>
+        <w:t xml:space="preserve"> (POS) Tagging</w:t>
+      </w:r>
+      <w:r>
+        <w:t> </w:t>
+      </w:r>
+      <w:r>
+        <w:t>were applied as a representation model to tune the performance of topic modelling</w:t>
+      </w:r>
+      <w:r>
+        <w:t>.</w:t>
+      </w:r>
+    </w:p>
+    <w:p>
+      <w:r>
+        <w:rPr>
+          <w:lang w:val="en-AU"/>
+        </w:rPr>
+        <w:t>Final model result as follows: </w:t>
       </w:r>
       <w:r>
         <w:t> </w:t>
       </w:r>
     </w:p>
+    <w:tbl>
+      <w:tblPr>
+        <w:tblW w:w="0" w:type="dxa"/>
+        <w:tblInd w:w="135" w:type="dxa"/>
+        <w:tblBorders>
+          <w:top w:val="outset" w:sz="6" w:space="0" w:color="auto"/>
+          <w:left w:val="outset" w:sz="6" w:space="0" w:color="auto"/>
+          <w:bottom w:val="outset" w:sz="6" w:space="0" w:color="auto"/>
+          <w:right w:val="outset" w:sz="6" w:space="0" w:color="auto"/>
+        </w:tblBorders>
+        <w:tblCellMar>
+          <w:left w:w="0" w:type="dxa"/>
+          <w:right w:w="0" w:type="dxa"/>
+        </w:tblCellMar>
+        <w:tblLook w:val="04A0" w:firstRow="1" w:lastRow="0" w:firstColumn="1" w:lastColumn="0" w:noHBand="0" w:noVBand="1"/>
+      </w:tblPr>
+      <w:tblGrid>
+        <w:gridCol w:w="3074"/>
+        <w:gridCol w:w="2985"/>
+        <w:gridCol w:w="3150"/>
+      </w:tblGrid>
+      <w:tr>
+        <w:trPr>
+          <w:trHeight w:val="285"/>
+        </w:trPr>
+        <w:tc>
+          <w:tcPr>
+            <w:tcW w:w="3075" w:type="dxa"/>
+            <w:tcBorders>
+              <w:top w:val="single" w:sz="6" w:space="0" w:color="000000"/>
+              <w:left w:val="single" w:sz="6" w:space="0" w:color="000000"/>
+              <w:bottom w:val="single" w:sz="6" w:space="0" w:color="000000"/>
+              <w:right w:val="single" w:sz="6" w:space="0" w:color="000000"/>
+            </w:tcBorders>
+            <w:shd w:val="clear" w:color="auto" w:fill="DAE8F8"/>
+            <w:hideMark/>
+          </w:tcPr>
+          <w:p>
+            <w:r>
+              <w:rPr>
+                <w:lang w:val="en-AU"/>
+              </w:rPr>
+              <w:t>Topics</w:t>
+            </w:r>
+            <w:r>
+              <w:t> </w:t>
+            </w:r>
+          </w:p>
+        </w:tc>
+        <w:tc>
+          <w:tcPr>
+            <w:tcW w:w="2985" w:type="dxa"/>
+            <w:tcBorders>
+              <w:top w:val="single" w:sz="6" w:space="0" w:color="000000"/>
+              <w:left w:val="single" w:sz="6" w:space="0" w:color="000000"/>
+              <w:bottom w:val="single" w:sz="6" w:space="0" w:color="000000"/>
+              <w:right w:val="single" w:sz="6" w:space="0" w:color="000000"/>
+            </w:tcBorders>
+            <w:shd w:val="clear" w:color="auto" w:fill="DAE8F8"/>
+            <w:hideMark/>
+          </w:tcPr>
+          <w:p>
+            <w:r>
+              <w:rPr>
+                <w:lang w:val="en-AU"/>
+              </w:rPr>
+              <w:t># Classified Posts</w:t>
+            </w:r>
+            <w:r>
+              <w:t> </w:t>
+            </w:r>
+          </w:p>
+        </w:tc>
+        <w:tc>
+          <w:tcPr>
+            <w:tcW w:w="3150" w:type="dxa"/>
+            <w:tcBorders>
+              <w:top w:val="single" w:sz="6" w:space="0" w:color="000000"/>
+              <w:left w:val="single" w:sz="6" w:space="0" w:color="000000"/>
+              <w:bottom w:val="single" w:sz="6" w:space="0" w:color="000000"/>
+              <w:right w:val="single" w:sz="6" w:space="0" w:color="000000"/>
+            </w:tcBorders>
+            <w:shd w:val="clear" w:color="auto" w:fill="DAE8F8"/>
+            <w:hideMark/>
+          </w:tcPr>
+          <w:p>
+            <w:r>
+              <w:rPr>
+                <w:lang w:val="en-AU"/>
+              </w:rPr>
+              <w:t># Topics with &gt;100 Posts</w:t>
+            </w:r>
+            <w:r>
+              <w:t> </w:t>
+            </w:r>
+          </w:p>
+        </w:tc>
+      </w:tr>
+      <w:tr>
+        <w:trPr>
+          <w:trHeight w:val="285"/>
+        </w:trPr>
+        <w:tc>
+          <w:tcPr>
+            <w:tcW w:w="3075" w:type="dxa"/>
+            <w:tcBorders>
+              <w:top w:val="single" w:sz="6" w:space="0" w:color="000000"/>
+              <w:left w:val="single" w:sz="6" w:space="0" w:color="000000"/>
+              <w:bottom w:val="single" w:sz="6" w:space="0" w:color="000000"/>
+              <w:right w:val="single" w:sz="6" w:space="0" w:color="000000"/>
+            </w:tcBorders>
+            <w:shd w:val="clear" w:color="auto" w:fill="auto"/>
+            <w:hideMark/>
+          </w:tcPr>
+          <w:p>
+            <w:r>
+              <w:rPr>
+                <w:lang w:val="en-AU"/>
+              </w:rPr>
+              <w:t>207</w:t>
+            </w:r>
+            <w:r>
+              <w:t> </w:t>
+            </w:r>
+          </w:p>
+        </w:tc>
+        <w:tc>
+          <w:tcPr>
+            <w:tcW w:w="2985" w:type="dxa"/>
+            <w:tcBorders>
+              <w:top w:val="single" w:sz="6" w:space="0" w:color="000000"/>
+              <w:left w:val="single" w:sz="6" w:space="0" w:color="000000"/>
+              <w:bottom w:val="single" w:sz="6" w:space="0" w:color="000000"/>
+              <w:right w:val="single" w:sz="6" w:space="0" w:color="000000"/>
+            </w:tcBorders>
+            <w:shd w:val="clear" w:color="auto" w:fill="auto"/>
+            <w:hideMark/>
+          </w:tcPr>
+          <w:p>
+            <w:r>
+              <w:rPr>
+                <w:lang w:val="en-AU"/>
+              </w:rPr>
+              <w:t>13,298 (56%)</w:t>
+            </w:r>
+            <w:r>
+              <w:t> </w:t>
+            </w:r>
+          </w:p>
+        </w:tc>
+        <w:tc>
+          <w:tcPr>
+            <w:tcW w:w="3150" w:type="dxa"/>
+            <w:tcBorders>
+              <w:top w:val="single" w:sz="6" w:space="0" w:color="000000"/>
+              <w:left w:val="single" w:sz="6" w:space="0" w:color="000000"/>
+              <w:bottom w:val="single" w:sz="6" w:space="0" w:color="000000"/>
+              <w:right w:val="single" w:sz="6" w:space="0" w:color="000000"/>
+            </w:tcBorders>
+            <w:shd w:val="clear" w:color="auto" w:fill="auto"/>
+            <w:hideMark/>
+          </w:tcPr>
+          <w:p>
+            <w:r>
+              <w:rPr>
+                <w:lang w:val="en-AU"/>
+              </w:rPr>
+              <w:t>33</w:t>
+            </w:r>
+            <w:r>
+              <w:t> </w:t>
+            </w:r>
+          </w:p>
+        </w:tc>
+      </w:tr>
+    </w:tbl>
+    <w:p/>
     <w:p>
       <w:r>
-        <w:drawing>
-          <wp:inline distT="0" distB="0" distL="0" distR="0" wp14:anchorId="4E8B27BB" wp14:editId="0F08B6BD">
-            <wp:extent cx="5943600" cy="2948305"/>
-            <wp:effectExtent l="0" t="0" r="0" b="4445"/>
-            <wp:docPr id="1916517244" name="Picture 6" descr="Picture"/>
-            <wp:cNvGraphicFramePr>
-              <a:graphicFrameLocks xmlns:a="http://schemas.openxmlformats.org/drawingml/2006/main" noChangeAspect="1"/>
-            </wp:cNvGraphicFramePr>
-            <a:graphic xmlns:a="http://schemas.openxmlformats.org/drawingml/2006/main">
-              <a:graphicData uri="http://schemas.openxmlformats.org/drawingml/2006/picture">
-                <pic:pic xmlns:pic="http://schemas.openxmlformats.org/drawingml/2006/picture">
-                  <pic:nvPicPr>
-                    <pic:cNvPr id="0" name="Picture 16" descr="Picture"/>
-                    <pic:cNvPicPr>
-                      <a:picLocks noChangeAspect="1" noChangeArrowheads="1"/>
-                    </pic:cNvPicPr>
-                  </pic:nvPicPr>
-                  <pic:blipFill>
-                    <a:blip r:embed="rId4">
-                      <a:extLst>
-                        <a:ext uri="{28A0092B-C50C-407E-A947-70E740481C1C}">
-                          <a14:useLocalDpi xmlns:a14="http://schemas.microsoft.com/office/drawing/2010/main" val="0"/>
-                        </a:ext>
-                      </a:extLst>
-                    </a:blip>
-                    <a:srcRect/>
-                    <a:stretch>
-                      <a:fillRect/>
-                    </a:stretch>
-                  </pic:blipFill>
-                  <pic:spPr bwMode="auto">
-                    <a:xfrm>
-                      <a:off x="0" y="0"/>
-                      <a:ext cx="5943600" cy="2948305"/>
-                    </a:xfrm>
-                    <a:prstGeom prst="rect">
-                      <a:avLst/>
-                    </a:prstGeom>
-                    <a:noFill/>
-                    <a:ln>
-                      <a:noFill/>
-                    </a:ln>
-                  </pic:spPr>
-                </pic:pic>
-              </a:graphicData>
-            </a:graphic>
-          </wp:inline>
-        </w:drawing>
+        <w:t>Example of</w:t>
       </w:r>
       <w:r>
-        <w:drawing>
-          <wp:inline distT="0" distB="0" distL="0" distR="0" wp14:anchorId="4B800F91" wp14:editId="1E3E562D">
-            <wp:extent cx="5943600" cy="2943225"/>
-            <wp:effectExtent l="0" t="0" r="0" b="9525"/>
-            <wp:docPr id="1211441303" name="Picture 5" descr="Picture"/>
-            <wp:cNvGraphicFramePr>
-              <a:graphicFrameLocks xmlns:a="http://schemas.openxmlformats.org/drawingml/2006/main" noChangeAspect="1"/>
-            </wp:cNvGraphicFramePr>
-            <a:graphic xmlns:a="http://schemas.openxmlformats.org/drawingml/2006/main">
-              <a:graphicData uri="http://schemas.openxmlformats.org/drawingml/2006/picture">
-                <pic:pic xmlns:pic="http://schemas.openxmlformats.org/drawingml/2006/picture">
-                  <pic:nvPicPr>
-                    <pic:cNvPr id="0" name="Picture 17" descr="Picture"/>
-                    <pic:cNvPicPr>
-                      <a:picLocks noChangeAspect="1" noChangeArrowheads="1"/>
-                    </pic:cNvPicPr>
-                  </pic:nvPicPr>
-                  <pic:blipFill>
-                    <a:blip r:embed="rId5">
-                      <a:extLst>
-                        <a:ext uri="{28A0092B-C50C-407E-A947-70E740481C1C}">
-                          <a14:useLocalDpi xmlns:a14="http://schemas.microsoft.com/office/drawing/2010/main" val="0"/>
-                        </a:ext>
-                      </a:extLst>
-                    </a:blip>
-                    <a:srcRect/>
-                    <a:stretch>
-                      <a:fillRect/>
-                    </a:stretch>
-                  </pic:blipFill>
-                  <pic:spPr bwMode="auto">
-                    <a:xfrm>
-                      <a:off x="0" y="0"/>
-                      <a:ext cx="5943600" cy="2943225"/>
-                    </a:xfrm>
-                    <a:prstGeom prst="rect">
-                      <a:avLst/>
-                    </a:prstGeom>
-                    <a:noFill/>
-                    <a:ln>
-                      <a:noFill/>
-                    </a:ln>
-                  </pic:spPr>
-                </pic:pic>
-              </a:graphicData>
-            </a:graphic>
-          </wp:inline>
-        </w:drawing>
-      </w:r>
-      <w:r>
-        <w:lastRenderedPageBreak/>
-        <w:drawing>
-          <wp:inline distT="0" distB="0" distL="0" distR="0" wp14:anchorId="0AE21754" wp14:editId="418E29C2">
-            <wp:extent cx="5943600" cy="2943225"/>
-            <wp:effectExtent l="0" t="0" r="0" b="9525"/>
-            <wp:docPr id="555313897" name="Picture 4" descr="Picture"/>
-            <wp:cNvGraphicFramePr>
-              <a:graphicFrameLocks xmlns:a="http://schemas.openxmlformats.org/drawingml/2006/main" noChangeAspect="1"/>
-            </wp:cNvGraphicFramePr>
-            <a:graphic xmlns:a="http://schemas.openxmlformats.org/drawingml/2006/main">
-              <a:graphicData uri="http://schemas.openxmlformats.org/drawingml/2006/picture">
-                <pic:pic xmlns:pic="http://schemas.openxmlformats.org/drawingml/2006/picture">
-                  <pic:nvPicPr>
-                    <pic:cNvPr id="0" name="Picture 18" descr="Picture"/>
-                    <pic:cNvPicPr>
-                      <a:picLocks noChangeAspect="1" noChangeArrowheads="1"/>
-                    </pic:cNvPicPr>
-                  </pic:nvPicPr>
-                  <pic:blipFill>
-                    <a:blip r:embed="rId6">
-                      <a:extLst>
-                        <a:ext uri="{28A0092B-C50C-407E-A947-70E740481C1C}">
-                          <a14:useLocalDpi xmlns:a14="http://schemas.microsoft.com/office/drawing/2010/main" val="0"/>
-                        </a:ext>
-                      </a:extLst>
-                    </a:blip>
-                    <a:srcRect/>
-                    <a:stretch>
-                      <a:fillRect/>
-                    </a:stretch>
-                  </pic:blipFill>
-                  <pic:spPr bwMode="auto">
-                    <a:xfrm>
-                      <a:off x="0" y="0"/>
-                      <a:ext cx="5943600" cy="2943225"/>
-                    </a:xfrm>
-                    <a:prstGeom prst="rect">
-                      <a:avLst/>
-                    </a:prstGeom>
-                    <a:noFill/>
-                    <a:ln>
-                      <a:noFill/>
-                    </a:ln>
-                  </pic:spPr>
-                </pic:pic>
-              </a:graphicData>
-            </a:graphic>
-          </wp:inline>
-        </w:drawing>
-      </w:r>
-      <w:r>
-        <w:t> </w:t>
+        <w:t xml:space="preserve"> 33 most prominent topics (each with over 100 posts)</w:t>
       </w:r>
     </w:p>
     <w:tbl>
@@ -205,19 +442,25 @@
               <w:bottom w:val="single" w:sz="6" w:space="0" w:color="000000"/>
               <w:right w:val="single" w:sz="6" w:space="0" w:color="000000"/>
             </w:tcBorders>
-            <w:shd w:val="clear" w:color="auto" w:fill="auto"/>
-            <w:hideMark/>
-          </w:tcPr>
-          <w:p>
-            <w:r>
-              <w:rPr>
+            <w:shd w:val="clear" w:color="auto" w:fill="DEEAF6" w:themeFill="accent5" w:themeFillTint="33"/>
+            <w:hideMark/>
+          </w:tcPr>
+          <w:p>
+            <w:pPr>
+              <w:jc w:val="center"/>
+              <w:rPr>
+                <w:b/>
+                <w:bCs/>
+              </w:rPr>
+            </w:pPr>
+            <w:r>
+              <w:rPr>
+                <w:b/>
+                <w:bCs/>
                 <w:lang w:val="en-AU"/>
               </w:rPr>
               <w:t>Topics</w:t>
             </w:r>
-            <w:r>
-              <w:t> </w:t>
-            </w:r>
           </w:p>
         </w:tc>
         <w:tc>
@@ -229,24 +472,24 @@
               <w:bottom w:val="single" w:sz="6" w:space="0" w:color="000000"/>
               <w:right w:val="single" w:sz="6" w:space="0" w:color="000000"/>
             </w:tcBorders>
-            <w:shd w:val="clear" w:color="auto" w:fill="auto"/>
-            <w:hideMark/>
-          </w:tcPr>
-          <w:p>
-            <w:r>
-              <w:rPr>
-                <w:lang w:val="en-AU"/>
-              </w:rPr>
-              <w:t>Topic</w:t>
-            </w:r>
-            <w:r>
-              <w:rPr>
-                <w:lang w:val="en-AU"/>
-              </w:rPr>
-              <w:t xml:space="preserve"> Name</w:t>
-            </w:r>
-            <w:r>
-              <w:t> </w:t>
+            <w:shd w:val="clear" w:color="auto" w:fill="DEEAF6" w:themeFill="accent5" w:themeFillTint="33"/>
+            <w:hideMark/>
+          </w:tcPr>
+          <w:p>
+            <w:pPr>
+              <w:jc w:val="center"/>
+              <w:rPr>
+                <w:b/>
+                <w:bCs/>
+              </w:rPr>
+            </w:pPr>
+            <w:r>
+              <w:rPr>
+                <w:b/>
+                <w:bCs/>
+                <w:lang w:val="en-AU"/>
+              </w:rPr>
+              <w:t>Topic Name</w:t>
             </w:r>
           </w:p>
         </w:tc>
@@ -259,19 +502,25 @@
               <w:bottom w:val="single" w:sz="6" w:space="0" w:color="000000"/>
               <w:right w:val="single" w:sz="6" w:space="0" w:color="000000"/>
             </w:tcBorders>
-            <w:shd w:val="clear" w:color="auto" w:fill="auto"/>
-            <w:hideMark/>
-          </w:tcPr>
-          <w:p>
-            <w:r>
-              <w:rPr>
+            <w:shd w:val="clear" w:color="auto" w:fill="DEEAF6" w:themeFill="accent5" w:themeFillTint="33"/>
+            <w:hideMark/>
+          </w:tcPr>
+          <w:p>
+            <w:pPr>
+              <w:jc w:val="center"/>
+              <w:rPr>
+                <w:b/>
+                <w:bCs/>
+              </w:rPr>
+            </w:pPr>
+            <w:r>
+              <w:rPr>
+                <w:b/>
+                <w:bCs/>
                 <w:lang w:val="en-AU"/>
               </w:rPr>
               <w:t>Top 10 words</w:t>
             </w:r>
-            <w:r>
-              <w:t> </w:t>
-            </w:r>
           </w:p>
         </w:tc>
         <w:tc>
@@ -283,12 +532,21 @@
               <w:bottom w:val="single" w:sz="6" w:space="0" w:color="000000"/>
               <w:right w:val="single" w:sz="6" w:space="0" w:color="000000"/>
             </w:tcBorders>
-            <w:shd w:val="clear" w:color="auto" w:fill="auto"/>
-            <w:hideMark/>
-          </w:tcPr>
-          <w:p>
-            <w:r>
-              <w:rPr>
+            <w:shd w:val="clear" w:color="auto" w:fill="DEEAF6" w:themeFill="accent5" w:themeFillTint="33"/>
+            <w:hideMark/>
+          </w:tcPr>
+          <w:p>
+            <w:pPr>
+              <w:jc w:val="center"/>
+              <w:rPr>
+                <w:b/>
+                <w:bCs/>
+              </w:rPr>
+            </w:pPr>
+            <w:r>
+              <w:rPr>
+                <w:b/>
+                <w:bCs/>
                 <w:lang w:val="en-AU"/>
               </w:rPr>
               <w:t>Example</w:t>
@@ -304,18 +562,24 @@
               <w:bottom w:val="single" w:sz="6" w:space="0" w:color="000000"/>
               <w:right w:val="single" w:sz="6" w:space="0" w:color="000000"/>
             </w:tcBorders>
-            <w:shd w:val="clear" w:color="auto" w:fill="auto"/>
-            <w:hideMark/>
-          </w:tcPr>
-          <w:p>
-            <w:r>
-              <w:rPr>
+            <w:shd w:val="clear" w:color="auto" w:fill="DEEAF6" w:themeFill="accent5" w:themeFillTint="33"/>
+            <w:hideMark/>
+          </w:tcPr>
+          <w:p>
+            <w:pPr>
+              <w:jc w:val="center"/>
+              <w:rPr>
+                <w:b/>
+                <w:bCs/>
+              </w:rPr>
+            </w:pPr>
+            <w:r>
+              <w:rPr>
+                <w:b/>
+                <w:bCs/>
                 <w:lang w:val="en-AU"/>
               </w:rPr>
               <w:t>Link</w:t>
-            </w:r>
-            <w:r>
-              <w:t> </w:t>
             </w:r>
           </w:p>
         </w:tc>
@@ -365,7 +629,49 @@
               <w:rPr>
                 <w:lang w:val="en-AU"/>
               </w:rPr>
-              <w:t>0_text file_txt file_line text_read text</w:t>
+              <w:t xml:space="preserve">0_text </w:t>
+            </w:r>
+            <w:proofErr w:type="spellStart"/>
+            <w:r>
+              <w:rPr>
+                <w:lang w:val="en-AU"/>
+              </w:rPr>
+              <w:t>file_txt</w:t>
+            </w:r>
+            <w:proofErr w:type="spellEnd"/>
+            <w:r>
+              <w:rPr>
+                <w:lang w:val="en-AU"/>
+              </w:rPr>
+              <w:t xml:space="preserve"> </w:t>
+            </w:r>
+            <w:proofErr w:type="spellStart"/>
+            <w:r>
+              <w:rPr>
+                <w:lang w:val="en-AU"/>
+              </w:rPr>
+              <w:t>file_line</w:t>
+            </w:r>
+            <w:proofErr w:type="spellEnd"/>
+            <w:r>
+              <w:rPr>
+                <w:lang w:val="en-AU"/>
+              </w:rPr>
+              <w:t xml:space="preserve"> </w:t>
+            </w:r>
+            <w:proofErr w:type="spellStart"/>
+            <w:r>
+              <w:rPr>
+                <w:lang w:val="en-AU"/>
+              </w:rPr>
+              <w:t>text_read</w:t>
+            </w:r>
+            <w:proofErr w:type="spellEnd"/>
+            <w:r>
+              <w:rPr>
+                <w:lang w:val="en-AU"/>
+              </w:rPr>
+              <w:t xml:space="preserve"> text</w:t>
             </w:r>
             <w:r>
               <w:t> </w:t>
@@ -389,7 +695,21 @@
               <w:rPr>
                 <w:lang w:val="en-AU"/>
               </w:rPr>
-              <w:t>['text file', 'txt file', 'line text', 'read text', 'line file', 'line line', 'file text', 'file using', 'file line', 'log file']</w:t>
+              <w:t xml:space="preserve">['text file', 'txt file', 'line text', 'read text', 'line file', 'line </w:t>
+            </w:r>
+            <w:proofErr w:type="spellStart"/>
+            <w:r>
+              <w:rPr>
+                <w:lang w:val="en-AU"/>
+              </w:rPr>
+              <w:t>line</w:t>
+            </w:r>
+            <w:proofErr w:type="spellEnd"/>
+            <w:r>
+              <w:rPr>
+                <w:lang w:val="en-AU"/>
+              </w:rPr>
+              <w:t>', 'file text', 'file using', 'file line', 'log file']</w:t>
             </w:r>
             <w:r>
               <w:t> </w:t>
@@ -433,7 +753,7 @@
             <w:hideMark/>
           </w:tcPr>
           <w:p>
-            <w:hyperlink r:id="rId7" w:tgtFrame="_blank" w:history="1">
+            <w:hyperlink r:id="rId4" w:tgtFrame="_blank" w:history="1">
               <w:r>
                 <w:rPr>
                   <w:rStyle w:val="Hyperlink"/>
@@ -493,7 +813,49 @@
               <w:rPr>
                 <w:lang w:val="en-AU"/>
               </w:rPr>
-              <w:t>1_text classification_scikit learn_test set_training set</w:t>
+              <w:t xml:space="preserve">1_text </w:t>
+            </w:r>
+            <w:proofErr w:type="spellStart"/>
+            <w:r>
+              <w:rPr>
+                <w:lang w:val="en-AU"/>
+              </w:rPr>
+              <w:t>classification_scikit</w:t>
+            </w:r>
+            <w:proofErr w:type="spellEnd"/>
+            <w:r>
+              <w:rPr>
+                <w:lang w:val="en-AU"/>
+              </w:rPr>
+              <w:t xml:space="preserve"> </w:t>
+            </w:r>
+            <w:proofErr w:type="spellStart"/>
+            <w:r>
+              <w:rPr>
+                <w:lang w:val="en-AU"/>
+              </w:rPr>
+              <w:t>learn_test</w:t>
+            </w:r>
+            <w:proofErr w:type="spellEnd"/>
+            <w:r>
+              <w:rPr>
+                <w:lang w:val="en-AU"/>
+              </w:rPr>
+              <w:t xml:space="preserve"> </w:t>
+            </w:r>
+            <w:proofErr w:type="spellStart"/>
+            <w:r>
+              <w:rPr>
+                <w:lang w:val="en-AU"/>
+              </w:rPr>
+              <w:t>set_training</w:t>
+            </w:r>
+            <w:proofErr w:type="spellEnd"/>
+            <w:r>
+              <w:rPr>
+                <w:lang w:val="en-AU"/>
+              </w:rPr>
+              <w:t xml:space="preserve"> set</w:t>
             </w:r>
             <w:r>
               <w:t> </w:t>
@@ -561,7 +923,7 @@
             <w:hideMark/>
           </w:tcPr>
           <w:p>
-            <w:hyperlink r:id="rId8" w:tgtFrame="_blank" w:history="1">
+            <w:hyperlink r:id="rId5" w:tgtFrame="_blank" w:history="1">
               <w:r>
                 <w:rPr>
                   <w:rStyle w:val="Hyperlink"/>
@@ -621,7 +983,49 @@
               <w:rPr>
                 <w:lang w:val="en-AU"/>
               </w:rPr>
-              <w:t>2_import nltk_install nltk_nltk download_nltk data</w:t>
+              <w:t xml:space="preserve">2_import </w:t>
+            </w:r>
+            <w:proofErr w:type="spellStart"/>
+            <w:r>
+              <w:rPr>
+                <w:lang w:val="en-AU"/>
+              </w:rPr>
+              <w:t>nltk_install</w:t>
+            </w:r>
+            <w:proofErr w:type="spellEnd"/>
+            <w:r>
+              <w:rPr>
+                <w:lang w:val="en-AU"/>
+              </w:rPr>
+              <w:t xml:space="preserve"> </w:t>
+            </w:r>
+            <w:proofErr w:type="spellStart"/>
+            <w:r>
+              <w:rPr>
+                <w:lang w:val="en-AU"/>
+              </w:rPr>
+              <w:t>nltk_nltk</w:t>
+            </w:r>
+            <w:proofErr w:type="spellEnd"/>
+            <w:r>
+              <w:rPr>
+                <w:lang w:val="en-AU"/>
+              </w:rPr>
+              <w:t xml:space="preserve"> </w:t>
+            </w:r>
+            <w:proofErr w:type="spellStart"/>
+            <w:r>
+              <w:rPr>
+                <w:lang w:val="en-AU"/>
+              </w:rPr>
+              <w:t>download_nltk</w:t>
+            </w:r>
+            <w:proofErr w:type="spellEnd"/>
+            <w:r>
+              <w:rPr>
+                <w:lang w:val="en-AU"/>
+              </w:rPr>
+              <w:t xml:space="preserve"> data</w:t>
             </w:r>
             <w:r>
               <w:t> </w:t>
@@ -645,7 +1049,134 @@
               <w:rPr>
                 <w:lang w:val="en-AU"/>
               </w:rPr>
-              <w:t>['import nltk', 'install nltk', 'nltk download', 'nltk data', 'nltk package', 'nltk corpus', 'following error', 'use nltk', 'installing nltk', 'nltk python']</w:t>
+              <w:t xml:space="preserve">['import </w:t>
+            </w:r>
+            <w:proofErr w:type="spellStart"/>
+            <w:r>
+              <w:rPr>
+                <w:lang w:val="en-AU"/>
+              </w:rPr>
+              <w:t>nltk</w:t>
+            </w:r>
+            <w:proofErr w:type="spellEnd"/>
+            <w:r>
+              <w:rPr>
+                <w:lang w:val="en-AU"/>
+              </w:rPr>
+              <w:t xml:space="preserve">', 'install </w:t>
+            </w:r>
+            <w:proofErr w:type="spellStart"/>
+            <w:r>
+              <w:rPr>
+                <w:lang w:val="en-AU"/>
+              </w:rPr>
+              <w:t>nltk</w:t>
+            </w:r>
+            <w:proofErr w:type="spellEnd"/>
+            <w:r>
+              <w:rPr>
+                <w:lang w:val="en-AU"/>
+              </w:rPr>
+              <w:t>', '</w:t>
+            </w:r>
+            <w:proofErr w:type="spellStart"/>
+            <w:r>
+              <w:rPr>
+                <w:lang w:val="en-AU"/>
+              </w:rPr>
+              <w:t>nltk</w:t>
+            </w:r>
+            <w:proofErr w:type="spellEnd"/>
+            <w:r>
+              <w:rPr>
+                <w:lang w:val="en-AU"/>
+              </w:rPr>
+              <w:t xml:space="preserve"> download', '</w:t>
+            </w:r>
+            <w:proofErr w:type="spellStart"/>
+            <w:r>
+              <w:rPr>
+                <w:lang w:val="en-AU"/>
+              </w:rPr>
+              <w:t>nltk</w:t>
+            </w:r>
+            <w:proofErr w:type="spellEnd"/>
+            <w:r>
+              <w:rPr>
+                <w:lang w:val="en-AU"/>
+              </w:rPr>
+              <w:t xml:space="preserve"> data', '</w:t>
+            </w:r>
+            <w:proofErr w:type="spellStart"/>
+            <w:r>
+              <w:rPr>
+                <w:lang w:val="en-AU"/>
+              </w:rPr>
+              <w:t>nltk</w:t>
+            </w:r>
+            <w:proofErr w:type="spellEnd"/>
+            <w:r>
+              <w:rPr>
+                <w:lang w:val="en-AU"/>
+              </w:rPr>
+              <w:t xml:space="preserve"> package', '</w:t>
+            </w:r>
+            <w:proofErr w:type="spellStart"/>
+            <w:r>
+              <w:rPr>
+                <w:lang w:val="en-AU"/>
+              </w:rPr>
+              <w:t>nltk</w:t>
+            </w:r>
+            <w:proofErr w:type="spellEnd"/>
+            <w:r>
+              <w:rPr>
+                <w:lang w:val="en-AU"/>
+              </w:rPr>
+              <w:t xml:space="preserve"> corpus', 'following error', 'use </w:t>
+            </w:r>
+            <w:proofErr w:type="spellStart"/>
+            <w:r>
+              <w:rPr>
+                <w:lang w:val="en-AU"/>
+              </w:rPr>
+              <w:lastRenderedPageBreak/>
+              <w:t>nltk</w:t>
+            </w:r>
+            <w:proofErr w:type="spellEnd"/>
+            <w:r>
+              <w:rPr>
+                <w:lang w:val="en-AU"/>
+              </w:rPr>
+              <w:t xml:space="preserve">', 'installing </w:t>
+            </w:r>
+            <w:proofErr w:type="spellStart"/>
+            <w:r>
+              <w:rPr>
+                <w:lang w:val="en-AU"/>
+              </w:rPr>
+              <w:t>nltk</w:t>
+            </w:r>
+            <w:proofErr w:type="spellEnd"/>
+            <w:r>
+              <w:rPr>
+                <w:lang w:val="en-AU"/>
+              </w:rPr>
+              <w:t>', '</w:t>
+            </w:r>
+            <w:proofErr w:type="spellStart"/>
+            <w:r>
+              <w:rPr>
+                <w:lang w:val="en-AU"/>
+              </w:rPr>
+              <w:t>nltk</w:t>
+            </w:r>
+            <w:proofErr w:type="spellEnd"/>
+            <w:r>
+              <w:rPr>
+                <w:lang w:val="en-AU"/>
+              </w:rPr>
+              <w:t xml:space="preserve"> python']</w:t>
             </w:r>
             <w:r>
               <w:t> </w:t>
@@ -669,7 +1200,22 @@
               <w:rPr>
                 <w:lang w:val="en-AU"/>
               </w:rPr>
-              <w:t>Installing megam for NLTK on Windows</w:t>
+              <w:lastRenderedPageBreak/>
+              <w:t xml:space="preserve">Installing </w:t>
+            </w:r>
+            <w:proofErr w:type="spellStart"/>
+            <w:r>
+              <w:rPr>
+                <w:lang w:val="en-AU"/>
+              </w:rPr>
+              <w:t>megam</w:t>
+            </w:r>
+            <w:proofErr w:type="spellEnd"/>
+            <w:r>
+              <w:rPr>
+                <w:lang w:val="en-AU"/>
+              </w:rPr>
+              <w:t xml:space="preserve"> for NLTK on Windows</w:t>
             </w:r>
             <w:r>
               <w:t> </w:t>
@@ -689,7 +1235,7 @@
             <w:hideMark/>
           </w:tcPr>
           <w:p>
-            <w:hyperlink r:id="rId9" w:tgtFrame="_blank" w:history="1">
+            <w:hyperlink r:id="rId6" w:tgtFrame="_blank" w:history="1">
               <w:r>
                 <w:rPr>
                   <w:rStyle w:val="Hyperlink"/>
@@ -749,14 +1295,49 @@
               <w:rPr>
                 <w:lang w:val="en-AU"/>
               </w:rPr>
-              <w:t xml:space="preserve">3_using jquery_text </w:t>
-            </w:r>
-            <w:r>
-              <w:rPr>
-                <w:lang w:val="en-AU"/>
-              </w:rPr>
-              <w:lastRenderedPageBreak/>
-              <w:t>input_input field_get text</w:t>
+              <w:t xml:space="preserve">3_using </w:t>
+            </w:r>
+            <w:proofErr w:type="spellStart"/>
+            <w:r>
+              <w:rPr>
+                <w:lang w:val="en-AU"/>
+              </w:rPr>
+              <w:t>jquery_text</w:t>
+            </w:r>
+            <w:proofErr w:type="spellEnd"/>
+            <w:r>
+              <w:rPr>
+                <w:lang w:val="en-AU"/>
+              </w:rPr>
+              <w:t xml:space="preserve"> </w:t>
+            </w:r>
+            <w:proofErr w:type="spellStart"/>
+            <w:r>
+              <w:rPr>
+                <w:lang w:val="en-AU"/>
+              </w:rPr>
+              <w:t>input_input</w:t>
+            </w:r>
+            <w:proofErr w:type="spellEnd"/>
+            <w:r>
+              <w:rPr>
+                <w:lang w:val="en-AU"/>
+              </w:rPr>
+              <w:t xml:space="preserve"> </w:t>
+            </w:r>
+            <w:proofErr w:type="spellStart"/>
+            <w:r>
+              <w:rPr>
+                <w:lang w:val="en-AU"/>
+              </w:rPr>
+              <w:t>field_get</w:t>
+            </w:r>
+            <w:proofErr w:type="spellEnd"/>
+            <w:r>
+              <w:rPr>
+                <w:lang w:val="en-AU"/>
+              </w:rPr>
+              <w:t xml:space="preserve"> text</w:t>
             </w:r>
             <w:r>
               <w:t> </w:t>
@@ -780,15 +1361,77 @@
               <w:rPr>
                 <w:lang w:val="en-AU"/>
               </w:rPr>
-              <w:lastRenderedPageBreak/>
-              <w:t xml:space="preserve">['using jquery', 'text input', 'input field', 'get text', 'change text', 'text jquery', </w:t>
-            </w:r>
-            <w:r>
-              <w:rPr>
-                <w:lang w:val="en-AU"/>
-              </w:rPr>
-              <w:lastRenderedPageBreak/>
-              <w:t>'jquery text', 'text box', 'text node', 'javascript jquery']</w:t>
+              <w:t xml:space="preserve">['using </w:t>
+            </w:r>
+            <w:proofErr w:type="spellStart"/>
+            <w:r>
+              <w:rPr>
+                <w:lang w:val="en-AU"/>
+              </w:rPr>
+              <w:t>jquery</w:t>
+            </w:r>
+            <w:proofErr w:type="spellEnd"/>
+            <w:r>
+              <w:rPr>
+                <w:lang w:val="en-AU"/>
+              </w:rPr>
+              <w:t xml:space="preserve">', 'text input', 'input field', 'get text', 'change text', 'text </w:t>
+            </w:r>
+            <w:proofErr w:type="spellStart"/>
+            <w:r>
+              <w:rPr>
+                <w:lang w:val="en-AU"/>
+              </w:rPr>
+              <w:t>jquery</w:t>
+            </w:r>
+            <w:proofErr w:type="spellEnd"/>
+            <w:r>
+              <w:rPr>
+                <w:lang w:val="en-AU"/>
+              </w:rPr>
+              <w:t>', '</w:t>
+            </w:r>
+            <w:proofErr w:type="spellStart"/>
+            <w:r>
+              <w:rPr>
+                <w:lang w:val="en-AU"/>
+              </w:rPr>
+              <w:t>jquery</w:t>
+            </w:r>
+            <w:proofErr w:type="spellEnd"/>
+            <w:r>
+              <w:rPr>
+                <w:lang w:val="en-AU"/>
+              </w:rPr>
+              <w:t xml:space="preserve"> text', 'text box', 'text node', '</w:t>
+            </w:r>
+            <w:proofErr w:type="spellStart"/>
+            <w:r>
+              <w:rPr>
+                <w:lang w:val="en-AU"/>
+              </w:rPr>
+              <w:t>javascript</w:t>
+            </w:r>
+            <w:proofErr w:type="spellEnd"/>
+            <w:r>
+              <w:rPr>
+                <w:lang w:val="en-AU"/>
+              </w:rPr>
+              <w:t xml:space="preserve"> </w:t>
+            </w:r>
+            <w:proofErr w:type="spellStart"/>
+            <w:r>
+              <w:rPr>
+                <w:lang w:val="en-AU"/>
+              </w:rPr>
+              <w:t>jquery</w:t>
+            </w:r>
+            <w:proofErr w:type="spellEnd"/>
+            <w:r>
+              <w:rPr>
+                <w:lang w:val="en-AU"/>
+              </w:rPr>
+              <w:t>']</w:t>
             </w:r>
             <w:r>
               <w:t> </w:t>
@@ -812,8 +1455,35 @@
               <w:rPr>
                 <w:lang w:val="en-AU"/>
               </w:rPr>
-              <w:lastRenderedPageBreak/>
-              <w:t xml:space="preserve">Remove all HTMLtags in a string (with the jquery </w:t>
+              <w:t xml:space="preserve">Remove all </w:t>
+            </w:r>
+            <w:proofErr w:type="spellStart"/>
+            <w:r>
+              <w:rPr>
+                <w:lang w:val="en-AU"/>
+              </w:rPr>
+              <w:t>HTMLtags</w:t>
+            </w:r>
+            <w:proofErr w:type="spellEnd"/>
+            <w:r>
+              <w:rPr>
+                <w:lang w:val="en-AU"/>
+              </w:rPr>
+              <w:t xml:space="preserve"> in a string (with the </w:t>
+            </w:r>
+            <w:proofErr w:type="spellStart"/>
+            <w:r>
+              <w:rPr>
+                <w:lang w:val="en-AU"/>
+              </w:rPr>
+              <w:t>jquery</w:t>
+            </w:r>
+            <w:proofErr w:type="spellEnd"/>
+            <w:r>
+              <w:rPr>
+                <w:lang w:val="en-AU"/>
+              </w:rPr>
+              <w:t xml:space="preserve"> </w:t>
             </w:r>
             <w:proofErr w:type="gramStart"/>
             <w:r>
@@ -847,21 +1517,13 @@
             <w:hideMark/>
           </w:tcPr>
           <w:p>
-            <w:hyperlink r:id="rId10" w:tgtFrame="_blank" w:history="1">
+            <w:hyperlink r:id="rId7" w:tgtFrame="_blank" w:history="1">
               <w:r>
                 <w:rPr>
                   <w:rStyle w:val="Hyperlink"/>
                   <w:lang w:val="en-AU"/>
                 </w:rPr>
-                <w:t>https://stackoverflow.com/questions/7889765/remove-all-</w:t>
-              </w:r>
-              <w:r>
-                <w:rPr>
-                  <w:rStyle w:val="Hyperlink"/>
-                  <w:lang w:val="en-AU"/>
-                </w:rPr>
-                <w:lastRenderedPageBreak/>
-                <w:t>htmltags-in-a-string-with-the-jquery-text-function</w:t>
+                <w:t>https://stackoverflow.com/questions/7889765/remove-all-htmltags-in-a-string-with-the-jquery-text-function</w:t>
               </w:r>
             </w:hyperlink>
             <w:r>
@@ -891,7 +1553,6 @@
               <w:rPr>
                 <w:lang w:val="en-AU"/>
               </w:rPr>
-              <w:lastRenderedPageBreak/>
               <w:t>4</w:t>
             </w:r>
             <w:r>
@@ -916,7 +1577,49 @@
               <w:rPr>
                 <w:lang w:val="en-AU"/>
               </w:rPr>
-              <w:t>4_sentiment analysis_positive negative_sentiment score_analysis using</w:t>
+              <w:t xml:space="preserve">4_sentiment </w:t>
+            </w:r>
+            <w:proofErr w:type="spellStart"/>
+            <w:r>
+              <w:rPr>
+                <w:lang w:val="en-AU"/>
+              </w:rPr>
+              <w:t>analysis_positive</w:t>
+            </w:r>
+            <w:proofErr w:type="spellEnd"/>
+            <w:r>
+              <w:rPr>
+                <w:lang w:val="en-AU"/>
+              </w:rPr>
+              <w:t xml:space="preserve"> </w:t>
+            </w:r>
+            <w:proofErr w:type="spellStart"/>
+            <w:r>
+              <w:rPr>
+                <w:lang w:val="en-AU"/>
+              </w:rPr>
+              <w:t>negative_sentiment</w:t>
+            </w:r>
+            <w:proofErr w:type="spellEnd"/>
+            <w:r>
+              <w:rPr>
+                <w:lang w:val="en-AU"/>
+              </w:rPr>
+              <w:t xml:space="preserve"> </w:t>
+            </w:r>
+            <w:proofErr w:type="spellStart"/>
+            <w:r>
+              <w:rPr>
+                <w:lang w:val="en-AU"/>
+              </w:rPr>
+              <w:t>score_analysis</w:t>
+            </w:r>
+            <w:proofErr w:type="spellEnd"/>
+            <w:r>
+              <w:rPr>
+                <w:lang w:val="en-AU"/>
+              </w:rPr>
+              <w:t xml:space="preserve"> using</w:t>
             </w:r>
             <w:r>
               <w:t> </w:t>
@@ -940,7 +1643,35 @@
               <w:rPr>
                 <w:lang w:val="en-AU"/>
               </w:rPr>
-              <w:t>['sentiment analysis', 'positive negative', 'sentiment score', 'analysis using', 'negative neutral', 'negative word', 'naive bayes', 'stanford nlp', 'negative sentiment', 'negative positive']</w:t>
+              <w:t>['sentiment analysis', 'positive negative', 'sentiment score', 'analysis using', 'negative neutral', 'negative word', 'naive bayes', '</w:t>
+            </w:r>
+            <w:proofErr w:type="spellStart"/>
+            <w:r>
+              <w:rPr>
+                <w:lang w:val="en-AU"/>
+              </w:rPr>
+              <w:t>stanford</w:t>
+            </w:r>
+            <w:proofErr w:type="spellEnd"/>
+            <w:r>
+              <w:rPr>
+                <w:lang w:val="en-AU"/>
+              </w:rPr>
+              <w:t xml:space="preserve"> </w:t>
+            </w:r>
+            <w:proofErr w:type="spellStart"/>
+            <w:r>
+              <w:rPr>
+                <w:lang w:val="en-AU"/>
+              </w:rPr>
+              <w:t>nlp</w:t>
+            </w:r>
+            <w:proofErr w:type="spellEnd"/>
+            <w:r>
+              <w:rPr>
+                <w:lang w:val="en-AU"/>
+              </w:rPr>
+              <w:t>', 'negative sentiment', 'negative positive']</w:t>
             </w:r>
             <w:r>
               <w:t> </w:t>
@@ -984,7 +1715,7 @@
             <w:hideMark/>
           </w:tcPr>
           <w:p>
-            <w:hyperlink r:id="rId11" w:tgtFrame="_blank" w:history="1">
+            <w:hyperlink r:id="rId8" w:tgtFrame="_blank" w:history="1">
               <w:r>
                 <w:rPr>
                   <w:rStyle w:val="Hyperlink"/>
@@ -1044,7 +1775,49 @@
               <w:rPr>
                 <w:lang w:val="en-AU"/>
               </w:rPr>
-              <w:t>5_html cs_center text_align text_text overflow</w:t>
+              <w:t xml:space="preserve">5_html </w:t>
+            </w:r>
+            <w:proofErr w:type="spellStart"/>
+            <w:r>
+              <w:rPr>
+                <w:lang w:val="en-AU"/>
+              </w:rPr>
+              <w:t>cs_center</w:t>
+            </w:r>
+            <w:proofErr w:type="spellEnd"/>
+            <w:r>
+              <w:rPr>
+                <w:lang w:val="en-AU"/>
+              </w:rPr>
+              <w:t xml:space="preserve"> </w:t>
+            </w:r>
+            <w:proofErr w:type="spellStart"/>
+            <w:r>
+              <w:rPr>
+                <w:lang w:val="en-AU"/>
+              </w:rPr>
+              <w:t>text_align</w:t>
+            </w:r>
+            <w:proofErr w:type="spellEnd"/>
+            <w:r>
+              <w:rPr>
+                <w:lang w:val="en-AU"/>
+              </w:rPr>
+              <w:t xml:space="preserve"> </w:t>
+            </w:r>
+            <w:proofErr w:type="spellStart"/>
+            <w:r>
+              <w:rPr>
+                <w:lang w:val="en-AU"/>
+              </w:rPr>
+              <w:t>text_text</w:t>
+            </w:r>
+            <w:proofErr w:type="spellEnd"/>
+            <w:r>
+              <w:rPr>
+                <w:lang w:val="en-AU"/>
+              </w:rPr>
+              <w:t xml:space="preserve"> overflow</w:t>
             </w:r>
             <w:r>
               <w:t> </w:t>
@@ -1068,7 +1841,49 @@
               <w:rPr>
                 <w:lang w:val="en-AU"/>
               </w:rPr>
-              <w:t>['html cs', 'center text', 'align text', 'text overflow', 'text wrap', 'text align', 'image text', 'nbsp nbsp', 'using cs', 'make text']</w:t>
+              <w:t>['html cs', '</w:t>
+            </w:r>
+            <w:proofErr w:type="spellStart"/>
+            <w:r>
+              <w:rPr>
+                <w:lang w:val="en-AU"/>
+              </w:rPr>
+              <w:t>center</w:t>
+            </w:r>
+            <w:proofErr w:type="spellEnd"/>
+            <w:r>
+              <w:rPr>
+                <w:lang w:val="en-AU"/>
+              </w:rPr>
+              <w:t xml:space="preserve"> text', 'align text', 'text overflow', 'text wrap', 'text align', 'image text', '</w:t>
+            </w:r>
+            <w:proofErr w:type="spellStart"/>
+            <w:r>
+              <w:rPr>
+                <w:lang w:val="en-AU"/>
+              </w:rPr>
+              <w:t>nbsp</w:t>
+            </w:r>
+            <w:proofErr w:type="spellEnd"/>
+            <w:r>
+              <w:rPr>
+                <w:lang w:val="en-AU"/>
+              </w:rPr>
+              <w:t xml:space="preserve"> </w:t>
+            </w:r>
+            <w:proofErr w:type="spellStart"/>
+            <w:r>
+              <w:rPr>
+                <w:lang w:val="en-AU"/>
+              </w:rPr>
+              <w:t>nbsp</w:t>
+            </w:r>
+            <w:proofErr w:type="spellEnd"/>
+            <w:r>
+              <w:rPr>
+                <w:lang w:val="en-AU"/>
+              </w:rPr>
+              <w:t>', 'using cs', 'make text']</w:t>
             </w:r>
             <w:r>
               <w:t> </w:t>
@@ -1092,7 +1907,21 @@
               <w:rPr>
                 <w:lang w:val="en-AU"/>
               </w:rPr>
-              <w:t>How to center text vertically in HTML using CSS only</w:t>
+              <w:t xml:space="preserve">How to </w:t>
+            </w:r>
+            <w:proofErr w:type="spellStart"/>
+            <w:r>
+              <w:rPr>
+                <w:lang w:val="en-AU"/>
+              </w:rPr>
+              <w:t>center</w:t>
+            </w:r>
+            <w:proofErr w:type="spellEnd"/>
+            <w:r>
+              <w:rPr>
+                <w:lang w:val="en-AU"/>
+              </w:rPr>
+              <w:t xml:space="preserve"> text vertically in HTML using CSS only</w:t>
             </w:r>
             <w:r>
               <w:t> </w:t>
@@ -1112,7 +1941,7 @@
             <w:hideMark/>
           </w:tcPr>
           <w:p>
-            <w:hyperlink r:id="rId12" w:tgtFrame="_blank" w:history="1">
+            <w:hyperlink r:id="rId9" w:tgtFrame="_blank" w:history="1">
               <w:r>
                 <w:rPr>
                   <w:rStyle w:val="Hyperlink"/>
@@ -1172,7 +2001,49 @@
               <w:rPr>
                 <w:lang w:val="en-AU"/>
               </w:rPr>
-              <w:t>6_parse tree_nltk tree_tree tree_stanford parser</w:t>
+              <w:t xml:space="preserve">6_parse </w:t>
+            </w:r>
+            <w:proofErr w:type="spellStart"/>
+            <w:r>
+              <w:rPr>
+                <w:lang w:val="en-AU"/>
+              </w:rPr>
+              <w:t>tree_nltk</w:t>
+            </w:r>
+            <w:proofErr w:type="spellEnd"/>
+            <w:r>
+              <w:rPr>
+                <w:lang w:val="en-AU"/>
+              </w:rPr>
+              <w:t xml:space="preserve"> </w:t>
+            </w:r>
+            <w:proofErr w:type="spellStart"/>
+            <w:r>
+              <w:rPr>
+                <w:lang w:val="en-AU"/>
+              </w:rPr>
+              <w:t>tree_tree</w:t>
+            </w:r>
+            <w:proofErr w:type="spellEnd"/>
+            <w:r>
+              <w:rPr>
+                <w:lang w:val="en-AU"/>
+              </w:rPr>
+              <w:t xml:space="preserve"> </w:t>
+            </w:r>
+            <w:proofErr w:type="spellStart"/>
+            <w:r>
+              <w:rPr>
+                <w:lang w:val="en-AU"/>
+              </w:rPr>
+              <w:t>tree_stanford</w:t>
+            </w:r>
+            <w:proofErr w:type="spellEnd"/>
+            <w:r>
+              <w:rPr>
+                <w:lang w:val="en-AU"/>
+              </w:rPr>
+              <w:t xml:space="preserve"> parser</w:t>
             </w:r>
             <w:r>
               <w:t> </w:t>
@@ -1196,7 +2067,77 @@
               <w:rPr>
                 <w:lang w:val="en-AU"/>
               </w:rPr>
-              <w:t>['parse tree', 'nltk tree', 'tree tree', 'stanford parser', 'dependency parser', 'dependency tree', 'stanford dependency', 'typed dependency', 'using stanford', 'np tree']</w:t>
+              <w:t>['parse tree', '</w:t>
+            </w:r>
+            <w:proofErr w:type="spellStart"/>
+            <w:r>
+              <w:rPr>
+                <w:lang w:val="en-AU"/>
+              </w:rPr>
+              <w:t>nltk</w:t>
+            </w:r>
+            <w:proofErr w:type="spellEnd"/>
+            <w:r>
+              <w:rPr>
+                <w:lang w:val="en-AU"/>
+              </w:rPr>
+              <w:t xml:space="preserve"> tree', 'tree </w:t>
+            </w:r>
+            <w:proofErr w:type="spellStart"/>
+            <w:r>
+              <w:rPr>
+                <w:lang w:val="en-AU"/>
+              </w:rPr>
+              <w:t>tree</w:t>
+            </w:r>
+            <w:proofErr w:type="spellEnd"/>
+            <w:r>
+              <w:rPr>
+                <w:lang w:val="en-AU"/>
+              </w:rPr>
+              <w:t>', '</w:t>
+            </w:r>
+            <w:proofErr w:type="spellStart"/>
+            <w:r>
+              <w:rPr>
+                <w:lang w:val="en-AU"/>
+              </w:rPr>
+              <w:t>stanford</w:t>
+            </w:r>
+            <w:proofErr w:type="spellEnd"/>
+            <w:r>
+              <w:rPr>
+                <w:lang w:val="en-AU"/>
+              </w:rPr>
+              <w:t xml:space="preserve"> parser', 'dependency parser', 'dependency tree', '</w:t>
+            </w:r>
+            <w:proofErr w:type="spellStart"/>
+            <w:r>
+              <w:rPr>
+                <w:lang w:val="en-AU"/>
+              </w:rPr>
+              <w:t>stanford</w:t>
+            </w:r>
+            <w:proofErr w:type="spellEnd"/>
+            <w:r>
+              <w:rPr>
+                <w:lang w:val="en-AU"/>
+              </w:rPr>
+              <w:t xml:space="preserve"> dependency', 'typed dependency', 'using </w:t>
+            </w:r>
+            <w:proofErr w:type="spellStart"/>
+            <w:r>
+              <w:rPr>
+                <w:lang w:val="en-AU"/>
+              </w:rPr>
+              <w:t>stanford</w:t>
+            </w:r>
+            <w:proofErr w:type="spellEnd"/>
+            <w:r>
+              <w:rPr>
+                <w:lang w:val="en-AU"/>
+              </w:rPr>
+              <w:t>', 'np tree']</w:t>
             </w:r>
             <w:r>
               <w:t> </w:t>
@@ -1220,7 +2161,21 @@
               <w:rPr>
                 <w:lang w:val="en-AU"/>
               </w:rPr>
-              <w:t>How to do a Tree Transfer in prolog for MT</w:t>
+              <w:t xml:space="preserve">How to do a Tree Transfer in </w:t>
+            </w:r>
+            <w:proofErr w:type="spellStart"/>
+            <w:r>
+              <w:rPr>
+                <w:lang w:val="en-AU"/>
+              </w:rPr>
+              <w:t>prolog</w:t>
+            </w:r>
+            <w:proofErr w:type="spellEnd"/>
+            <w:r>
+              <w:rPr>
+                <w:lang w:val="en-AU"/>
+              </w:rPr>
+              <w:t xml:space="preserve"> for MT</w:t>
             </w:r>
             <w:r>
               <w:t> </w:t>
@@ -1240,7 +2195,7 @@
             <w:hideMark/>
           </w:tcPr>
           <w:p>
-            <w:hyperlink r:id="rId13" w:tgtFrame="_blank" w:history="1">
+            <w:hyperlink r:id="rId10" w:tgtFrame="_blank" w:history="1">
               <w:r>
                 <w:rPr>
                   <w:rStyle w:val="Hyperlink"/>
@@ -1300,7 +2255,49 @@
               <w:rPr>
                 <w:lang w:val="en-AU"/>
               </w:rPr>
-              <w:t>7_ner model_spacy ner_named entity_using spacy</w:t>
+              <w:t xml:space="preserve">7_ner </w:t>
+            </w:r>
+            <w:proofErr w:type="spellStart"/>
+            <w:r>
+              <w:rPr>
+                <w:lang w:val="en-AU"/>
+              </w:rPr>
+              <w:t>model_spacy</w:t>
+            </w:r>
+            <w:proofErr w:type="spellEnd"/>
+            <w:r>
+              <w:rPr>
+                <w:lang w:val="en-AU"/>
+              </w:rPr>
+              <w:t xml:space="preserve"> </w:t>
+            </w:r>
+            <w:proofErr w:type="spellStart"/>
+            <w:r>
+              <w:rPr>
+                <w:lang w:val="en-AU"/>
+              </w:rPr>
+              <w:t>ner_named</w:t>
+            </w:r>
+            <w:proofErr w:type="spellEnd"/>
+            <w:r>
+              <w:rPr>
+                <w:lang w:val="en-AU"/>
+              </w:rPr>
+              <w:t xml:space="preserve"> </w:t>
+            </w:r>
+            <w:proofErr w:type="spellStart"/>
+            <w:r>
+              <w:rPr>
+                <w:lang w:val="en-AU"/>
+              </w:rPr>
+              <w:t>entity_using</w:t>
+            </w:r>
+            <w:proofErr w:type="spellEnd"/>
+            <w:r>
+              <w:rPr>
+                <w:lang w:val="en-AU"/>
+              </w:rPr>
+              <w:t xml:space="preserve"> spacy</w:t>
             </w:r>
             <w:r>
               <w:t> </w:t>
@@ -1324,7 +2321,49 @@
               <w:rPr>
                 <w:lang w:val="en-AU"/>
               </w:rPr>
-              <w:t>['ner model', 'spacy ner', 'named entity', 'using spacy', 'spacy model', 'custom ner', 'entity recognition', 'model spacy', 'training data', 'custom entity']</w:t>
+              <w:t>['</w:t>
+            </w:r>
+            <w:proofErr w:type="spellStart"/>
+            <w:r>
+              <w:rPr>
+                <w:lang w:val="en-AU"/>
+              </w:rPr>
+              <w:t>ner</w:t>
+            </w:r>
+            <w:proofErr w:type="spellEnd"/>
+            <w:r>
+              <w:rPr>
+                <w:lang w:val="en-AU"/>
+              </w:rPr>
+              <w:t xml:space="preserve"> model', 'spacy </w:t>
+            </w:r>
+            <w:proofErr w:type="spellStart"/>
+            <w:r>
+              <w:rPr>
+                <w:lang w:val="en-AU"/>
+              </w:rPr>
+              <w:t>ner</w:t>
+            </w:r>
+            <w:proofErr w:type="spellEnd"/>
+            <w:r>
+              <w:rPr>
+                <w:lang w:val="en-AU"/>
+              </w:rPr>
+              <w:t xml:space="preserve">', 'named entity', 'using spacy', 'spacy model', 'custom </w:t>
+            </w:r>
+            <w:proofErr w:type="spellStart"/>
+            <w:r>
+              <w:rPr>
+                <w:lang w:val="en-AU"/>
+              </w:rPr>
+              <w:t>ner</w:t>
+            </w:r>
+            <w:proofErr w:type="spellEnd"/>
+            <w:r>
+              <w:rPr>
+                <w:lang w:val="en-AU"/>
+              </w:rPr>
+              <w:t>', 'entity recognition', 'model spacy', 'training data', 'custom entity']</w:t>
             </w:r>
             <w:r>
               <w:t> </w:t>
@@ -1368,7 +2407,7 @@
             <w:hideMark/>
           </w:tcPr>
           <w:p>
-            <w:hyperlink r:id="rId14" w:tgtFrame="_blank" w:history="1">
+            <w:hyperlink r:id="rId11" w:tgtFrame="_blank" w:history="1">
               <w:r>
                 <w:rPr>
                   <w:rStyle w:val="Hyperlink"/>
@@ -1404,6 +2443,7 @@
               <w:rPr>
                 <w:lang w:val="en-AU"/>
               </w:rPr>
+              <w:lastRenderedPageBreak/>
               <w:t>8</w:t>
             </w:r>
             <w:r>
@@ -1428,7 +2468,49 @@
               <w:rPr>
                 <w:lang w:val="en-AU"/>
               </w:rPr>
-              <w:t>8_po tag_po tagger_part speech_po tagging</w:t>
+              <w:t xml:space="preserve">8_po </w:t>
+            </w:r>
+            <w:proofErr w:type="spellStart"/>
+            <w:r>
+              <w:rPr>
+                <w:lang w:val="en-AU"/>
+              </w:rPr>
+              <w:t>tag_po</w:t>
+            </w:r>
+            <w:proofErr w:type="spellEnd"/>
+            <w:r>
+              <w:rPr>
+                <w:lang w:val="en-AU"/>
+              </w:rPr>
+              <w:t xml:space="preserve"> </w:t>
+            </w:r>
+            <w:proofErr w:type="spellStart"/>
+            <w:r>
+              <w:rPr>
+                <w:lang w:val="en-AU"/>
+              </w:rPr>
+              <w:t>tagger_part</w:t>
+            </w:r>
+            <w:proofErr w:type="spellEnd"/>
+            <w:r>
+              <w:rPr>
+                <w:lang w:val="en-AU"/>
+              </w:rPr>
+              <w:t xml:space="preserve"> </w:t>
+            </w:r>
+            <w:proofErr w:type="spellStart"/>
+            <w:r>
+              <w:rPr>
+                <w:lang w:val="en-AU"/>
+              </w:rPr>
+              <w:t>speech_po</w:t>
+            </w:r>
+            <w:proofErr w:type="spellEnd"/>
+            <w:r>
+              <w:rPr>
+                <w:lang w:val="en-AU"/>
+              </w:rPr>
+              <w:t xml:space="preserve"> tagging</w:t>
             </w:r>
             <w:r>
               <w:t> </w:t>
@@ -1452,7 +2534,63 @@
               <w:rPr>
                 <w:lang w:val="en-AU"/>
               </w:rPr>
-              <w:t>['po tag', 'po tagger', 'part speech', 'po tagging', 'tag word', 'none none', 'stanford po', 'nltk po', 'using nltk', 'word tag']</w:t>
+              <w:t xml:space="preserve">['po tag', 'po tagger', 'part speech', 'po tagging', 'tag word', 'none </w:t>
+            </w:r>
+            <w:proofErr w:type="spellStart"/>
+            <w:r>
+              <w:rPr>
+                <w:lang w:val="en-AU"/>
+              </w:rPr>
+              <w:t>none</w:t>
+            </w:r>
+            <w:proofErr w:type="spellEnd"/>
+            <w:r>
+              <w:rPr>
+                <w:lang w:val="en-AU"/>
+              </w:rPr>
+              <w:t>', '</w:t>
+            </w:r>
+            <w:proofErr w:type="spellStart"/>
+            <w:r>
+              <w:rPr>
+                <w:lang w:val="en-AU"/>
+              </w:rPr>
+              <w:t>stanford</w:t>
+            </w:r>
+            <w:proofErr w:type="spellEnd"/>
+            <w:r>
+              <w:rPr>
+                <w:lang w:val="en-AU"/>
+              </w:rPr>
+              <w:t xml:space="preserve"> po', '</w:t>
+            </w:r>
+            <w:proofErr w:type="spellStart"/>
+            <w:r>
+              <w:rPr>
+                <w:lang w:val="en-AU"/>
+              </w:rPr>
+              <w:t>nltk</w:t>
+            </w:r>
+            <w:proofErr w:type="spellEnd"/>
+            <w:r>
+              <w:rPr>
+                <w:lang w:val="en-AU"/>
+              </w:rPr>
+              <w:t xml:space="preserve"> po', 'using </w:t>
+            </w:r>
+            <w:proofErr w:type="spellStart"/>
+            <w:r>
+              <w:rPr>
+                <w:lang w:val="en-AU"/>
+              </w:rPr>
+              <w:t>nltk</w:t>
+            </w:r>
+            <w:proofErr w:type="spellEnd"/>
+            <w:r>
+              <w:rPr>
+                <w:lang w:val="en-AU"/>
+              </w:rPr>
+              <w:t>', 'word tag']</w:t>
             </w:r>
             <w:r>
               <w:t> </w:t>
@@ -1496,7 +2634,7 @@
             <w:hideMark/>
           </w:tcPr>
           <w:p>
-            <w:hyperlink r:id="rId15" w:tgtFrame="_blank" w:history="1">
+            <w:hyperlink r:id="rId12" w:tgtFrame="_blank" w:history="1">
               <w:r>
                 <w:rPr>
                   <w:rStyle w:val="Hyperlink"/>
@@ -1532,7 +2670,6 @@
               <w:rPr>
                 <w:lang w:val="en-AU"/>
               </w:rPr>
-              <w:lastRenderedPageBreak/>
               <w:t>9</w:t>
             </w:r>
             <w:r>
@@ -1557,7 +2694,49 @@
               <w:rPr>
                 <w:lang w:val="en-AU"/>
               </w:rPr>
-              <w:t>9_sentence tokenizer_using nltk_nltk tokenize_tokenize sentence</w:t>
+              <w:t xml:space="preserve">9_sentence </w:t>
+            </w:r>
+            <w:proofErr w:type="spellStart"/>
+            <w:r>
+              <w:rPr>
+                <w:lang w:val="en-AU"/>
+              </w:rPr>
+              <w:t>tokenizer_using</w:t>
+            </w:r>
+            <w:proofErr w:type="spellEnd"/>
+            <w:r>
+              <w:rPr>
+                <w:lang w:val="en-AU"/>
+              </w:rPr>
+              <w:t xml:space="preserve"> </w:t>
+            </w:r>
+            <w:proofErr w:type="spellStart"/>
+            <w:r>
+              <w:rPr>
+                <w:lang w:val="en-AU"/>
+              </w:rPr>
+              <w:t>nltk_nltk</w:t>
+            </w:r>
+            <w:proofErr w:type="spellEnd"/>
+            <w:r>
+              <w:rPr>
+                <w:lang w:val="en-AU"/>
+              </w:rPr>
+              <w:t xml:space="preserve"> </w:t>
+            </w:r>
+            <w:proofErr w:type="spellStart"/>
+            <w:r>
+              <w:rPr>
+                <w:lang w:val="en-AU"/>
+              </w:rPr>
+              <w:t>tokenize_tokenize</w:t>
+            </w:r>
+            <w:proofErr w:type="spellEnd"/>
+            <w:r>
+              <w:rPr>
+                <w:lang w:val="en-AU"/>
+              </w:rPr>
+              <w:t xml:space="preserve"> sentence</w:t>
             </w:r>
             <w:r>
               <w:t> </w:t>
@@ -1581,7 +2760,77 @@
               <w:rPr>
                 <w:lang w:val="en-AU"/>
               </w:rPr>
-              <w:t>['sentence tokenizer', 'using nltk', 'nltk tokenize', 'tokenize sentence', 'nltk sentence', 'nltk word_tokenize', 'one token', 'sentence word', 'word tokenize', 'want tokenize']</w:t>
+              <w:t xml:space="preserve">['sentence tokenizer', 'using </w:t>
+            </w:r>
+            <w:proofErr w:type="spellStart"/>
+            <w:r>
+              <w:rPr>
+                <w:lang w:val="en-AU"/>
+              </w:rPr>
+              <w:t>nltk</w:t>
+            </w:r>
+            <w:proofErr w:type="spellEnd"/>
+            <w:r>
+              <w:rPr>
+                <w:lang w:val="en-AU"/>
+              </w:rPr>
+              <w:t>', '</w:t>
+            </w:r>
+            <w:proofErr w:type="spellStart"/>
+            <w:r>
+              <w:rPr>
+                <w:lang w:val="en-AU"/>
+              </w:rPr>
+              <w:t>nltk</w:t>
+            </w:r>
+            <w:proofErr w:type="spellEnd"/>
+            <w:r>
+              <w:rPr>
+                <w:lang w:val="en-AU"/>
+              </w:rPr>
+              <w:t xml:space="preserve"> tokenize', 'tokenize sentence', '</w:t>
+            </w:r>
+            <w:proofErr w:type="spellStart"/>
+            <w:r>
+              <w:rPr>
+                <w:lang w:val="en-AU"/>
+              </w:rPr>
+              <w:t>nltk</w:t>
+            </w:r>
+            <w:proofErr w:type="spellEnd"/>
+            <w:r>
+              <w:rPr>
+                <w:lang w:val="en-AU"/>
+              </w:rPr>
+              <w:t xml:space="preserve"> sentence', '</w:t>
+            </w:r>
+            <w:proofErr w:type="spellStart"/>
+            <w:r>
+              <w:rPr>
+                <w:lang w:val="en-AU"/>
+              </w:rPr>
+              <w:t>nltk</w:t>
+            </w:r>
+            <w:proofErr w:type="spellEnd"/>
+            <w:r>
+              <w:rPr>
+                <w:lang w:val="en-AU"/>
+              </w:rPr>
+              <w:t xml:space="preserve"> </w:t>
+            </w:r>
+            <w:proofErr w:type="spellStart"/>
+            <w:r>
+              <w:rPr>
+                <w:lang w:val="en-AU"/>
+              </w:rPr>
+              <w:t>word_tokenize</w:t>
+            </w:r>
+            <w:proofErr w:type="spellEnd"/>
+            <w:r>
+              <w:rPr>
+                <w:lang w:val="en-AU"/>
+              </w:rPr>
+              <w:t>', 'one token', 'sentence word', 'word tokenize', 'want tokenize']</w:t>
             </w:r>
             <w:r>
               <w:t> </w:t>
@@ -1639,7 +2888,7 @@
             <w:hideMark/>
           </w:tcPr>
           <w:p>
-            <w:hyperlink r:id="rId16" w:tgtFrame="_blank" w:history="1">
+            <w:hyperlink r:id="rId13" w:tgtFrame="_blank" w:history="1">
               <w:r>
                 <w:rPr>
                   <w:rStyle w:val="Hyperlink"/>
@@ -1699,7 +2948,49 @@
               <w:rPr>
                 <w:lang w:val="en-AU"/>
               </w:rPr>
-              <w:t>10_unicode text_unicode character_utf encoding_codec decode</w:t>
+              <w:t xml:space="preserve">10_unicode </w:t>
+            </w:r>
+            <w:proofErr w:type="spellStart"/>
+            <w:r>
+              <w:rPr>
+                <w:lang w:val="en-AU"/>
+              </w:rPr>
+              <w:t>text_unicode</w:t>
+            </w:r>
+            <w:proofErr w:type="spellEnd"/>
+            <w:r>
+              <w:rPr>
+                <w:lang w:val="en-AU"/>
+              </w:rPr>
+              <w:t xml:space="preserve"> </w:t>
+            </w:r>
+            <w:proofErr w:type="spellStart"/>
+            <w:r>
+              <w:rPr>
+                <w:lang w:val="en-AU"/>
+              </w:rPr>
+              <w:t>character_utf</w:t>
+            </w:r>
+            <w:proofErr w:type="spellEnd"/>
+            <w:r>
+              <w:rPr>
+                <w:lang w:val="en-AU"/>
+              </w:rPr>
+              <w:t xml:space="preserve"> </w:t>
+            </w:r>
+            <w:proofErr w:type="spellStart"/>
+            <w:r>
+              <w:rPr>
+                <w:lang w:val="en-AU"/>
+              </w:rPr>
+              <w:t>encoding_codec</w:t>
+            </w:r>
+            <w:proofErr w:type="spellEnd"/>
+            <w:r>
+              <w:rPr>
+                <w:lang w:val="en-AU"/>
+              </w:rPr>
+              <w:t xml:space="preserve"> decode</w:t>
             </w:r>
             <w:r>
               <w:t> </w:t>
@@ -1723,7 +3014,49 @@
               <w:rPr>
                 <w:lang w:val="en-AU"/>
               </w:rPr>
-              <w:t>['unicode text', 'unicode character', 'utf encoding', 'codec decode', 'decode byte', 'code point', 'text file', 'text encoding', 'special character', 'character encoding']</w:t>
+              <w:t>['</w:t>
+            </w:r>
+            <w:proofErr w:type="spellStart"/>
+            <w:r>
+              <w:rPr>
+                <w:lang w:val="en-AU"/>
+              </w:rPr>
+              <w:t>unicode</w:t>
+            </w:r>
+            <w:proofErr w:type="spellEnd"/>
+            <w:r>
+              <w:rPr>
+                <w:lang w:val="en-AU"/>
+              </w:rPr>
+              <w:t xml:space="preserve"> text', '</w:t>
+            </w:r>
+            <w:proofErr w:type="spellStart"/>
+            <w:r>
+              <w:rPr>
+                <w:lang w:val="en-AU"/>
+              </w:rPr>
+              <w:t>unicode</w:t>
+            </w:r>
+            <w:proofErr w:type="spellEnd"/>
+            <w:r>
+              <w:rPr>
+                <w:lang w:val="en-AU"/>
+              </w:rPr>
+              <w:t xml:space="preserve"> character', '</w:t>
+            </w:r>
+            <w:proofErr w:type="spellStart"/>
+            <w:r>
+              <w:rPr>
+                <w:lang w:val="en-AU"/>
+              </w:rPr>
+              <w:t>utf</w:t>
+            </w:r>
+            <w:proofErr w:type="spellEnd"/>
+            <w:r>
+              <w:rPr>
+                <w:lang w:val="en-AU"/>
+              </w:rPr>
+              <w:t xml:space="preserve"> encoding', 'codec decode', 'decode byte', 'code point', 'text file', 'text encoding', 'special character', 'character encoding']</w:t>
             </w:r>
             <w:r>
               <w:t> </w:t>
@@ -1767,7 +3100,7 @@
             <w:hideMark/>
           </w:tcPr>
           <w:p>
-            <w:hyperlink r:id="rId17" w:tgtFrame="_blank" w:history="1">
+            <w:hyperlink r:id="rId14" w:tgtFrame="_blank" w:history="1">
               <w:r>
                 <w:rPr>
                   <w:rStyle w:val="Hyperlink"/>
@@ -1827,7 +3160,49 @@
               <w:rPr>
                 <w:lang w:val="en-AU"/>
               </w:rPr>
-              <w:t>11_lda model_topic modeling_topic modelling_topic model</w:t>
+              <w:t xml:space="preserve">11_lda </w:t>
+            </w:r>
+            <w:proofErr w:type="spellStart"/>
+            <w:r>
+              <w:rPr>
+                <w:lang w:val="en-AU"/>
+              </w:rPr>
+              <w:t>model_topic</w:t>
+            </w:r>
+            <w:proofErr w:type="spellEnd"/>
+            <w:r>
+              <w:rPr>
+                <w:lang w:val="en-AU"/>
+              </w:rPr>
+              <w:t xml:space="preserve"> </w:t>
+            </w:r>
+            <w:proofErr w:type="spellStart"/>
+            <w:r>
+              <w:rPr>
+                <w:lang w:val="en-AU"/>
+              </w:rPr>
+              <w:t>modeling_topic</w:t>
+            </w:r>
+            <w:proofErr w:type="spellEnd"/>
+            <w:r>
+              <w:rPr>
+                <w:lang w:val="en-AU"/>
+              </w:rPr>
+              <w:t xml:space="preserve"> </w:t>
+            </w:r>
+            <w:proofErr w:type="spellStart"/>
+            <w:r>
+              <w:rPr>
+                <w:lang w:val="en-AU"/>
+              </w:rPr>
+              <w:t>modelling_topic</w:t>
+            </w:r>
+            <w:proofErr w:type="spellEnd"/>
+            <w:r>
+              <w:rPr>
+                <w:lang w:val="en-AU"/>
+              </w:rPr>
+              <w:t xml:space="preserve"> model</w:t>
             </w:r>
             <w:r>
               <w:t> </w:t>
@@ -1851,7 +3226,105 @@
               <w:rPr>
                 <w:lang w:val="en-AU"/>
               </w:rPr>
-              <w:t>['lda model', 'topic modeling', 'topic modelling', 'topic model', 'gensim lda', 'topic distribution', 'lda topic', 'latent dirichlet', 'number topic', 'using gensim']</w:t>
+              <w:t>['</w:t>
+            </w:r>
+            <w:proofErr w:type="spellStart"/>
+            <w:r>
+              <w:rPr>
+                <w:lang w:val="en-AU"/>
+              </w:rPr>
+              <w:t>lda</w:t>
+            </w:r>
+            <w:proofErr w:type="spellEnd"/>
+            <w:r>
+              <w:rPr>
+                <w:lang w:val="en-AU"/>
+              </w:rPr>
+              <w:t xml:space="preserve"> model', 'topic </w:t>
+            </w:r>
+            <w:proofErr w:type="spellStart"/>
+            <w:r>
+              <w:rPr>
+                <w:lang w:val="en-AU"/>
+              </w:rPr>
+              <w:t>modeling</w:t>
+            </w:r>
+            <w:proofErr w:type="spellEnd"/>
+            <w:r>
+              <w:rPr>
+                <w:lang w:val="en-AU"/>
+              </w:rPr>
+              <w:t>', 'topic modelling', 'topic model', '</w:t>
+            </w:r>
+            <w:proofErr w:type="spellStart"/>
+            <w:r>
+              <w:rPr>
+                <w:lang w:val="en-AU"/>
+              </w:rPr>
+              <w:t>gensim</w:t>
+            </w:r>
+            <w:proofErr w:type="spellEnd"/>
+            <w:r>
+              <w:rPr>
+                <w:lang w:val="en-AU"/>
+              </w:rPr>
+              <w:t xml:space="preserve"> </w:t>
+            </w:r>
+            <w:proofErr w:type="spellStart"/>
+            <w:r>
+              <w:rPr>
+                <w:lang w:val="en-AU"/>
+              </w:rPr>
+              <w:t>lda</w:t>
+            </w:r>
+            <w:proofErr w:type="spellEnd"/>
+            <w:r>
+              <w:rPr>
+                <w:lang w:val="en-AU"/>
+              </w:rPr>
+              <w:t>', 'topic distribution', '</w:t>
+            </w:r>
+            <w:proofErr w:type="spellStart"/>
+            <w:r>
+              <w:rPr>
+                <w:lang w:val="en-AU"/>
+              </w:rPr>
+              <w:t>lda</w:t>
+            </w:r>
+            <w:proofErr w:type="spellEnd"/>
+            <w:r>
+              <w:rPr>
+                <w:lang w:val="en-AU"/>
+              </w:rPr>
+              <w:t xml:space="preserve"> topic', 'latent </w:t>
+            </w:r>
+            <w:proofErr w:type="spellStart"/>
+            <w:r>
+              <w:rPr>
+                <w:lang w:val="en-AU"/>
+              </w:rPr>
+              <w:t>dirichlet</w:t>
+            </w:r>
+            <w:proofErr w:type="spellEnd"/>
+            <w:r>
+              <w:rPr>
+                <w:lang w:val="en-AU"/>
+              </w:rPr>
+              <w:t xml:space="preserve">', 'number topic', 'using </w:t>
+            </w:r>
+            <w:proofErr w:type="spellStart"/>
+            <w:r>
+              <w:rPr>
+                <w:lang w:val="en-AU"/>
+              </w:rPr>
+              <w:t>gensim</w:t>
+            </w:r>
+            <w:proofErr w:type="spellEnd"/>
+            <w:r>
+              <w:rPr>
+                <w:lang w:val="en-AU"/>
+              </w:rPr>
+              <w:t>']</w:t>
             </w:r>
             <w:r>
               <w:t> </w:t>
@@ -1871,12 +3344,42 @@
             <w:hideMark/>
           </w:tcPr>
           <w:p>
-            <w:r>
-              <w:rPr>
-                <w:lang w:val="en-AU"/>
-              </w:rPr>
-              <w:t>LdaModel - random_state parameter not recognized - gensim</w:t>
-            </w:r>
+            <w:proofErr w:type="spellStart"/>
+            <w:r>
+              <w:rPr>
+                <w:lang w:val="en-AU"/>
+              </w:rPr>
+              <w:t>LdaModel</w:t>
+            </w:r>
+            <w:proofErr w:type="spellEnd"/>
+            <w:r>
+              <w:rPr>
+                <w:lang w:val="en-AU"/>
+              </w:rPr>
+              <w:t xml:space="preserve"> - </w:t>
+            </w:r>
+            <w:proofErr w:type="spellStart"/>
+            <w:r>
+              <w:rPr>
+                <w:lang w:val="en-AU"/>
+              </w:rPr>
+              <w:t>random_state</w:t>
+            </w:r>
+            <w:proofErr w:type="spellEnd"/>
+            <w:r>
+              <w:rPr>
+                <w:lang w:val="en-AU"/>
+              </w:rPr>
+              <w:t xml:space="preserve"> parameter not recognized - </w:t>
+            </w:r>
+            <w:proofErr w:type="spellStart"/>
+            <w:r>
+              <w:rPr>
+                <w:lang w:val="en-AU"/>
+              </w:rPr>
+              <w:t>gensim</w:t>
+            </w:r>
+            <w:proofErr w:type="spellEnd"/>
             <w:r>
               <w:t> </w:t>
             </w:r>
@@ -1895,7 +3398,7 @@
             <w:hideMark/>
           </w:tcPr>
           <w:p>
-            <w:hyperlink r:id="rId18" w:tgtFrame="_blank" w:history="1">
+            <w:hyperlink r:id="rId15" w:tgtFrame="_blank" w:history="1">
               <w:r>
                 <w:rPr>
                   <w:rStyle w:val="Hyperlink"/>
@@ -1955,7 +3458,49 @@
               <w:rPr>
                 <w:lang w:val="en-AU"/>
               </w:rPr>
-              <w:t>12_program file_file microsoft_install spacy_appdata local</w:t>
+              <w:t xml:space="preserve">12_program </w:t>
+            </w:r>
+            <w:proofErr w:type="spellStart"/>
+            <w:r>
+              <w:rPr>
+                <w:lang w:val="en-AU"/>
+              </w:rPr>
+              <w:t>file_file</w:t>
+            </w:r>
+            <w:proofErr w:type="spellEnd"/>
+            <w:r>
+              <w:rPr>
+                <w:lang w:val="en-AU"/>
+              </w:rPr>
+              <w:t xml:space="preserve"> </w:t>
+            </w:r>
+            <w:proofErr w:type="spellStart"/>
+            <w:r>
+              <w:rPr>
+                <w:lang w:val="en-AU"/>
+              </w:rPr>
+              <w:t>microsoft_install</w:t>
+            </w:r>
+            <w:proofErr w:type="spellEnd"/>
+            <w:r>
+              <w:rPr>
+                <w:lang w:val="en-AU"/>
+              </w:rPr>
+              <w:t xml:space="preserve"> </w:t>
+            </w:r>
+            <w:proofErr w:type="spellStart"/>
+            <w:r>
+              <w:rPr>
+                <w:lang w:val="en-AU"/>
+              </w:rPr>
+              <w:t>spacy_appdata</w:t>
+            </w:r>
+            <w:proofErr w:type="spellEnd"/>
+            <w:r>
+              <w:rPr>
+                <w:lang w:val="en-AU"/>
+              </w:rPr>
+              <w:t xml:space="preserve"> local</w:t>
             </w:r>
             <w:r>
               <w:t> </w:t>
@@ -1979,7 +3524,77 @@
               <w:rPr>
                 <w:lang w:val="en-AU"/>
               </w:rPr>
-              <w:t>['program file', 'file microsoft', 'install spacy', 'appdata local', 'lib site', 'site package', 'microsoft visual', 'microsoft sql', 'file user', 'visual studio']</w:t>
+              <w:t xml:space="preserve">['program file', 'file </w:t>
+            </w:r>
+            <w:proofErr w:type="spellStart"/>
+            <w:r>
+              <w:rPr>
+                <w:lang w:val="en-AU"/>
+              </w:rPr>
+              <w:t>microsoft</w:t>
+            </w:r>
+            <w:proofErr w:type="spellEnd"/>
+            <w:r>
+              <w:rPr>
+                <w:lang w:val="en-AU"/>
+              </w:rPr>
+              <w:t>', 'install spacy', '</w:t>
+            </w:r>
+            <w:proofErr w:type="spellStart"/>
+            <w:r>
+              <w:rPr>
+                <w:lang w:val="en-AU"/>
+              </w:rPr>
+              <w:t>appdata</w:t>
+            </w:r>
+            <w:proofErr w:type="spellEnd"/>
+            <w:r>
+              <w:rPr>
+                <w:lang w:val="en-AU"/>
+              </w:rPr>
+              <w:t xml:space="preserve"> local', 'lib site', 'site package', '</w:t>
+            </w:r>
+            <w:proofErr w:type="spellStart"/>
+            <w:r>
+              <w:rPr>
+                <w:lang w:val="en-AU"/>
+              </w:rPr>
+              <w:t>microsoft</w:t>
+            </w:r>
+            <w:proofErr w:type="spellEnd"/>
+            <w:r>
+              <w:rPr>
+                <w:lang w:val="en-AU"/>
+              </w:rPr>
+              <w:t xml:space="preserve"> visual', '</w:t>
+            </w:r>
+            <w:proofErr w:type="spellStart"/>
+            <w:r>
+              <w:rPr>
+                <w:lang w:val="en-AU"/>
+              </w:rPr>
+              <w:t>microsoft</w:t>
+            </w:r>
+            <w:proofErr w:type="spellEnd"/>
+            <w:r>
+              <w:rPr>
+                <w:lang w:val="en-AU"/>
+              </w:rPr>
+              <w:t xml:space="preserve"> </w:t>
+            </w:r>
+            <w:proofErr w:type="spellStart"/>
+            <w:r>
+              <w:rPr>
+                <w:lang w:val="en-AU"/>
+              </w:rPr>
+              <w:t>sql</w:t>
+            </w:r>
+            <w:proofErr w:type="spellEnd"/>
+            <w:r>
+              <w:rPr>
+                <w:lang w:val="en-AU"/>
+              </w:rPr>
+              <w:t>', 'file user', 'visual studio']</w:t>
             </w:r>
             <w:r>
               <w:t> </w:t>
@@ -2023,7 +3638,7 @@
             <w:hideMark/>
           </w:tcPr>
           <w:p>
-            <w:hyperlink r:id="rId19" w:tgtFrame="_blank" w:history="1">
+            <w:hyperlink r:id="rId16" w:tgtFrame="_blank" w:history="1">
               <w:r>
                 <w:rPr>
                   <w:rStyle w:val="Hyperlink"/>
@@ -2059,6 +3674,7 @@
               <w:rPr>
                 <w:lang w:val="en-AU"/>
               </w:rPr>
+              <w:lastRenderedPageBreak/>
               <w:t>13</w:t>
             </w:r>
             <w:r>
@@ -2083,8 +3699,58 @@
               <w:rPr>
                 <w:lang w:val="en-AU"/>
               </w:rPr>
-              <w:t>13_stop word_remove stopwords_remove stop_removing stopwords</w:t>
-            </w:r>
+              <w:t xml:space="preserve">13_stop </w:t>
+            </w:r>
+            <w:proofErr w:type="spellStart"/>
+            <w:r>
+              <w:rPr>
+                <w:lang w:val="en-AU"/>
+              </w:rPr>
+              <w:t>word_remove</w:t>
+            </w:r>
+            <w:proofErr w:type="spellEnd"/>
+            <w:r>
+              <w:rPr>
+                <w:lang w:val="en-AU"/>
+              </w:rPr>
+              <w:t xml:space="preserve"> </w:t>
+            </w:r>
+            <w:proofErr w:type="spellStart"/>
+            <w:r>
+              <w:rPr>
+                <w:lang w:val="en-AU"/>
+              </w:rPr>
+              <w:t>stopwords_remove</w:t>
+            </w:r>
+            <w:proofErr w:type="spellEnd"/>
+            <w:r>
+              <w:rPr>
+                <w:lang w:val="en-AU"/>
+              </w:rPr>
+              <w:t xml:space="preserve"> </w:t>
+            </w:r>
+            <w:proofErr w:type="spellStart"/>
+            <w:r>
+              <w:rPr>
+                <w:lang w:val="en-AU"/>
+              </w:rPr>
+              <w:t>stop_removing</w:t>
+            </w:r>
+            <w:proofErr w:type="spellEnd"/>
+            <w:r>
+              <w:rPr>
+                <w:lang w:val="en-AU"/>
+              </w:rPr>
+              <w:t xml:space="preserve"> </w:t>
+            </w:r>
+            <w:proofErr w:type="spellStart"/>
+            <w:r>
+              <w:rPr>
+                <w:lang w:val="en-AU"/>
+              </w:rPr>
+              <w:t>stopwords</w:t>
+            </w:r>
+            <w:proofErr w:type="spellEnd"/>
             <w:r>
               <w:t> </w:t>
             </w:r>
@@ -2107,14 +3773,63 @@
               <w:rPr>
                 <w:lang w:val="en-AU"/>
               </w:rPr>
-              <w:t xml:space="preserve">['stop word', 'remove stopwords', 'remove stop', 'removing stopwords', 'stopwords list', 'trying remove', 'remove word', 'list stopwords', </w:t>
-            </w:r>
-            <w:r>
-              <w:rPr>
-                <w:lang w:val="en-AU"/>
-              </w:rPr>
-              <w:lastRenderedPageBreak/>
-              <w:t>'word list', 'want remove']</w:t>
+              <w:t xml:space="preserve">['stop word', 'remove </w:t>
+            </w:r>
+            <w:proofErr w:type="spellStart"/>
+            <w:r>
+              <w:rPr>
+                <w:lang w:val="en-AU"/>
+              </w:rPr>
+              <w:t>stopwords</w:t>
+            </w:r>
+            <w:proofErr w:type="spellEnd"/>
+            <w:r>
+              <w:rPr>
+                <w:lang w:val="en-AU"/>
+              </w:rPr>
+              <w:t xml:space="preserve">', 'remove stop', 'removing </w:t>
+            </w:r>
+            <w:proofErr w:type="spellStart"/>
+            <w:r>
+              <w:rPr>
+                <w:lang w:val="en-AU"/>
+              </w:rPr>
+              <w:t>stopwords</w:t>
+            </w:r>
+            <w:proofErr w:type="spellEnd"/>
+            <w:r>
+              <w:rPr>
+                <w:lang w:val="en-AU"/>
+              </w:rPr>
+              <w:t>', '</w:t>
+            </w:r>
+            <w:proofErr w:type="spellStart"/>
+            <w:r>
+              <w:rPr>
+                <w:lang w:val="en-AU"/>
+              </w:rPr>
+              <w:t>stopwords</w:t>
+            </w:r>
+            <w:proofErr w:type="spellEnd"/>
+            <w:r>
+              <w:rPr>
+                <w:lang w:val="en-AU"/>
+              </w:rPr>
+              <w:t xml:space="preserve"> list', 'trying remove', 'remove word', 'list </w:t>
+            </w:r>
+            <w:proofErr w:type="spellStart"/>
+            <w:r>
+              <w:rPr>
+                <w:lang w:val="en-AU"/>
+              </w:rPr>
+              <w:t>stopwords</w:t>
+            </w:r>
+            <w:proofErr w:type="spellEnd"/>
+            <w:r>
+              <w:rPr>
+                <w:lang w:val="en-AU"/>
+              </w:rPr>
+              <w:t>', 'word list', 'want remove']</w:t>
             </w:r>
             <w:r>
               <w:t> </w:t>
@@ -2138,8 +3853,21 @@
               <w:rPr>
                 <w:lang w:val="en-AU"/>
               </w:rPr>
-              <w:lastRenderedPageBreak/>
-              <w:t>Is there a way to remove a word from a KeyedVectors vocab?</w:t>
+              <w:t xml:space="preserve">Is there a way to remove a word from a </w:t>
+            </w:r>
+            <w:proofErr w:type="spellStart"/>
+            <w:r>
+              <w:rPr>
+                <w:lang w:val="en-AU"/>
+              </w:rPr>
+              <w:t>KeyedVectors</w:t>
+            </w:r>
+            <w:proofErr w:type="spellEnd"/>
+            <w:r>
+              <w:rPr>
+                <w:lang w:val="en-AU"/>
+              </w:rPr>
+              <w:t xml:space="preserve"> vocab?</w:t>
             </w:r>
             <w:r>
               <w:t> </w:t>
@@ -2159,7 +3887,7 @@
             <w:hideMark/>
           </w:tcPr>
           <w:p>
-            <w:hyperlink r:id="rId20" w:tgtFrame="_blank" w:history="1">
+            <w:hyperlink r:id="rId17" w:tgtFrame="_blank" w:history="1">
               <w:r>
                 <w:rPr>
                   <w:rStyle w:val="Hyperlink"/>
@@ -2219,7 +3947,49 @@
               <w:rPr>
                 <w:lang w:val="en-AU"/>
               </w:rPr>
-              <w:t>14_count number_word count_count word_word frequency</w:t>
+              <w:t xml:space="preserve">14_count </w:t>
+            </w:r>
+            <w:proofErr w:type="spellStart"/>
+            <w:r>
+              <w:rPr>
+                <w:lang w:val="en-AU"/>
+              </w:rPr>
+              <w:t>number_word</w:t>
+            </w:r>
+            <w:proofErr w:type="spellEnd"/>
+            <w:r>
+              <w:rPr>
+                <w:lang w:val="en-AU"/>
+              </w:rPr>
+              <w:t xml:space="preserve"> </w:t>
+            </w:r>
+            <w:proofErr w:type="spellStart"/>
+            <w:r>
+              <w:rPr>
+                <w:lang w:val="en-AU"/>
+              </w:rPr>
+              <w:t>count_count</w:t>
+            </w:r>
+            <w:proofErr w:type="spellEnd"/>
+            <w:r>
+              <w:rPr>
+                <w:lang w:val="en-AU"/>
+              </w:rPr>
+              <w:t xml:space="preserve"> </w:t>
+            </w:r>
+            <w:proofErr w:type="spellStart"/>
+            <w:r>
+              <w:rPr>
+                <w:lang w:val="en-AU"/>
+              </w:rPr>
+              <w:t>word_word</w:t>
+            </w:r>
+            <w:proofErr w:type="spellEnd"/>
+            <w:r>
+              <w:rPr>
+                <w:lang w:val="en-AU"/>
+              </w:rPr>
+              <w:t xml:space="preserve"> frequency</w:t>
             </w:r>
             <w:r>
               <w:t> </w:t>
@@ -2243,7 +4013,35 @@
               <w:rPr>
                 <w:lang w:val="en-AU"/>
               </w:rPr>
-              <w:t>['count number', 'word count', 'count word', 'word frequency', 'number time', 'number word', 'bla bla', 'count many', 'frequency word', 'time word']</w:t>
+              <w:t>['count number', 'word count', 'count word', 'word frequency', 'number time', 'number word', '</w:t>
+            </w:r>
+            <w:proofErr w:type="spellStart"/>
+            <w:r>
+              <w:rPr>
+                <w:lang w:val="en-AU"/>
+              </w:rPr>
+              <w:t>bla</w:t>
+            </w:r>
+            <w:proofErr w:type="spellEnd"/>
+            <w:r>
+              <w:rPr>
+                <w:lang w:val="en-AU"/>
+              </w:rPr>
+              <w:t xml:space="preserve"> </w:t>
+            </w:r>
+            <w:proofErr w:type="spellStart"/>
+            <w:r>
+              <w:rPr>
+                <w:lang w:val="en-AU"/>
+              </w:rPr>
+              <w:t>bla</w:t>
+            </w:r>
+            <w:proofErr w:type="spellEnd"/>
+            <w:r>
+              <w:rPr>
+                <w:lang w:val="en-AU"/>
+              </w:rPr>
+              <w:t>', 'count many', 'frequency word', 'time word']</w:t>
             </w:r>
             <w:r>
               <w:t> </w:t>
@@ -2287,7 +4085,7 @@
             <w:hideMark/>
           </w:tcPr>
           <w:p>
-            <w:hyperlink r:id="rId21" w:tgtFrame="_blank" w:history="1">
+            <w:hyperlink r:id="rId18" w:tgtFrame="_blank" w:history="1">
               <w:r>
                 <w:rPr>
                   <w:rStyle w:val="Hyperlink"/>
@@ -2347,7 +4145,49 @@
               <w:rPr>
                 <w:lang w:val="en-AU"/>
               </w:rPr>
-              <w:t>15_bigram trigram_get bigram_unigrams bigram_bi gram</w:t>
+              <w:t xml:space="preserve">15_bigram </w:t>
+            </w:r>
+            <w:proofErr w:type="spellStart"/>
+            <w:r>
+              <w:rPr>
+                <w:lang w:val="en-AU"/>
+              </w:rPr>
+              <w:t>trigram_get</w:t>
+            </w:r>
+            <w:proofErr w:type="spellEnd"/>
+            <w:r>
+              <w:rPr>
+                <w:lang w:val="en-AU"/>
+              </w:rPr>
+              <w:t xml:space="preserve"> </w:t>
+            </w:r>
+            <w:proofErr w:type="spellStart"/>
+            <w:r>
+              <w:rPr>
+                <w:lang w:val="en-AU"/>
+              </w:rPr>
+              <w:t>bigram_unigrams</w:t>
+            </w:r>
+            <w:proofErr w:type="spellEnd"/>
+            <w:r>
+              <w:rPr>
+                <w:lang w:val="en-AU"/>
+              </w:rPr>
+              <w:t xml:space="preserve"> </w:t>
+            </w:r>
+            <w:proofErr w:type="spellStart"/>
+            <w:r>
+              <w:rPr>
+                <w:lang w:val="en-AU"/>
+              </w:rPr>
+              <w:t>bigram_bi</w:t>
+            </w:r>
+            <w:proofErr w:type="spellEnd"/>
+            <w:r>
+              <w:rPr>
+                <w:lang w:val="en-AU"/>
+              </w:rPr>
+              <w:t xml:space="preserve"> gram</w:t>
             </w:r>
             <w:r>
               <w:t> </w:t>
@@ -2371,7 +4211,35 @@
               <w:rPr>
                 <w:lang w:val="en-AU"/>
               </w:rPr>
-              <w:t>['bigram trigram', 'get bigram', 'unigrams bigram', 'bi gram', 'unigram bigram', 'find bigram', 'nltk bigram', 'bigram list', 'nltk collocation', 'extract bigram']</w:t>
+              <w:t>['bigram trigram', 'get bigram', 'unigrams bigram', 'bi gram', 'unigram bigram', 'find bigram', '</w:t>
+            </w:r>
+            <w:proofErr w:type="spellStart"/>
+            <w:r>
+              <w:rPr>
+                <w:lang w:val="en-AU"/>
+              </w:rPr>
+              <w:t>nltk</w:t>
+            </w:r>
+            <w:proofErr w:type="spellEnd"/>
+            <w:r>
+              <w:rPr>
+                <w:lang w:val="en-AU"/>
+              </w:rPr>
+              <w:t xml:space="preserve"> bigram', 'bigram list', '</w:t>
+            </w:r>
+            <w:proofErr w:type="spellStart"/>
+            <w:r>
+              <w:rPr>
+                <w:lang w:val="en-AU"/>
+              </w:rPr>
+              <w:t>nltk</w:t>
+            </w:r>
+            <w:proofErr w:type="spellEnd"/>
+            <w:r>
+              <w:rPr>
+                <w:lang w:val="en-AU"/>
+              </w:rPr>
+              <w:t xml:space="preserve"> collocation', 'extract bigram']</w:t>
             </w:r>
             <w:r>
               <w:t> </w:t>
@@ -2415,7 +4283,7 @@
             <w:hideMark/>
           </w:tcPr>
           <w:p>
-            <w:hyperlink r:id="rId22" w:tgtFrame="_blank" w:history="1">
+            <w:hyperlink r:id="rId19" w:tgtFrame="_blank" w:history="1">
               <w:r>
                 <w:rPr>
                   <w:rStyle w:val="Hyperlink"/>
@@ -2475,7 +4343,49 @@
               <w:rPr>
                 <w:lang w:val="en-AU"/>
               </w:rPr>
-              <w:t>16_embedding layer_output shape_input shape_kera model</w:t>
+              <w:t xml:space="preserve">16_embedding </w:t>
+            </w:r>
+            <w:proofErr w:type="spellStart"/>
+            <w:r>
+              <w:rPr>
+                <w:lang w:val="en-AU"/>
+              </w:rPr>
+              <w:t>layer_output</w:t>
+            </w:r>
+            <w:proofErr w:type="spellEnd"/>
+            <w:r>
+              <w:rPr>
+                <w:lang w:val="en-AU"/>
+              </w:rPr>
+              <w:t xml:space="preserve"> </w:t>
+            </w:r>
+            <w:proofErr w:type="spellStart"/>
+            <w:r>
+              <w:rPr>
+                <w:lang w:val="en-AU"/>
+              </w:rPr>
+              <w:t>shape_input</w:t>
+            </w:r>
+            <w:proofErr w:type="spellEnd"/>
+            <w:r>
+              <w:rPr>
+                <w:lang w:val="en-AU"/>
+              </w:rPr>
+              <w:t xml:space="preserve"> </w:t>
+            </w:r>
+            <w:proofErr w:type="spellStart"/>
+            <w:r>
+              <w:rPr>
+                <w:lang w:val="en-AU"/>
+              </w:rPr>
+              <w:t>shape_kera</w:t>
+            </w:r>
+            <w:proofErr w:type="spellEnd"/>
+            <w:r>
+              <w:rPr>
+                <w:lang w:val="en-AU"/>
+              </w:rPr>
+              <w:t xml:space="preserve"> model</w:t>
             </w:r>
             <w:r>
               <w:t> </w:t>
@@ -2499,7 +4409,63 @@
               <w:rPr>
                 <w:lang w:val="en-AU"/>
               </w:rPr>
-              <w:t>['embedding layer', 'output shape', 'input shape', 'kera model', 'attention layer', 'shape none', 'using kera', 'kera embedding', 'input layer', 'functional api']</w:t>
+              <w:t>['embedding layer', 'output shape', 'input shape', '</w:t>
+            </w:r>
+            <w:proofErr w:type="spellStart"/>
+            <w:r>
+              <w:rPr>
+                <w:lang w:val="en-AU"/>
+              </w:rPr>
+              <w:t>kera</w:t>
+            </w:r>
+            <w:proofErr w:type="spellEnd"/>
+            <w:r>
+              <w:rPr>
+                <w:lang w:val="en-AU"/>
+              </w:rPr>
+              <w:t xml:space="preserve"> model', 'attention layer', 'shape none', 'using </w:t>
+            </w:r>
+            <w:proofErr w:type="spellStart"/>
+            <w:r>
+              <w:rPr>
+                <w:lang w:val="en-AU"/>
+              </w:rPr>
+              <w:t>kera</w:t>
+            </w:r>
+            <w:proofErr w:type="spellEnd"/>
+            <w:r>
+              <w:rPr>
+                <w:lang w:val="en-AU"/>
+              </w:rPr>
+              <w:t>', '</w:t>
+            </w:r>
+            <w:proofErr w:type="spellStart"/>
+            <w:r>
+              <w:rPr>
+                <w:lang w:val="en-AU"/>
+              </w:rPr>
+              <w:t>kera</w:t>
+            </w:r>
+            <w:proofErr w:type="spellEnd"/>
+            <w:r>
+              <w:rPr>
+                <w:lang w:val="en-AU"/>
+              </w:rPr>
+              <w:t xml:space="preserve"> embedding', 'input layer', 'functional </w:t>
+            </w:r>
+            <w:proofErr w:type="spellStart"/>
+            <w:r>
+              <w:rPr>
+                <w:lang w:val="en-AU"/>
+              </w:rPr>
+              <w:t>api</w:t>
+            </w:r>
+            <w:proofErr w:type="spellEnd"/>
+            <w:r>
+              <w:rPr>
+                <w:lang w:val="en-AU"/>
+              </w:rPr>
+              <w:t>']</w:t>
             </w:r>
             <w:r>
               <w:t> </w:t>
@@ -2523,8 +4489,16 @@
               <w:rPr>
                 <w:lang w:val="en-AU"/>
               </w:rPr>
-              <w:t>Concatenation of list of 3-dimensional tensors along a specific axis in Keras</w:t>
-            </w:r>
+              <w:t xml:space="preserve">Concatenation of list of 3-dimensional tensors along a specific axis in </w:t>
+            </w:r>
+            <w:proofErr w:type="spellStart"/>
+            <w:r>
+              <w:rPr>
+                <w:lang w:val="en-AU"/>
+              </w:rPr>
+              <w:t>Keras</w:t>
+            </w:r>
+            <w:proofErr w:type="spellEnd"/>
             <w:r>
               <w:t> </w:t>
             </w:r>
@@ -2543,7 +4517,7 @@
             <w:hideMark/>
           </w:tcPr>
           <w:p>
-            <w:hyperlink r:id="rId23" w:tgtFrame="_blank" w:history="1">
+            <w:hyperlink r:id="rId20" w:tgtFrame="_blank" w:history="1">
               <w:r>
                 <w:rPr>
                   <w:rStyle w:val="Hyperlink"/>
@@ -2603,7 +4577,49 @@
               <w:rPr>
                 <w:lang w:val="en-AU"/>
               </w:rPr>
-              <w:t>17_using wordnet_nltk wordnet_wordnet synset_synonym word</w:t>
+              <w:t xml:space="preserve">17_using </w:t>
+            </w:r>
+            <w:proofErr w:type="spellStart"/>
+            <w:r>
+              <w:rPr>
+                <w:lang w:val="en-AU"/>
+              </w:rPr>
+              <w:t>wordnet_nltk</w:t>
+            </w:r>
+            <w:proofErr w:type="spellEnd"/>
+            <w:r>
+              <w:rPr>
+                <w:lang w:val="en-AU"/>
+              </w:rPr>
+              <w:t xml:space="preserve"> </w:t>
+            </w:r>
+            <w:proofErr w:type="spellStart"/>
+            <w:r>
+              <w:rPr>
+                <w:lang w:val="en-AU"/>
+              </w:rPr>
+              <w:t>wordnet_wordnet</w:t>
+            </w:r>
+            <w:proofErr w:type="spellEnd"/>
+            <w:r>
+              <w:rPr>
+                <w:lang w:val="en-AU"/>
+              </w:rPr>
+              <w:t xml:space="preserve"> </w:t>
+            </w:r>
+            <w:proofErr w:type="spellStart"/>
+            <w:r>
+              <w:rPr>
+                <w:lang w:val="en-AU"/>
+              </w:rPr>
+              <w:t>synset_synonym</w:t>
+            </w:r>
+            <w:proofErr w:type="spellEnd"/>
+            <w:r>
+              <w:rPr>
+                <w:lang w:val="en-AU"/>
+              </w:rPr>
+              <w:t xml:space="preserve"> word</w:t>
             </w:r>
             <w:r>
               <w:t> </w:t>
@@ -2627,7 +4643,91 @@
               <w:rPr>
                 <w:lang w:val="en-AU"/>
               </w:rPr>
-              <w:t>['using wordnet', 'nltk wordnet', 'wordnet synset', 'synonym word', 'get synonym', 'get synset', 'word wordnet', 'using nltk', 'wordnet nltk', 'list synset']</w:t>
+              <w:t>['using wordnet', '</w:t>
+            </w:r>
+            <w:proofErr w:type="spellStart"/>
+            <w:r>
+              <w:rPr>
+                <w:lang w:val="en-AU"/>
+              </w:rPr>
+              <w:t>nltk</w:t>
+            </w:r>
+            <w:proofErr w:type="spellEnd"/>
+            <w:r>
+              <w:rPr>
+                <w:lang w:val="en-AU"/>
+              </w:rPr>
+              <w:t xml:space="preserve"> wordnet', 'wordnet </w:t>
+            </w:r>
+            <w:proofErr w:type="spellStart"/>
+            <w:r>
+              <w:rPr>
+                <w:lang w:val="en-AU"/>
+              </w:rPr>
+              <w:t>synset</w:t>
+            </w:r>
+            <w:proofErr w:type="spellEnd"/>
+            <w:r>
+              <w:rPr>
+                <w:lang w:val="en-AU"/>
+              </w:rPr>
+              <w:t xml:space="preserve">', 'synonym word', 'get synonym', 'get </w:t>
+            </w:r>
+            <w:proofErr w:type="spellStart"/>
+            <w:r>
+              <w:rPr>
+                <w:lang w:val="en-AU"/>
+              </w:rPr>
+              <w:t>synset</w:t>
+            </w:r>
+            <w:proofErr w:type="spellEnd"/>
+            <w:r>
+              <w:rPr>
+                <w:lang w:val="en-AU"/>
+              </w:rPr>
+              <w:t xml:space="preserve">', 'word wordnet', 'using </w:t>
+            </w:r>
+            <w:proofErr w:type="spellStart"/>
+            <w:r>
+              <w:rPr>
+                <w:lang w:val="en-AU"/>
+              </w:rPr>
+              <w:t>nltk</w:t>
+            </w:r>
+            <w:proofErr w:type="spellEnd"/>
+            <w:r>
+              <w:rPr>
+                <w:lang w:val="en-AU"/>
+              </w:rPr>
+              <w:t xml:space="preserve">', 'wordnet </w:t>
+            </w:r>
+            <w:proofErr w:type="spellStart"/>
+            <w:r>
+              <w:rPr>
+                <w:lang w:val="en-AU"/>
+              </w:rPr>
+              <w:t>nltk</w:t>
+            </w:r>
+            <w:proofErr w:type="spellEnd"/>
+            <w:r>
+              <w:rPr>
+                <w:lang w:val="en-AU"/>
+              </w:rPr>
+              <w:t xml:space="preserve">', 'list </w:t>
+            </w:r>
+            <w:proofErr w:type="spellStart"/>
+            <w:r>
+              <w:rPr>
+                <w:lang w:val="en-AU"/>
+              </w:rPr>
+              <w:t>synset</w:t>
+            </w:r>
+            <w:proofErr w:type="spellEnd"/>
+            <w:r>
+              <w:rPr>
+                <w:lang w:val="en-AU"/>
+              </w:rPr>
+              <w:t>']</w:t>
             </w:r>
             <w:r>
               <w:t> </w:t>
@@ -2653,6 +4753,7 @@
               </w:rPr>
               <w:t xml:space="preserve">Python wordnet from </w:t>
             </w:r>
+            <w:proofErr w:type="spellStart"/>
             <w:proofErr w:type="gramStart"/>
             <w:r>
               <w:rPr>
@@ -2660,6 +4761,7 @@
               </w:rPr>
               <w:t>nltk.corpus</w:t>
             </w:r>
+            <w:proofErr w:type="spellEnd"/>
             <w:proofErr w:type="gramEnd"/>
             <w:r>
               <w:rPr>
@@ -2685,7 +4787,7 @@
             <w:hideMark/>
           </w:tcPr>
           <w:p>
-            <w:hyperlink r:id="rId24" w:tgtFrame="_blank" w:history="1">
+            <w:hyperlink r:id="rId21" w:tgtFrame="_blank" w:history="1">
               <w:r>
                 <w:rPr>
                   <w:rStyle w:val="Hyperlink"/>
@@ -2721,6 +4823,7 @@
               <w:rPr>
                 <w:lang w:val="en-AU"/>
               </w:rPr>
+              <w:lastRenderedPageBreak/>
               <w:t>18</w:t>
             </w:r>
             <w:r>
@@ -2745,7 +4848,49 @@
               <w:rPr>
                 <w:lang w:val="en-AU"/>
               </w:rPr>
-              <w:t>18_bert model_fine tuning_using bert_hidden state</w:t>
+              <w:t xml:space="preserve">18_bert </w:t>
+            </w:r>
+            <w:proofErr w:type="spellStart"/>
+            <w:r>
+              <w:rPr>
+                <w:lang w:val="en-AU"/>
+              </w:rPr>
+              <w:t>model_fine</w:t>
+            </w:r>
+            <w:proofErr w:type="spellEnd"/>
+            <w:r>
+              <w:rPr>
+                <w:lang w:val="en-AU"/>
+              </w:rPr>
+              <w:t xml:space="preserve"> </w:t>
+            </w:r>
+            <w:proofErr w:type="spellStart"/>
+            <w:r>
+              <w:rPr>
+                <w:lang w:val="en-AU"/>
+              </w:rPr>
+              <w:t>tuning_using</w:t>
+            </w:r>
+            <w:proofErr w:type="spellEnd"/>
+            <w:r>
+              <w:rPr>
+                <w:lang w:val="en-AU"/>
+              </w:rPr>
+              <w:t xml:space="preserve"> </w:t>
+            </w:r>
+            <w:proofErr w:type="spellStart"/>
+            <w:r>
+              <w:rPr>
+                <w:lang w:val="en-AU"/>
+              </w:rPr>
+              <w:t>bert_hidden</w:t>
+            </w:r>
+            <w:proofErr w:type="spellEnd"/>
+            <w:r>
+              <w:rPr>
+                <w:lang w:val="en-AU"/>
+              </w:rPr>
+              <w:t xml:space="preserve"> state</w:t>
             </w:r>
             <w:r>
               <w:t> </w:t>
@@ -2769,7 +4914,91 @@
               <w:rPr>
                 <w:lang w:val="en-AU"/>
               </w:rPr>
-              <w:t>['bert model', 'fine tuning', 'using bert', 'hidden state', 'use bert', 'pre trained', 'fine tuned', 'trained bert', 'fine tune', 'train bert']</w:t>
+              <w:t>['</w:t>
+            </w:r>
+            <w:proofErr w:type="spellStart"/>
+            <w:r>
+              <w:rPr>
+                <w:lang w:val="en-AU"/>
+              </w:rPr>
+              <w:t>bert</w:t>
+            </w:r>
+            <w:proofErr w:type="spellEnd"/>
+            <w:r>
+              <w:rPr>
+                <w:lang w:val="en-AU"/>
+              </w:rPr>
+              <w:t xml:space="preserve"> model', 'fine tuning', 'using </w:t>
+            </w:r>
+            <w:proofErr w:type="spellStart"/>
+            <w:r>
+              <w:rPr>
+                <w:lang w:val="en-AU"/>
+              </w:rPr>
+              <w:t>bert</w:t>
+            </w:r>
+            <w:proofErr w:type="spellEnd"/>
+            <w:r>
+              <w:rPr>
+                <w:lang w:val="en-AU"/>
+              </w:rPr>
+              <w:t xml:space="preserve">', 'hidden state', 'use </w:t>
+            </w:r>
+            <w:proofErr w:type="spellStart"/>
+            <w:r>
+              <w:rPr>
+                <w:lang w:val="en-AU"/>
+              </w:rPr>
+              <w:t>bert</w:t>
+            </w:r>
+            <w:proofErr w:type="spellEnd"/>
+            <w:r>
+              <w:rPr>
+                <w:lang w:val="en-AU"/>
+              </w:rPr>
+              <w:t>', 'pre trained', '</w:t>
+            </w:r>
+            <w:proofErr w:type="spellStart"/>
+            <w:r>
+              <w:rPr>
+                <w:lang w:val="en-AU"/>
+              </w:rPr>
+              <w:t>fine tuned</w:t>
+            </w:r>
+            <w:proofErr w:type="spellEnd"/>
+            <w:r>
+              <w:rPr>
+                <w:lang w:val="en-AU"/>
+              </w:rPr>
+              <w:t xml:space="preserve">', 'trained </w:t>
+            </w:r>
+            <w:proofErr w:type="spellStart"/>
+            <w:r>
+              <w:rPr>
+                <w:lang w:val="en-AU"/>
+              </w:rPr>
+              <w:t>bert</w:t>
+            </w:r>
+            <w:proofErr w:type="spellEnd"/>
+            <w:r>
+              <w:rPr>
+                <w:lang w:val="en-AU"/>
+              </w:rPr>
+              <w:t xml:space="preserve">', 'fine tune', 'train </w:t>
+            </w:r>
+            <w:proofErr w:type="spellStart"/>
+            <w:r>
+              <w:rPr>
+                <w:lang w:val="en-AU"/>
+              </w:rPr>
+              <w:t>bert</w:t>
+            </w:r>
+            <w:proofErr w:type="spellEnd"/>
+            <w:r>
+              <w:rPr>
+                <w:lang w:val="en-AU"/>
+              </w:rPr>
+              <w:t>']</w:t>
             </w:r>
             <w:r>
               <w:t> </w:t>
@@ -2827,7 +5056,7 @@
             <w:hideMark/>
           </w:tcPr>
           <w:p>
-            <w:hyperlink r:id="rId25" w:tgtFrame="_blank" w:history="1">
+            <w:hyperlink r:id="rId22" w:tgtFrame="_blank" w:history="1">
               <w:r>
                 <w:rPr>
                   <w:rStyle w:val="Hyperlink"/>
@@ -2863,7 +5092,6 @@
               <w:rPr>
                 <w:lang w:val="en-AU"/>
               </w:rPr>
-              <w:lastRenderedPageBreak/>
               <w:t>19</w:t>
             </w:r>
             <w:r>
@@ -2888,8 +5116,58 @@
               <w:rPr>
                 <w:lang w:val="en-AU"/>
               </w:rPr>
-              <w:t>19_stanford nlp_edu stanford_java edu_stanford corenlp</w:t>
-            </w:r>
+              <w:t xml:space="preserve">19_stanford </w:t>
+            </w:r>
+            <w:proofErr w:type="spellStart"/>
+            <w:r>
+              <w:rPr>
+                <w:lang w:val="en-AU"/>
+              </w:rPr>
+              <w:t>nlp_edu</w:t>
+            </w:r>
+            <w:proofErr w:type="spellEnd"/>
+            <w:r>
+              <w:rPr>
+                <w:lang w:val="en-AU"/>
+              </w:rPr>
+              <w:t xml:space="preserve"> </w:t>
+            </w:r>
+            <w:proofErr w:type="spellStart"/>
+            <w:r>
+              <w:rPr>
+                <w:lang w:val="en-AU"/>
+              </w:rPr>
+              <w:t>stanford_java</w:t>
+            </w:r>
+            <w:proofErr w:type="spellEnd"/>
+            <w:r>
+              <w:rPr>
+                <w:lang w:val="en-AU"/>
+              </w:rPr>
+              <w:t xml:space="preserve"> </w:t>
+            </w:r>
+            <w:proofErr w:type="spellStart"/>
+            <w:r>
+              <w:rPr>
+                <w:lang w:val="en-AU"/>
+              </w:rPr>
+              <w:t>edu_stanford</w:t>
+            </w:r>
+            <w:proofErr w:type="spellEnd"/>
+            <w:r>
+              <w:rPr>
+                <w:lang w:val="en-AU"/>
+              </w:rPr>
+              <w:t xml:space="preserve"> </w:t>
+            </w:r>
+            <w:proofErr w:type="spellStart"/>
+            <w:r>
+              <w:rPr>
+                <w:lang w:val="en-AU"/>
+              </w:rPr>
+              <w:t>corenlp</w:t>
+            </w:r>
+            <w:proofErr w:type="spellEnd"/>
             <w:r>
               <w:t> </w:t>
             </w:r>
@@ -2912,7 +5190,147 @@
               <w:rPr>
                 <w:lang w:val="en-AU"/>
               </w:rPr>
-              <w:t>['stanford nlp', 'edu stanford', 'java edu', 'stanford corenlp', 'nlp pipeline', 'corenlp server', 'jar file', 'java lang', 'pipeline stanfordcorenlp', 'tagger maxent']</w:t>
+              <w:t>['</w:t>
+            </w:r>
+            <w:proofErr w:type="spellStart"/>
+            <w:r>
+              <w:rPr>
+                <w:lang w:val="en-AU"/>
+              </w:rPr>
+              <w:t>stanford</w:t>
+            </w:r>
+            <w:proofErr w:type="spellEnd"/>
+            <w:r>
+              <w:rPr>
+                <w:lang w:val="en-AU"/>
+              </w:rPr>
+              <w:t xml:space="preserve"> </w:t>
+            </w:r>
+            <w:proofErr w:type="spellStart"/>
+            <w:r>
+              <w:rPr>
+                <w:lang w:val="en-AU"/>
+              </w:rPr>
+              <w:t>nlp</w:t>
+            </w:r>
+            <w:proofErr w:type="spellEnd"/>
+            <w:r>
+              <w:rPr>
+                <w:lang w:val="en-AU"/>
+              </w:rPr>
+              <w:t>', '</w:t>
+            </w:r>
+            <w:proofErr w:type="spellStart"/>
+            <w:r>
+              <w:rPr>
+                <w:lang w:val="en-AU"/>
+              </w:rPr>
+              <w:t>edu</w:t>
+            </w:r>
+            <w:proofErr w:type="spellEnd"/>
+            <w:r>
+              <w:rPr>
+                <w:lang w:val="en-AU"/>
+              </w:rPr>
+              <w:t xml:space="preserve"> </w:t>
+            </w:r>
+            <w:proofErr w:type="spellStart"/>
+            <w:r>
+              <w:rPr>
+                <w:lang w:val="en-AU"/>
+              </w:rPr>
+              <w:t>stanford</w:t>
+            </w:r>
+            <w:proofErr w:type="spellEnd"/>
+            <w:r>
+              <w:rPr>
+                <w:lang w:val="en-AU"/>
+              </w:rPr>
+              <w:t xml:space="preserve">', 'java </w:t>
+            </w:r>
+            <w:proofErr w:type="spellStart"/>
+            <w:r>
+              <w:rPr>
+                <w:lang w:val="en-AU"/>
+              </w:rPr>
+              <w:t>edu</w:t>
+            </w:r>
+            <w:proofErr w:type="spellEnd"/>
+            <w:r>
+              <w:rPr>
+                <w:lang w:val="en-AU"/>
+              </w:rPr>
+              <w:t>', '</w:t>
+            </w:r>
+            <w:proofErr w:type="spellStart"/>
+            <w:r>
+              <w:rPr>
+                <w:lang w:val="en-AU"/>
+              </w:rPr>
+              <w:t>stanford</w:t>
+            </w:r>
+            <w:proofErr w:type="spellEnd"/>
+            <w:r>
+              <w:rPr>
+                <w:lang w:val="en-AU"/>
+              </w:rPr>
+              <w:t xml:space="preserve"> </w:t>
+            </w:r>
+            <w:proofErr w:type="spellStart"/>
+            <w:r>
+              <w:rPr>
+                <w:lang w:val="en-AU"/>
+              </w:rPr>
+              <w:t>corenlp</w:t>
+            </w:r>
+            <w:proofErr w:type="spellEnd"/>
+            <w:r>
+              <w:rPr>
+                <w:lang w:val="en-AU"/>
+              </w:rPr>
+              <w:t>', '</w:t>
+            </w:r>
+            <w:proofErr w:type="spellStart"/>
+            <w:r>
+              <w:rPr>
+                <w:lang w:val="en-AU"/>
+              </w:rPr>
+              <w:t>nlp</w:t>
+            </w:r>
+            <w:proofErr w:type="spellEnd"/>
+            <w:r>
+              <w:rPr>
+                <w:lang w:val="en-AU"/>
+              </w:rPr>
+              <w:t xml:space="preserve"> pipeline', '</w:t>
+            </w:r>
+            <w:proofErr w:type="spellStart"/>
+            <w:r>
+              <w:rPr>
+                <w:lang w:val="en-AU"/>
+              </w:rPr>
+              <w:t>corenlp</w:t>
+            </w:r>
+            <w:proofErr w:type="spellEnd"/>
+            <w:r>
+              <w:rPr>
+                <w:lang w:val="en-AU"/>
+              </w:rPr>
+              <w:t xml:space="preserve"> server', 'jar file', 'java lang', 'pipeline </w:t>
+            </w:r>
+            <w:proofErr w:type="spellStart"/>
+            <w:r>
+              <w:rPr>
+                <w:lang w:val="en-AU"/>
+              </w:rPr>
+              <w:t>stanfordcorenlp</w:t>
+            </w:r>
+            <w:proofErr w:type="spellEnd"/>
+            <w:r>
+              <w:rPr>
+                <w:lang w:val="en-AU"/>
+              </w:rPr>
+              <w:t>', 'tagger maxent']</w:t>
             </w:r>
             <w:r>
               <w:t> </w:t>
@@ -2936,8 +5354,30 @@
               <w:rPr>
                 <w:lang w:val="en-AU"/>
               </w:rPr>
-              <w:t>Import Stanford nlp Intellij</w:t>
-            </w:r>
+              <w:t xml:space="preserve">Import Stanford </w:t>
+            </w:r>
+            <w:proofErr w:type="spellStart"/>
+            <w:r>
+              <w:rPr>
+                <w:lang w:val="en-AU"/>
+              </w:rPr>
+              <w:t>nlp</w:t>
+            </w:r>
+            <w:proofErr w:type="spellEnd"/>
+            <w:r>
+              <w:rPr>
+                <w:lang w:val="en-AU"/>
+              </w:rPr>
+              <w:t xml:space="preserve"> </w:t>
+            </w:r>
+            <w:proofErr w:type="spellStart"/>
+            <w:r>
+              <w:rPr>
+                <w:lang w:val="en-AU"/>
+              </w:rPr>
+              <w:t>Intellij</w:t>
+            </w:r>
+            <w:proofErr w:type="spellEnd"/>
             <w:r>
               <w:t> </w:t>
             </w:r>
@@ -2956,7 +5396,7 @@
             <w:hideMark/>
           </w:tcPr>
           <w:p>
-            <w:hyperlink r:id="rId26" w:tgtFrame="_blank" w:history="1">
+            <w:hyperlink r:id="rId23" w:tgtFrame="_blank" w:history="1">
               <w:r>
                 <w:rPr>
                   <w:rStyle w:val="Hyperlink"/>
@@ -3016,7 +5456,49 @@
               <w:rPr>
                 <w:lang w:val="en-AU"/>
               </w:rPr>
-              <w:t>20_using php_text file_file php_php file</w:t>
+              <w:t xml:space="preserve">20_using </w:t>
+            </w:r>
+            <w:proofErr w:type="spellStart"/>
+            <w:r>
+              <w:rPr>
+                <w:lang w:val="en-AU"/>
+              </w:rPr>
+              <w:t>php_text</w:t>
+            </w:r>
+            <w:proofErr w:type="spellEnd"/>
+            <w:r>
+              <w:rPr>
+                <w:lang w:val="en-AU"/>
+              </w:rPr>
+              <w:t xml:space="preserve"> </w:t>
+            </w:r>
+            <w:proofErr w:type="spellStart"/>
+            <w:r>
+              <w:rPr>
+                <w:lang w:val="en-AU"/>
+              </w:rPr>
+              <w:t>file_file</w:t>
+            </w:r>
+            <w:proofErr w:type="spellEnd"/>
+            <w:r>
+              <w:rPr>
+                <w:lang w:val="en-AU"/>
+              </w:rPr>
+              <w:t xml:space="preserve"> </w:t>
+            </w:r>
+            <w:proofErr w:type="spellStart"/>
+            <w:r>
+              <w:rPr>
+                <w:lang w:val="en-AU"/>
+              </w:rPr>
+              <w:t>php_php</w:t>
+            </w:r>
+            <w:proofErr w:type="spellEnd"/>
+            <w:r>
+              <w:rPr>
+                <w:lang w:val="en-AU"/>
+              </w:rPr>
+              <w:t xml:space="preserve"> file</w:t>
             </w:r>
             <w:r>
               <w:t> </w:t>
@@ -3040,7 +5522,105 @@
               <w:rPr>
                 <w:lang w:val="en-AU"/>
               </w:rPr>
-              <w:t>['using php', 'text file', 'file php', 'php file', 'php text', 'php script', 'php code', 'txt file', 'file using', 'script php']</w:t>
+              <w:t xml:space="preserve">['using </w:t>
+            </w:r>
+            <w:proofErr w:type="spellStart"/>
+            <w:r>
+              <w:rPr>
+                <w:lang w:val="en-AU"/>
+              </w:rPr>
+              <w:t>php</w:t>
+            </w:r>
+            <w:proofErr w:type="spellEnd"/>
+            <w:r>
+              <w:rPr>
+                <w:lang w:val="en-AU"/>
+              </w:rPr>
+              <w:t xml:space="preserve">', 'text file', 'file </w:t>
+            </w:r>
+            <w:proofErr w:type="spellStart"/>
+            <w:r>
+              <w:rPr>
+                <w:lang w:val="en-AU"/>
+              </w:rPr>
+              <w:t>php</w:t>
+            </w:r>
+            <w:proofErr w:type="spellEnd"/>
+            <w:r>
+              <w:rPr>
+                <w:lang w:val="en-AU"/>
+              </w:rPr>
+              <w:t>', '</w:t>
+            </w:r>
+            <w:proofErr w:type="spellStart"/>
+            <w:r>
+              <w:rPr>
+                <w:lang w:val="en-AU"/>
+              </w:rPr>
+              <w:t>php</w:t>
+            </w:r>
+            <w:proofErr w:type="spellEnd"/>
+            <w:r>
+              <w:rPr>
+                <w:lang w:val="en-AU"/>
+              </w:rPr>
+              <w:t xml:space="preserve"> file', '</w:t>
+            </w:r>
+            <w:proofErr w:type="spellStart"/>
+            <w:r>
+              <w:rPr>
+                <w:lang w:val="en-AU"/>
+              </w:rPr>
+              <w:t>php</w:t>
+            </w:r>
+            <w:proofErr w:type="spellEnd"/>
+            <w:r>
+              <w:rPr>
+                <w:lang w:val="en-AU"/>
+              </w:rPr>
+              <w:t xml:space="preserve"> text', '</w:t>
+            </w:r>
+            <w:proofErr w:type="spellStart"/>
+            <w:r>
+              <w:rPr>
+                <w:lang w:val="en-AU"/>
+              </w:rPr>
+              <w:t>php</w:t>
+            </w:r>
+            <w:proofErr w:type="spellEnd"/>
+            <w:r>
+              <w:rPr>
+                <w:lang w:val="en-AU"/>
+              </w:rPr>
+              <w:t xml:space="preserve"> script', '</w:t>
+            </w:r>
+            <w:proofErr w:type="spellStart"/>
+            <w:r>
+              <w:rPr>
+                <w:lang w:val="en-AU"/>
+              </w:rPr>
+              <w:t>php</w:t>
+            </w:r>
+            <w:proofErr w:type="spellEnd"/>
+            <w:r>
+              <w:rPr>
+                <w:lang w:val="en-AU"/>
+              </w:rPr>
+              <w:t xml:space="preserve"> code', 'txt file', 'file using', 'script </w:t>
+            </w:r>
+            <w:proofErr w:type="spellStart"/>
+            <w:r>
+              <w:rPr>
+                <w:lang w:val="en-AU"/>
+              </w:rPr>
+              <w:t>php</w:t>
+            </w:r>
+            <w:proofErr w:type="spellEnd"/>
+            <w:r>
+              <w:rPr>
+                <w:lang w:val="en-AU"/>
+              </w:rPr>
+              <w:t>']</w:t>
             </w:r>
             <w:r>
               <w:t> </w:t>
@@ -3084,7 +5664,7 @@
             <w:hideMark/>
           </w:tcPr>
           <w:p>
-            <w:hyperlink r:id="rId27" w:tgtFrame="_blank" w:history="1">
+            <w:hyperlink r:id="rId24" w:tgtFrame="_blank" w:history="1">
               <w:r>
                 <w:rPr>
                   <w:rStyle w:val="Hyperlink"/>
@@ -3144,7 +5724,49 @@
               <w:rPr>
                 <w:lang w:val="en-AU"/>
               </w:rPr>
-              <w:t>21_stem word_stemmed word_snowball stemmer_store result</w:t>
+              <w:t xml:space="preserve">21_stem </w:t>
+            </w:r>
+            <w:proofErr w:type="spellStart"/>
+            <w:r>
+              <w:rPr>
+                <w:lang w:val="en-AU"/>
+              </w:rPr>
+              <w:t>word_stemmed</w:t>
+            </w:r>
+            <w:proofErr w:type="spellEnd"/>
+            <w:r>
+              <w:rPr>
+                <w:lang w:val="en-AU"/>
+              </w:rPr>
+              <w:t xml:space="preserve"> </w:t>
+            </w:r>
+            <w:proofErr w:type="spellStart"/>
+            <w:r>
+              <w:rPr>
+                <w:lang w:val="en-AU"/>
+              </w:rPr>
+              <w:t>word_snowball</w:t>
+            </w:r>
+            <w:proofErr w:type="spellEnd"/>
+            <w:r>
+              <w:rPr>
+                <w:lang w:val="en-AU"/>
+              </w:rPr>
+              <w:t xml:space="preserve"> </w:t>
+            </w:r>
+            <w:proofErr w:type="spellStart"/>
+            <w:r>
+              <w:rPr>
+                <w:lang w:val="en-AU"/>
+              </w:rPr>
+              <w:t>stemmer_store</w:t>
+            </w:r>
+            <w:proofErr w:type="spellEnd"/>
+            <w:r>
+              <w:rPr>
+                <w:lang w:val="en-AU"/>
+              </w:rPr>
+              <w:t xml:space="preserve"> result</w:t>
             </w:r>
             <w:r>
               <w:t> </w:t>
@@ -3168,7 +5790,21 @@
               <w:rPr>
                 <w:lang w:val="en-AU"/>
               </w:rPr>
-              <w:t>['stem word', 'stemmed word', 'snowball stemmer', 'store result', 'word stem', 'stemming word', 'stemming algorithm', 'porter stemmer', 'word stemming', 'nltk stem']</w:t>
+              <w:t>['stem word', 'stemmed word', 'snowball stemmer', 'store result', 'word stem', 'stemming word', 'stemming algorithm', 'porter stemmer', 'word stemming', '</w:t>
+            </w:r>
+            <w:proofErr w:type="spellStart"/>
+            <w:r>
+              <w:rPr>
+                <w:lang w:val="en-AU"/>
+              </w:rPr>
+              <w:t>nltk</w:t>
+            </w:r>
+            <w:proofErr w:type="spellEnd"/>
+            <w:r>
+              <w:rPr>
+                <w:lang w:val="en-AU"/>
+              </w:rPr>
+              <w:t xml:space="preserve"> stem']</w:t>
             </w:r>
             <w:r>
               <w:t> </w:t>
@@ -3212,7 +5848,7 @@
             <w:hideMark/>
           </w:tcPr>
           <w:p>
-            <w:hyperlink r:id="rId28" w:tgtFrame="_blank" w:history="1">
+            <w:hyperlink r:id="rId25" w:tgtFrame="_blank" w:history="1">
               <w:r>
                 <w:rPr>
                   <w:rStyle w:val="Hyperlink"/>
@@ -3272,7 +5908,49 @@
               <w:rPr>
                 <w:lang w:val="en-AU"/>
               </w:rPr>
-              <w:t>22_naive bayes_bayes classifier_nltk naive_using naive</w:t>
+              <w:t xml:space="preserve">22_naive </w:t>
+            </w:r>
+            <w:proofErr w:type="spellStart"/>
+            <w:r>
+              <w:rPr>
+                <w:lang w:val="en-AU"/>
+              </w:rPr>
+              <w:t>bayes_bayes</w:t>
+            </w:r>
+            <w:proofErr w:type="spellEnd"/>
+            <w:r>
+              <w:rPr>
+                <w:lang w:val="en-AU"/>
+              </w:rPr>
+              <w:t xml:space="preserve"> </w:t>
+            </w:r>
+            <w:proofErr w:type="spellStart"/>
+            <w:r>
+              <w:rPr>
+                <w:lang w:val="en-AU"/>
+              </w:rPr>
+              <w:t>classifier_nltk</w:t>
+            </w:r>
+            <w:proofErr w:type="spellEnd"/>
+            <w:r>
+              <w:rPr>
+                <w:lang w:val="en-AU"/>
+              </w:rPr>
+              <w:t xml:space="preserve"> </w:t>
+            </w:r>
+            <w:proofErr w:type="spellStart"/>
+            <w:r>
+              <w:rPr>
+                <w:lang w:val="en-AU"/>
+              </w:rPr>
+              <w:t>naive_using</w:t>
+            </w:r>
+            <w:proofErr w:type="spellEnd"/>
+            <w:r>
+              <w:rPr>
+                <w:lang w:val="en-AU"/>
+              </w:rPr>
+              <w:t xml:space="preserve"> naive</w:t>
             </w:r>
             <w:r>
               <w:t> </w:t>
@@ -3296,7 +5974,21 @@
               <w:rPr>
                 <w:lang w:val="en-AU"/>
               </w:rPr>
-              <w:t>['naive bayes', 'bayes classifier', 'nltk naive', 'using naive', 'text classification', 'multinomial naive', 'term exists', 'bayes text', 'confusion matrix', 'test document']</w:t>
+              <w:t>['naive bayes', 'bayes classifier', '</w:t>
+            </w:r>
+            <w:proofErr w:type="spellStart"/>
+            <w:r>
+              <w:rPr>
+                <w:lang w:val="en-AU"/>
+              </w:rPr>
+              <w:t>nltk</w:t>
+            </w:r>
+            <w:proofErr w:type="spellEnd"/>
+            <w:r>
+              <w:rPr>
+                <w:lang w:val="en-AU"/>
+              </w:rPr>
+              <w:t xml:space="preserve"> naive', 'using naive', 'text classification', 'multinomial naive', 'term exists', 'bayes text', 'confusion matrix', 'test document']</w:t>
             </w:r>
             <w:r>
               <w:t> </w:t>
@@ -3320,7 +6012,21 @@
               <w:rPr>
                 <w:lang w:val="en-AU"/>
               </w:rPr>
-              <w:t>python nltk naive bayes probabilities</w:t>
+              <w:t xml:space="preserve">python </w:t>
+            </w:r>
+            <w:proofErr w:type="spellStart"/>
+            <w:r>
+              <w:rPr>
+                <w:lang w:val="en-AU"/>
+              </w:rPr>
+              <w:t>nltk</w:t>
+            </w:r>
+            <w:proofErr w:type="spellEnd"/>
+            <w:r>
+              <w:rPr>
+                <w:lang w:val="en-AU"/>
+              </w:rPr>
+              <w:t xml:space="preserve"> naive bayes probabilities</w:t>
             </w:r>
             <w:r>
               <w:t> </w:t>
@@ -3340,7 +6046,7 @@
             <w:hideMark/>
           </w:tcPr>
           <w:p>
-            <w:hyperlink r:id="rId29" w:tgtFrame="_blank" w:history="1">
+            <w:hyperlink r:id="rId26" w:tgtFrame="_blank" w:history="1">
               <w:r>
                 <w:rPr>
                   <w:rStyle w:val="Hyperlink"/>
@@ -3376,6 +6082,7 @@
               <w:rPr>
                 <w:lang w:val="en-AU"/>
               </w:rPr>
+              <w:lastRenderedPageBreak/>
               <w:t>23</w:t>
             </w:r>
             <w:r>
@@ -3400,7 +6107,49 @@
               <w:rPr>
                 <w:lang w:val="en-AU"/>
               </w:rPr>
-              <w:t>23_api ai_wit ai_chat bot_api call</w:t>
+              <w:t xml:space="preserve">23_api </w:t>
+            </w:r>
+            <w:proofErr w:type="spellStart"/>
+            <w:r>
+              <w:rPr>
+                <w:lang w:val="en-AU"/>
+              </w:rPr>
+              <w:t>ai_wit</w:t>
+            </w:r>
+            <w:proofErr w:type="spellEnd"/>
+            <w:r>
+              <w:rPr>
+                <w:lang w:val="en-AU"/>
+              </w:rPr>
+              <w:t xml:space="preserve"> </w:t>
+            </w:r>
+            <w:proofErr w:type="spellStart"/>
+            <w:r>
+              <w:rPr>
+                <w:lang w:val="en-AU"/>
+              </w:rPr>
+              <w:t>ai_chat</w:t>
+            </w:r>
+            <w:proofErr w:type="spellEnd"/>
+            <w:r>
+              <w:rPr>
+                <w:lang w:val="en-AU"/>
+              </w:rPr>
+              <w:t xml:space="preserve"> </w:t>
+            </w:r>
+            <w:proofErr w:type="spellStart"/>
+            <w:r>
+              <w:rPr>
+                <w:lang w:val="en-AU"/>
+              </w:rPr>
+              <w:t>bot_api</w:t>
+            </w:r>
+            <w:proofErr w:type="spellEnd"/>
+            <w:r>
+              <w:rPr>
+                <w:lang w:val="en-AU"/>
+              </w:rPr>
+              <w:t xml:space="preserve"> call</w:t>
             </w:r>
             <w:r>
               <w:t> </w:t>
@@ -3424,7 +6173,91 @@
               <w:rPr>
                 <w:lang w:val="en-AU"/>
               </w:rPr>
-              <w:t>['api ai', 'wit ai', 'chat bot', 'api call', 'using dialogflow', 'chat message', 'rasa nlu', 'firstname lastname', 'bot framework', 'square root']</w:t>
+              <w:t>['</w:t>
+            </w:r>
+            <w:proofErr w:type="spellStart"/>
+            <w:r>
+              <w:rPr>
+                <w:lang w:val="en-AU"/>
+              </w:rPr>
+              <w:t>api</w:t>
+            </w:r>
+            <w:proofErr w:type="spellEnd"/>
+            <w:r>
+              <w:rPr>
+                <w:lang w:val="en-AU"/>
+              </w:rPr>
+              <w:t xml:space="preserve"> ai', 'wit ai', 'chat bot', '</w:t>
+            </w:r>
+            <w:proofErr w:type="spellStart"/>
+            <w:r>
+              <w:rPr>
+                <w:lang w:val="en-AU"/>
+              </w:rPr>
+              <w:t>api</w:t>
+            </w:r>
+            <w:proofErr w:type="spellEnd"/>
+            <w:r>
+              <w:rPr>
+                <w:lang w:val="en-AU"/>
+              </w:rPr>
+              <w:t xml:space="preserve"> call', 'using </w:t>
+            </w:r>
+            <w:proofErr w:type="spellStart"/>
+            <w:r>
+              <w:rPr>
+                <w:lang w:val="en-AU"/>
+              </w:rPr>
+              <w:t>dialogflow</w:t>
+            </w:r>
+            <w:proofErr w:type="spellEnd"/>
+            <w:r>
+              <w:rPr>
+                <w:lang w:val="en-AU"/>
+              </w:rPr>
+              <w:t xml:space="preserve">', 'chat message', 'rasa </w:t>
+            </w:r>
+            <w:proofErr w:type="spellStart"/>
+            <w:r>
+              <w:rPr>
+                <w:lang w:val="en-AU"/>
+              </w:rPr>
+              <w:t>nlu</w:t>
+            </w:r>
+            <w:proofErr w:type="spellEnd"/>
+            <w:r>
+              <w:rPr>
+                <w:lang w:val="en-AU"/>
+              </w:rPr>
+              <w:t>', '</w:t>
+            </w:r>
+            <w:proofErr w:type="spellStart"/>
+            <w:r>
+              <w:rPr>
+                <w:lang w:val="en-AU"/>
+              </w:rPr>
+              <w:t>firstname</w:t>
+            </w:r>
+            <w:proofErr w:type="spellEnd"/>
+            <w:r>
+              <w:rPr>
+                <w:lang w:val="en-AU"/>
+              </w:rPr>
+              <w:t xml:space="preserve"> </w:t>
+            </w:r>
+            <w:proofErr w:type="spellStart"/>
+            <w:r>
+              <w:rPr>
+                <w:lang w:val="en-AU"/>
+              </w:rPr>
+              <w:t>lastname</w:t>
+            </w:r>
+            <w:proofErr w:type="spellEnd"/>
+            <w:r>
+              <w:rPr>
+                <w:lang w:val="en-AU"/>
+              </w:rPr>
+              <w:t>', 'bot framework', 'square root']</w:t>
             </w:r>
             <w:r>
               <w:t> </w:t>
@@ -3468,7 +6301,7 @@
             <w:hideMark/>
           </w:tcPr>
           <w:p>
-            <w:hyperlink r:id="rId30" w:tgtFrame="_blank" w:history="1">
+            <w:hyperlink r:id="rId27" w:tgtFrame="_blank" w:history="1">
               <w:r>
                 <w:rPr>
                   <w:rStyle w:val="Hyperlink"/>
@@ -3504,7 +6337,6 @@
               <w:rPr>
                 <w:lang w:val="en-AU"/>
               </w:rPr>
-              <w:lastRenderedPageBreak/>
               <w:t>24</w:t>
             </w:r>
             <w:r>
@@ -3529,7 +6361,49 @@
               <w:rPr>
                 <w:lang w:val="en-AU"/>
               </w:rPr>
-              <w:t>24_html document_html tag_web page_text html</w:t>
+              <w:t xml:space="preserve">24_html </w:t>
+            </w:r>
+            <w:proofErr w:type="spellStart"/>
+            <w:r>
+              <w:rPr>
+                <w:lang w:val="en-AU"/>
+              </w:rPr>
+              <w:t>document_html</w:t>
+            </w:r>
+            <w:proofErr w:type="spellEnd"/>
+            <w:r>
+              <w:rPr>
+                <w:lang w:val="en-AU"/>
+              </w:rPr>
+              <w:t xml:space="preserve"> </w:t>
+            </w:r>
+            <w:proofErr w:type="spellStart"/>
+            <w:r>
+              <w:rPr>
+                <w:lang w:val="en-AU"/>
+              </w:rPr>
+              <w:t>tag_web</w:t>
+            </w:r>
+            <w:proofErr w:type="spellEnd"/>
+            <w:r>
+              <w:rPr>
+                <w:lang w:val="en-AU"/>
+              </w:rPr>
+              <w:t xml:space="preserve"> </w:t>
+            </w:r>
+            <w:proofErr w:type="spellStart"/>
+            <w:r>
+              <w:rPr>
+                <w:lang w:val="en-AU"/>
+              </w:rPr>
+              <w:t>page_text</w:t>
+            </w:r>
+            <w:proofErr w:type="spellEnd"/>
+            <w:r>
+              <w:rPr>
+                <w:lang w:val="en-AU"/>
+              </w:rPr>
+              <w:t xml:space="preserve"> html</w:t>
             </w:r>
             <w:r>
               <w:t> </w:t>
@@ -3597,7 +6471,7 @@
             <w:hideMark/>
           </w:tcPr>
           <w:p>
-            <w:hyperlink r:id="rId31" w:tgtFrame="_blank" w:history="1">
+            <w:hyperlink r:id="rId28" w:tgtFrame="_blank" w:history="1">
               <w:r>
                 <w:rPr>
                   <w:rStyle w:val="Hyperlink"/>
@@ -3657,7 +6531,49 @@
               <w:rPr>
                 <w:lang w:val="en-AU"/>
               </w:rPr>
-              <w:t>25_pdf file_text pdf_pdf document_extract text</w:t>
+              <w:t xml:space="preserve">25_pdf </w:t>
+            </w:r>
+            <w:proofErr w:type="spellStart"/>
+            <w:r>
+              <w:rPr>
+                <w:lang w:val="en-AU"/>
+              </w:rPr>
+              <w:t>file_text</w:t>
+            </w:r>
+            <w:proofErr w:type="spellEnd"/>
+            <w:r>
+              <w:rPr>
+                <w:lang w:val="en-AU"/>
+              </w:rPr>
+              <w:t xml:space="preserve"> </w:t>
+            </w:r>
+            <w:proofErr w:type="spellStart"/>
+            <w:r>
+              <w:rPr>
+                <w:lang w:val="en-AU"/>
+              </w:rPr>
+              <w:t>pdf_pdf</w:t>
+            </w:r>
+            <w:proofErr w:type="spellEnd"/>
+            <w:r>
+              <w:rPr>
+                <w:lang w:val="en-AU"/>
+              </w:rPr>
+              <w:t xml:space="preserve"> </w:t>
+            </w:r>
+            <w:proofErr w:type="spellStart"/>
+            <w:r>
+              <w:rPr>
+                <w:lang w:val="en-AU"/>
+              </w:rPr>
+              <w:t>document_extract</w:t>
+            </w:r>
+            <w:proofErr w:type="spellEnd"/>
+            <w:r>
+              <w:rPr>
+                <w:lang w:val="en-AU"/>
+              </w:rPr>
+              <w:t xml:space="preserve"> text</w:t>
             </w:r>
             <w:r>
               <w:t> </w:t>
@@ -3681,7 +6597,147 @@
               <w:rPr>
                 <w:lang w:val="en-AU"/>
               </w:rPr>
-              <w:t>['pdf file', 'text pdf', 'pdf document', 'extract text', 'pdf text', 'cosfloat pdfoperator', 'pdfoperator tj', 'cosint pdfoperator', 'cosint cosint', 'tc cosstring']</w:t>
+              <w:t>['pdf file', 'text pdf', 'pdf document', 'extract text', 'pdf text', '</w:t>
+            </w:r>
+            <w:proofErr w:type="spellStart"/>
+            <w:r>
+              <w:rPr>
+                <w:lang w:val="en-AU"/>
+              </w:rPr>
+              <w:t>cosfloat</w:t>
+            </w:r>
+            <w:proofErr w:type="spellEnd"/>
+            <w:r>
+              <w:rPr>
+                <w:lang w:val="en-AU"/>
+              </w:rPr>
+              <w:t xml:space="preserve"> </w:t>
+            </w:r>
+            <w:proofErr w:type="spellStart"/>
+            <w:r>
+              <w:rPr>
+                <w:lang w:val="en-AU"/>
+              </w:rPr>
+              <w:t>pdfoperator</w:t>
+            </w:r>
+            <w:proofErr w:type="spellEnd"/>
+            <w:r>
+              <w:rPr>
+                <w:lang w:val="en-AU"/>
+              </w:rPr>
+              <w:t>', '</w:t>
+            </w:r>
+            <w:proofErr w:type="spellStart"/>
+            <w:r>
+              <w:rPr>
+                <w:lang w:val="en-AU"/>
+              </w:rPr>
+              <w:t>pdfoperator</w:t>
+            </w:r>
+            <w:proofErr w:type="spellEnd"/>
+            <w:r>
+              <w:rPr>
+                <w:lang w:val="en-AU"/>
+              </w:rPr>
+              <w:t xml:space="preserve"> </w:t>
+            </w:r>
+            <w:proofErr w:type="spellStart"/>
+            <w:r>
+              <w:rPr>
+                <w:lang w:val="en-AU"/>
+              </w:rPr>
+              <w:t>tj</w:t>
+            </w:r>
+            <w:proofErr w:type="spellEnd"/>
+            <w:r>
+              <w:rPr>
+                <w:lang w:val="en-AU"/>
+              </w:rPr>
+              <w:t>', '</w:t>
+            </w:r>
+            <w:proofErr w:type="spellStart"/>
+            <w:r>
+              <w:rPr>
+                <w:lang w:val="en-AU"/>
+              </w:rPr>
+              <w:t>cosint</w:t>
+            </w:r>
+            <w:proofErr w:type="spellEnd"/>
+            <w:r>
+              <w:rPr>
+                <w:lang w:val="en-AU"/>
+              </w:rPr>
+              <w:t xml:space="preserve"> </w:t>
+            </w:r>
+            <w:proofErr w:type="spellStart"/>
+            <w:r>
+              <w:rPr>
+                <w:lang w:val="en-AU"/>
+              </w:rPr>
+              <w:t>pdfoperator</w:t>
+            </w:r>
+            <w:proofErr w:type="spellEnd"/>
+            <w:r>
+              <w:rPr>
+                <w:lang w:val="en-AU"/>
+              </w:rPr>
+              <w:t>', '</w:t>
+            </w:r>
+            <w:proofErr w:type="spellStart"/>
+            <w:r>
+              <w:rPr>
+                <w:lang w:val="en-AU"/>
+              </w:rPr>
+              <w:t>cosint</w:t>
+            </w:r>
+            <w:proofErr w:type="spellEnd"/>
+            <w:r>
+              <w:rPr>
+                <w:lang w:val="en-AU"/>
+              </w:rPr>
+              <w:t xml:space="preserve"> </w:t>
+            </w:r>
+            <w:proofErr w:type="spellStart"/>
+            <w:r>
+              <w:rPr>
+                <w:lang w:val="en-AU"/>
+              </w:rPr>
+              <w:t>cosint</w:t>
+            </w:r>
+            <w:proofErr w:type="spellEnd"/>
+            <w:r>
+              <w:rPr>
+                <w:lang w:val="en-AU"/>
+              </w:rPr>
+              <w:t>', '</w:t>
+            </w:r>
+            <w:proofErr w:type="spellStart"/>
+            <w:r>
+              <w:rPr>
+                <w:lang w:val="en-AU"/>
+              </w:rPr>
+              <w:t>tc</w:t>
+            </w:r>
+            <w:proofErr w:type="spellEnd"/>
+            <w:r>
+              <w:rPr>
+                <w:lang w:val="en-AU"/>
+              </w:rPr>
+              <w:t xml:space="preserve"> </w:t>
+            </w:r>
+            <w:proofErr w:type="spellStart"/>
+            <w:r>
+              <w:rPr>
+                <w:lang w:val="en-AU"/>
+              </w:rPr>
+              <w:t>cosstring</w:t>
+            </w:r>
+            <w:proofErr w:type="spellEnd"/>
+            <w:r>
+              <w:rPr>
+                <w:lang w:val="en-AU"/>
+              </w:rPr>
+              <w:t>']</w:t>
             </w:r>
             <w:r>
               <w:t> </w:t>
@@ -3705,7 +6761,21 @@
               <w:rPr>
                 <w:lang w:val="en-AU"/>
               </w:rPr>
-              <w:t>how to extract text from a selection of pages in a larger pdf using pymupdf?</w:t>
+              <w:t xml:space="preserve">how to extract text from a selection of pages in a larger pdf using </w:t>
+            </w:r>
+            <w:proofErr w:type="spellStart"/>
+            <w:r>
+              <w:rPr>
+                <w:lang w:val="en-AU"/>
+              </w:rPr>
+              <w:t>pymupdf</w:t>
+            </w:r>
+            <w:proofErr w:type="spellEnd"/>
+            <w:r>
+              <w:rPr>
+                <w:lang w:val="en-AU"/>
+              </w:rPr>
+              <w:t>?</w:t>
             </w:r>
             <w:r>
               <w:t> </w:t>
@@ -3725,7 +6795,7 @@
             <w:hideMark/>
           </w:tcPr>
           <w:p>
-            <w:hyperlink r:id="rId32" w:tgtFrame="_blank" w:history="1">
+            <w:hyperlink r:id="rId29" w:tgtFrame="_blank" w:history="1">
               <w:r>
                 <w:rPr>
                   <w:rStyle w:val="Hyperlink"/>
@@ -3785,7 +6855,49 @@
               <w:rPr>
                 <w:lang w:val="en-AU"/>
               </w:rPr>
-              <w:t>26_seaside seaside_extract word_longest common_list word</w:t>
+              <w:t xml:space="preserve">26_seaside </w:t>
+            </w:r>
+            <w:proofErr w:type="spellStart"/>
+            <w:r>
+              <w:rPr>
+                <w:lang w:val="en-AU"/>
+              </w:rPr>
+              <w:t>seaside_extract</w:t>
+            </w:r>
+            <w:proofErr w:type="spellEnd"/>
+            <w:r>
+              <w:rPr>
+                <w:lang w:val="en-AU"/>
+              </w:rPr>
+              <w:t xml:space="preserve"> </w:t>
+            </w:r>
+            <w:proofErr w:type="spellStart"/>
+            <w:r>
+              <w:rPr>
+                <w:lang w:val="en-AU"/>
+              </w:rPr>
+              <w:t>word_longest</w:t>
+            </w:r>
+            <w:proofErr w:type="spellEnd"/>
+            <w:r>
+              <w:rPr>
+                <w:lang w:val="en-AU"/>
+              </w:rPr>
+              <w:t xml:space="preserve"> </w:t>
+            </w:r>
+            <w:proofErr w:type="spellStart"/>
+            <w:r>
+              <w:rPr>
+                <w:lang w:val="en-AU"/>
+              </w:rPr>
+              <w:t>common_list</w:t>
+            </w:r>
+            <w:proofErr w:type="spellEnd"/>
+            <w:r>
+              <w:rPr>
+                <w:lang w:val="en-AU"/>
+              </w:rPr>
+              <w:t xml:space="preserve"> word</w:t>
             </w:r>
             <w:r>
               <w:t> </w:t>
@@ -3809,7 +6921,35 @@
               <w:rPr>
                 <w:lang w:val="en-AU"/>
               </w:rPr>
-              <w:t>['seaside seaside', 'extract word', 'longest common', 'list word', 'string list', 'word list', 'word word', 'want check', 'check string', 'word sentence']</w:t>
+              <w:t xml:space="preserve">['seaside </w:t>
+            </w:r>
+            <w:proofErr w:type="spellStart"/>
+            <w:r>
+              <w:rPr>
+                <w:lang w:val="en-AU"/>
+              </w:rPr>
+              <w:t>seaside</w:t>
+            </w:r>
+            <w:proofErr w:type="spellEnd"/>
+            <w:r>
+              <w:rPr>
+                <w:lang w:val="en-AU"/>
+              </w:rPr>
+              <w:t xml:space="preserve">', 'extract word', 'longest common', 'list word', 'string list', 'word list', 'word </w:t>
+            </w:r>
+            <w:proofErr w:type="spellStart"/>
+            <w:r>
+              <w:rPr>
+                <w:lang w:val="en-AU"/>
+              </w:rPr>
+              <w:t>word</w:t>
+            </w:r>
+            <w:proofErr w:type="spellEnd"/>
+            <w:r>
+              <w:rPr>
+                <w:lang w:val="en-AU"/>
+              </w:rPr>
+              <w:t>', 'want check', 'check string', 'word sentence']</w:t>
             </w:r>
             <w:r>
               <w:t> </w:t>
@@ -3853,7 +6993,7 @@
             <w:hideMark/>
           </w:tcPr>
           <w:p>
-            <w:hyperlink r:id="rId33" w:tgtFrame="_blank" w:history="1">
+            <w:hyperlink r:id="rId30" w:tgtFrame="_blank" w:history="1">
               <w:r>
                 <w:rPr>
                   <w:rStyle w:val="Hyperlink"/>
@@ -3913,7 +7053,49 @@
               <w:rPr>
                 <w:lang w:val="en-AU"/>
               </w:rPr>
-              <w:t>27_tokenizer parser_symbol symbol_next token_source file</w:t>
+              <w:t xml:space="preserve">27_tokenizer </w:t>
+            </w:r>
+            <w:proofErr w:type="spellStart"/>
+            <w:r>
+              <w:rPr>
+                <w:lang w:val="en-AU"/>
+              </w:rPr>
+              <w:t>parser_symbol</w:t>
+            </w:r>
+            <w:proofErr w:type="spellEnd"/>
+            <w:r>
+              <w:rPr>
+                <w:lang w:val="en-AU"/>
+              </w:rPr>
+              <w:t xml:space="preserve"> </w:t>
+            </w:r>
+            <w:proofErr w:type="spellStart"/>
+            <w:r>
+              <w:rPr>
+                <w:lang w:val="en-AU"/>
+              </w:rPr>
+              <w:t>symbol_next</w:t>
+            </w:r>
+            <w:proofErr w:type="spellEnd"/>
+            <w:r>
+              <w:rPr>
+                <w:lang w:val="en-AU"/>
+              </w:rPr>
+              <w:t xml:space="preserve"> </w:t>
+            </w:r>
+            <w:proofErr w:type="spellStart"/>
+            <w:r>
+              <w:rPr>
+                <w:lang w:val="en-AU"/>
+              </w:rPr>
+              <w:t>token_source</w:t>
+            </w:r>
+            <w:proofErr w:type="spellEnd"/>
+            <w:r>
+              <w:rPr>
+                <w:lang w:val="en-AU"/>
+              </w:rPr>
+              <w:t xml:space="preserve"> file</w:t>
             </w:r>
             <w:r>
               <w:t> </w:t>
@@ -3937,7 +7119,49 @@
               <w:rPr>
                 <w:lang w:val="en-AU"/>
               </w:rPr>
-              <w:t>['tokenizer parser', 'symbol symbol', 'next token', 'source file', 'lexical analysis', 'identifier symbol', 'token type', 'explicit string', 'ling tokensregex', 'lexer parser']</w:t>
+              <w:t xml:space="preserve">['tokenizer parser', 'symbol </w:t>
+            </w:r>
+            <w:proofErr w:type="spellStart"/>
+            <w:r>
+              <w:rPr>
+                <w:lang w:val="en-AU"/>
+              </w:rPr>
+              <w:t>symbol</w:t>
+            </w:r>
+            <w:proofErr w:type="spellEnd"/>
+            <w:r>
+              <w:rPr>
+                <w:lang w:val="en-AU"/>
+              </w:rPr>
+              <w:t xml:space="preserve">', 'next token', 'source file', 'lexical analysis', 'identifier symbol', 'token type', 'explicit string', 'ling </w:t>
+            </w:r>
+            <w:proofErr w:type="spellStart"/>
+            <w:r>
+              <w:rPr>
+                <w:lang w:val="en-AU"/>
+              </w:rPr>
+              <w:t>tokensregex</w:t>
+            </w:r>
+            <w:proofErr w:type="spellEnd"/>
+            <w:r>
+              <w:rPr>
+                <w:lang w:val="en-AU"/>
+              </w:rPr>
+              <w:t>', '</w:t>
+            </w:r>
+            <w:proofErr w:type="spellStart"/>
+            <w:r>
+              <w:rPr>
+                <w:lang w:val="en-AU"/>
+              </w:rPr>
+              <w:t>lexer</w:t>
+            </w:r>
+            <w:proofErr w:type="spellEnd"/>
+            <w:r>
+              <w:rPr>
+                <w:lang w:val="en-AU"/>
+              </w:rPr>
+              <w:t xml:space="preserve"> parser']</w:t>
             </w:r>
             <w:r>
               <w:t> </w:t>
@@ -3981,7 +7205,7 @@
             <w:hideMark/>
           </w:tcPr>
           <w:p>
-            <w:hyperlink r:id="rId34" w:tgtFrame="_blank" w:history="1">
+            <w:hyperlink r:id="rId31" w:tgtFrame="_blank" w:history="1">
               <w:r>
                 <w:rPr>
                   <w:rStyle w:val="Hyperlink"/>
@@ -4041,7 +7265,50 @@
               <w:rPr>
                 <w:lang w:val="en-AU"/>
               </w:rPr>
-              <w:t>28_detect language_language detection_google translate_language text</w:t>
+              <w:t xml:space="preserve">28_detect </w:t>
+            </w:r>
+            <w:proofErr w:type="spellStart"/>
+            <w:r>
+              <w:rPr>
+                <w:lang w:val="en-AU"/>
+              </w:rPr>
+              <w:t>language_language</w:t>
+            </w:r>
+            <w:proofErr w:type="spellEnd"/>
+            <w:r>
+              <w:rPr>
+                <w:lang w:val="en-AU"/>
+              </w:rPr>
+              <w:t xml:space="preserve"> </w:t>
+            </w:r>
+            <w:proofErr w:type="spellStart"/>
+            <w:r>
+              <w:rPr>
+                <w:lang w:val="en-AU"/>
+              </w:rPr>
+              <w:lastRenderedPageBreak/>
+              <w:t>detection_google</w:t>
+            </w:r>
+            <w:proofErr w:type="spellEnd"/>
+            <w:r>
+              <w:rPr>
+                <w:lang w:val="en-AU"/>
+              </w:rPr>
+              <w:t xml:space="preserve"> </w:t>
+            </w:r>
+            <w:proofErr w:type="spellStart"/>
+            <w:r>
+              <w:rPr>
+                <w:lang w:val="en-AU"/>
+              </w:rPr>
+              <w:t>translate_language</w:t>
+            </w:r>
+            <w:proofErr w:type="spellEnd"/>
+            <w:r>
+              <w:rPr>
+                <w:lang w:val="en-AU"/>
+              </w:rPr>
+              <w:t xml:space="preserve"> text</w:t>
             </w:r>
             <w:r>
               <w:t> </w:t>
@@ -4065,7 +7332,71 @@
               <w:rPr>
                 <w:lang w:val="en-AU"/>
               </w:rPr>
-              <w:t>['detect language', 'language detection', 'google translate', 'language text', 'different language', 'english arabic', 'text language', 'language recognition', 'language would', 'american english']</w:t>
+              <w:lastRenderedPageBreak/>
+              <w:t xml:space="preserve">['detect language', 'language detection', 'google translate', </w:t>
+            </w:r>
+            <w:r>
+              <w:rPr>
+                <w:lang w:val="en-AU"/>
+              </w:rPr>
+              <w:lastRenderedPageBreak/>
+              <w:t>'language text', 'different language', '</w:t>
+            </w:r>
+            <w:proofErr w:type="spellStart"/>
+            <w:r>
+              <w:rPr>
+                <w:lang w:val="en-AU"/>
+              </w:rPr>
+              <w:t>english</w:t>
+            </w:r>
+            <w:proofErr w:type="spellEnd"/>
+            <w:r>
+              <w:rPr>
+                <w:lang w:val="en-AU"/>
+              </w:rPr>
+              <w:t xml:space="preserve"> </w:t>
+            </w:r>
+            <w:proofErr w:type="spellStart"/>
+            <w:r>
+              <w:rPr>
+                <w:lang w:val="en-AU"/>
+              </w:rPr>
+              <w:t>arabic</w:t>
+            </w:r>
+            <w:proofErr w:type="spellEnd"/>
+            <w:r>
+              <w:rPr>
+                <w:lang w:val="en-AU"/>
+              </w:rPr>
+              <w:t>', 'text language', 'language recognition', 'language would', '</w:t>
+            </w:r>
+            <w:proofErr w:type="spellStart"/>
+            <w:r>
+              <w:rPr>
+                <w:lang w:val="en-AU"/>
+              </w:rPr>
+              <w:t>american</w:t>
+            </w:r>
+            <w:proofErr w:type="spellEnd"/>
+            <w:r>
+              <w:rPr>
+                <w:lang w:val="en-AU"/>
+              </w:rPr>
+              <w:t xml:space="preserve"> </w:t>
+            </w:r>
+            <w:proofErr w:type="spellStart"/>
+            <w:r>
+              <w:rPr>
+                <w:lang w:val="en-AU"/>
+              </w:rPr>
+              <w:t>english</w:t>
+            </w:r>
+            <w:proofErr w:type="spellEnd"/>
+            <w:r>
+              <w:rPr>
+                <w:lang w:val="en-AU"/>
+              </w:rPr>
+              <w:t>']</w:t>
             </w:r>
             <w:r>
               <w:t> </w:t>
@@ -4089,6 +7420,7 @@
               <w:rPr>
                 <w:lang w:val="en-AU"/>
               </w:rPr>
+              <w:lastRenderedPageBreak/>
               <w:t>A PHP Library / Class to Count Words in Various Languages?</w:t>
             </w:r>
             <w:r>
@@ -4109,13 +7441,21 @@
             <w:hideMark/>
           </w:tcPr>
           <w:p>
-            <w:hyperlink r:id="rId35" w:tgtFrame="_blank" w:history="1">
+            <w:hyperlink r:id="rId32" w:tgtFrame="_blank" w:history="1">
               <w:r>
                 <w:rPr>
                   <w:rStyle w:val="Hyperlink"/>
                   <w:lang w:val="en-AU"/>
                 </w:rPr>
-                <w:t>https://stackoverflow.com/questions/2935544/a-php-library-class-to-count-words-in-various-languages</w:t>
+                <w:t>https://stackoverflow.com/questions/2935544/a-php-library-</w:t>
+              </w:r>
+              <w:r>
+                <w:rPr>
+                  <w:rStyle w:val="Hyperlink"/>
+                  <w:lang w:val="en-AU"/>
+                </w:rPr>
+                <w:lastRenderedPageBreak/>
+                <w:t>class-to-count-words-in-various-languages</w:t>
               </w:r>
             </w:hyperlink>
             <w:r>
@@ -4170,7 +7510,49 @@
               <w:rPr>
                 <w:lang w:val="en-AU"/>
               </w:rPr>
-              <w:t>29_tf idf_idf score_idf value_scikit learn</w:t>
+              <w:t xml:space="preserve">29_tf </w:t>
+            </w:r>
+            <w:proofErr w:type="spellStart"/>
+            <w:r>
+              <w:rPr>
+                <w:lang w:val="en-AU"/>
+              </w:rPr>
+              <w:t>idf_idf</w:t>
+            </w:r>
+            <w:proofErr w:type="spellEnd"/>
+            <w:r>
+              <w:rPr>
+                <w:lang w:val="en-AU"/>
+              </w:rPr>
+              <w:t xml:space="preserve"> </w:t>
+            </w:r>
+            <w:proofErr w:type="spellStart"/>
+            <w:r>
+              <w:rPr>
+                <w:lang w:val="en-AU"/>
+              </w:rPr>
+              <w:t>score_idf</w:t>
+            </w:r>
+            <w:proofErr w:type="spellEnd"/>
+            <w:r>
+              <w:rPr>
+                <w:lang w:val="en-AU"/>
+              </w:rPr>
+              <w:t xml:space="preserve"> </w:t>
+            </w:r>
+            <w:proofErr w:type="spellStart"/>
+            <w:r>
+              <w:rPr>
+                <w:lang w:val="en-AU"/>
+              </w:rPr>
+              <w:t>value_scikit</w:t>
+            </w:r>
+            <w:proofErr w:type="spellEnd"/>
+            <w:r>
+              <w:rPr>
+                <w:lang w:val="en-AU"/>
+              </w:rPr>
+              <w:t xml:space="preserve"> learn</w:t>
             </w:r>
             <w:r>
               <w:t> </w:t>
@@ -4194,7 +7576,147 @@
               <w:rPr>
                 <w:lang w:val="en-AU"/>
               </w:rPr>
-              <w:t>['tf idf', 'idf score', 'idf value', 'scikit learn', 'idf matrix', 'calculate tf', 'learn tfidfvectorizer', 'idf vectorizer', 'tfidf vectorizer', 'using tfidfvectorizer']</w:t>
+              <w:t>['</w:t>
+            </w:r>
+            <w:proofErr w:type="spellStart"/>
+            <w:r>
+              <w:rPr>
+                <w:lang w:val="en-AU"/>
+              </w:rPr>
+              <w:t>tf</w:t>
+            </w:r>
+            <w:proofErr w:type="spellEnd"/>
+            <w:r>
+              <w:rPr>
+                <w:lang w:val="en-AU"/>
+              </w:rPr>
+              <w:t xml:space="preserve"> </w:t>
+            </w:r>
+            <w:proofErr w:type="spellStart"/>
+            <w:r>
+              <w:rPr>
+                <w:lang w:val="en-AU"/>
+              </w:rPr>
+              <w:t>idf</w:t>
+            </w:r>
+            <w:proofErr w:type="spellEnd"/>
+            <w:r>
+              <w:rPr>
+                <w:lang w:val="en-AU"/>
+              </w:rPr>
+              <w:t>', '</w:t>
+            </w:r>
+            <w:proofErr w:type="spellStart"/>
+            <w:r>
+              <w:rPr>
+                <w:lang w:val="en-AU"/>
+              </w:rPr>
+              <w:t>idf</w:t>
+            </w:r>
+            <w:proofErr w:type="spellEnd"/>
+            <w:r>
+              <w:rPr>
+                <w:lang w:val="en-AU"/>
+              </w:rPr>
+              <w:t xml:space="preserve"> score', '</w:t>
+            </w:r>
+            <w:proofErr w:type="spellStart"/>
+            <w:r>
+              <w:rPr>
+                <w:lang w:val="en-AU"/>
+              </w:rPr>
+              <w:t>idf</w:t>
+            </w:r>
+            <w:proofErr w:type="spellEnd"/>
+            <w:r>
+              <w:rPr>
+                <w:lang w:val="en-AU"/>
+              </w:rPr>
+              <w:t xml:space="preserve"> value', 'scikit learn', '</w:t>
+            </w:r>
+            <w:proofErr w:type="spellStart"/>
+            <w:r>
+              <w:rPr>
+                <w:lang w:val="en-AU"/>
+              </w:rPr>
+              <w:t>idf</w:t>
+            </w:r>
+            <w:proofErr w:type="spellEnd"/>
+            <w:r>
+              <w:rPr>
+                <w:lang w:val="en-AU"/>
+              </w:rPr>
+              <w:t xml:space="preserve"> matrix', 'calculate </w:t>
+            </w:r>
+            <w:proofErr w:type="spellStart"/>
+            <w:r>
+              <w:rPr>
+                <w:lang w:val="en-AU"/>
+              </w:rPr>
+              <w:t>tf</w:t>
+            </w:r>
+            <w:proofErr w:type="spellEnd"/>
+            <w:r>
+              <w:rPr>
+                <w:lang w:val="en-AU"/>
+              </w:rPr>
+              <w:t xml:space="preserve">', 'learn </w:t>
+            </w:r>
+            <w:proofErr w:type="spellStart"/>
+            <w:r>
+              <w:rPr>
+                <w:lang w:val="en-AU"/>
+              </w:rPr>
+              <w:t>tfidfvectorizer</w:t>
+            </w:r>
+            <w:proofErr w:type="spellEnd"/>
+            <w:r>
+              <w:rPr>
+                <w:lang w:val="en-AU"/>
+              </w:rPr>
+              <w:t>', '</w:t>
+            </w:r>
+            <w:proofErr w:type="spellStart"/>
+            <w:r>
+              <w:rPr>
+                <w:lang w:val="en-AU"/>
+              </w:rPr>
+              <w:t>idf</w:t>
+            </w:r>
+            <w:proofErr w:type="spellEnd"/>
+            <w:r>
+              <w:rPr>
+                <w:lang w:val="en-AU"/>
+              </w:rPr>
+              <w:t xml:space="preserve"> vectorizer', '</w:t>
+            </w:r>
+            <w:proofErr w:type="spellStart"/>
+            <w:r>
+              <w:rPr>
+                <w:lang w:val="en-AU"/>
+              </w:rPr>
+              <w:t>tfidf</w:t>
+            </w:r>
+            <w:proofErr w:type="spellEnd"/>
+            <w:r>
+              <w:rPr>
+                <w:lang w:val="en-AU"/>
+              </w:rPr>
+              <w:t xml:space="preserve"> vectorizer', 'using </w:t>
+            </w:r>
+            <w:proofErr w:type="spellStart"/>
+            <w:r>
+              <w:rPr>
+                <w:lang w:val="en-AU"/>
+              </w:rPr>
+              <w:t>tfidfvectorizer</w:t>
+            </w:r>
+            <w:proofErr w:type="spellEnd"/>
+            <w:r>
+              <w:rPr>
+                <w:lang w:val="en-AU"/>
+              </w:rPr>
+              <w:t>']</w:t>
             </w:r>
             <w:r>
               <w:t> </w:t>
@@ -4218,8 +7740,16 @@
               <w:rPr>
                 <w:lang w:val="en-AU"/>
               </w:rPr>
-              <w:t>Updating the feature names into scikit TFIdfVectorizer</w:t>
-            </w:r>
+              <w:t xml:space="preserve">Updating the feature names into scikit </w:t>
+            </w:r>
+            <w:proofErr w:type="spellStart"/>
+            <w:r>
+              <w:rPr>
+                <w:lang w:val="en-AU"/>
+              </w:rPr>
+              <w:t>TFIdfVectorizer</w:t>
+            </w:r>
+            <w:proofErr w:type="spellEnd"/>
             <w:r>
               <w:t> </w:t>
             </w:r>
@@ -4238,7 +7768,7 @@
             <w:hideMark/>
           </w:tcPr>
           <w:p>
-            <w:hyperlink r:id="rId36" w:tgtFrame="_blank" w:history="1">
+            <w:hyperlink r:id="rId33" w:tgtFrame="_blank" w:history="1">
               <w:r>
                 <w:rPr>
                   <w:rStyle w:val="Hyperlink"/>
@@ -4298,7 +7828,49 @@
               <w:rPr>
                 <w:lang w:val="en-AU"/>
               </w:rPr>
-              <w:t>30_natural language_language processing_nlp library_quick add</w:t>
+              <w:t xml:space="preserve">30_natural </w:t>
+            </w:r>
+            <w:proofErr w:type="spellStart"/>
+            <w:r>
+              <w:rPr>
+                <w:lang w:val="en-AU"/>
+              </w:rPr>
+              <w:t>language_language</w:t>
+            </w:r>
+            <w:proofErr w:type="spellEnd"/>
+            <w:r>
+              <w:rPr>
+                <w:lang w:val="en-AU"/>
+              </w:rPr>
+              <w:t xml:space="preserve"> </w:t>
+            </w:r>
+            <w:proofErr w:type="spellStart"/>
+            <w:r>
+              <w:rPr>
+                <w:lang w:val="en-AU"/>
+              </w:rPr>
+              <w:t>processing_nlp</w:t>
+            </w:r>
+            <w:proofErr w:type="spellEnd"/>
+            <w:r>
+              <w:rPr>
+                <w:lang w:val="en-AU"/>
+              </w:rPr>
+              <w:t xml:space="preserve"> </w:t>
+            </w:r>
+            <w:proofErr w:type="spellStart"/>
+            <w:r>
+              <w:rPr>
+                <w:lang w:val="en-AU"/>
+              </w:rPr>
+              <w:t>library_quick</w:t>
+            </w:r>
+            <w:proofErr w:type="spellEnd"/>
+            <w:r>
+              <w:rPr>
+                <w:lang w:val="en-AU"/>
+              </w:rPr>
+              <w:t xml:space="preserve"> add</w:t>
             </w:r>
             <w:r>
               <w:t> </w:t>
@@ -4322,7 +7894,35 @@
               <w:rPr>
                 <w:lang w:val="en-AU"/>
               </w:rPr>
-              <w:t>['natural language', 'language processing', 'nlp library', 'quick add', 'information extraction', 'nlp tool', 'semantic network', 'get started', 'processing tool', 'open source']</w:t>
+              <w:t>['natural language', 'language processing', '</w:t>
+            </w:r>
+            <w:proofErr w:type="spellStart"/>
+            <w:r>
+              <w:rPr>
+                <w:lang w:val="en-AU"/>
+              </w:rPr>
+              <w:t>nlp</w:t>
+            </w:r>
+            <w:proofErr w:type="spellEnd"/>
+            <w:r>
+              <w:rPr>
+                <w:lang w:val="en-AU"/>
+              </w:rPr>
+              <w:t xml:space="preserve"> library', 'quick add', 'information extraction', '</w:t>
+            </w:r>
+            <w:proofErr w:type="spellStart"/>
+            <w:r>
+              <w:rPr>
+                <w:lang w:val="en-AU"/>
+              </w:rPr>
+              <w:t>nlp</w:t>
+            </w:r>
+            <w:proofErr w:type="spellEnd"/>
+            <w:r>
+              <w:rPr>
+                <w:lang w:val="en-AU"/>
+              </w:rPr>
+              <w:t xml:space="preserve"> tool', 'semantic network', 'get started', 'processing tool', 'open source']</w:t>
             </w:r>
             <w:r>
               <w:t> </w:t>
@@ -4366,7 +7966,7 @@
             <w:hideMark/>
           </w:tcPr>
           <w:p>
-            <w:hyperlink r:id="rId37" w:tgtFrame="_blank" w:history="1">
+            <w:hyperlink r:id="rId34" w:tgtFrame="_blank" w:history="1">
               <w:r>
                 <w:rPr>
                   <w:rStyle w:val="Hyperlink"/>
@@ -4426,8 +8026,58 @@
               <w:rPr>
                 <w:lang w:val="en-AU"/>
               </w:rPr>
-              <w:t>31_word vec_vec model_gensim word_using gensim</w:t>
-            </w:r>
+              <w:t xml:space="preserve">31_word </w:t>
+            </w:r>
+            <w:proofErr w:type="spellStart"/>
+            <w:r>
+              <w:rPr>
+                <w:lang w:val="en-AU"/>
+              </w:rPr>
+              <w:t>vec_vec</w:t>
+            </w:r>
+            <w:proofErr w:type="spellEnd"/>
+            <w:r>
+              <w:rPr>
+                <w:lang w:val="en-AU"/>
+              </w:rPr>
+              <w:t xml:space="preserve"> </w:t>
+            </w:r>
+            <w:proofErr w:type="spellStart"/>
+            <w:r>
+              <w:rPr>
+                <w:lang w:val="en-AU"/>
+              </w:rPr>
+              <w:t>model_gensim</w:t>
+            </w:r>
+            <w:proofErr w:type="spellEnd"/>
+            <w:r>
+              <w:rPr>
+                <w:lang w:val="en-AU"/>
+              </w:rPr>
+              <w:t xml:space="preserve"> </w:t>
+            </w:r>
+            <w:proofErr w:type="spellStart"/>
+            <w:r>
+              <w:rPr>
+                <w:lang w:val="en-AU"/>
+              </w:rPr>
+              <w:t>word_using</w:t>
+            </w:r>
+            <w:proofErr w:type="spellEnd"/>
+            <w:r>
+              <w:rPr>
+                <w:lang w:val="en-AU"/>
+              </w:rPr>
+              <w:t xml:space="preserve"> </w:t>
+            </w:r>
+            <w:proofErr w:type="spellStart"/>
+            <w:r>
+              <w:rPr>
+                <w:lang w:val="en-AU"/>
+              </w:rPr>
+              <w:t>gensim</w:t>
+            </w:r>
+            <w:proofErr w:type="spellEnd"/>
             <w:r>
               <w:t> </w:t>
             </w:r>
@@ -4450,7 +8100,133 @@
               <w:rPr>
                 <w:lang w:val="en-AU"/>
               </w:rPr>
-              <w:t>['word vec', 'vec model', 'gensim word', 'using gensim', 'gensim model', 'fasttext model', 'model gensim', 'load model', 'doc vec', 'model wv']</w:t>
+              <w:t xml:space="preserve">['word </w:t>
+            </w:r>
+            <w:proofErr w:type="spellStart"/>
+            <w:r>
+              <w:rPr>
+                <w:lang w:val="en-AU"/>
+              </w:rPr>
+              <w:t>vec</w:t>
+            </w:r>
+            <w:proofErr w:type="spellEnd"/>
+            <w:r>
+              <w:rPr>
+                <w:lang w:val="en-AU"/>
+              </w:rPr>
+              <w:t>', '</w:t>
+            </w:r>
+            <w:proofErr w:type="spellStart"/>
+            <w:r>
+              <w:rPr>
+                <w:lang w:val="en-AU"/>
+              </w:rPr>
+              <w:t>vec</w:t>
+            </w:r>
+            <w:proofErr w:type="spellEnd"/>
+            <w:r>
+              <w:rPr>
+                <w:lang w:val="en-AU"/>
+              </w:rPr>
+              <w:t xml:space="preserve"> model', '</w:t>
+            </w:r>
+            <w:proofErr w:type="spellStart"/>
+            <w:r>
+              <w:rPr>
+                <w:lang w:val="en-AU"/>
+              </w:rPr>
+              <w:t>gensim</w:t>
+            </w:r>
+            <w:proofErr w:type="spellEnd"/>
+            <w:r>
+              <w:rPr>
+                <w:lang w:val="en-AU"/>
+              </w:rPr>
+              <w:t xml:space="preserve"> word', 'using </w:t>
+            </w:r>
+            <w:proofErr w:type="spellStart"/>
+            <w:r>
+              <w:rPr>
+                <w:lang w:val="en-AU"/>
+              </w:rPr>
+              <w:t>gensim</w:t>
+            </w:r>
+            <w:proofErr w:type="spellEnd"/>
+            <w:r>
+              <w:rPr>
+                <w:lang w:val="en-AU"/>
+              </w:rPr>
+              <w:t>', '</w:t>
+            </w:r>
+            <w:proofErr w:type="spellStart"/>
+            <w:r>
+              <w:rPr>
+                <w:lang w:val="en-AU"/>
+              </w:rPr>
+              <w:t>gensim</w:t>
+            </w:r>
+            <w:proofErr w:type="spellEnd"/>
+            <w:r>
+              <w:rPr>
+                <w:lang w:val="en-AU"/>
+              </w:rPr>
+              <w:t xml:space="preserve"> model', '</w:t>
+            </w:r>
+            <w:proofErr w:type="spellStart"/>
+            <w:r>
+              <w:rPr>
+                <w:lang w:val="en-AU"/>
+              </w:rPr>
+              <w:t>fasttext</w:t>
+            </w:r>
+            <w:proofErr w:type="spellEnd"/>
+            <w:r>
+              <w:rPr>
+                <w:lang w:val="en-AU"/>
+              </w:rPr>
+              <w:t xml:space="preserve"> model', 'model </w:t>
+            </w:r>
+            <w:proofErr w:type="spellStart"/>
+            <w:r>
+              <w:rPr>
+                <w:lang w:val="en-AU"/>
+              </w:rPr>
+              <w:t>gensim</w:t>
+            </w:r>
+            <w:proofErr w:type="spellEnd"/>
+            <w:r>
+              <w:rPr>
+                <w:lang w:val="en-AU"/>
+              </w:rPr>
+              <w:t xml:space="preserve">', 'load model', 'doc </w:t>
+            </w:r>
+            <w:proofErr w:type="spellStart"/>
+            <w:r>
+              <w:rPr>
+                <w:lang w:val="en-AU"/>
+              </w:rPr>
+              <w:t>vec</w:t>
+            </w:r>
+            <w:proofErr w:type="spellEnd"/>
+            <w:r>
+              <w:rPr>
+                <w:lang w:val="en-AU"/>
+              </w:rPr>
+              <w:t xml:space="preserve">', 'model </w:t>
+            </w:r>
+            <w:proofErr w:type="spellStart"/>
+            <w:r>
+              <w:rPr>
+                <w:lang w:val="en-AU"/>
+              </w:rPr>
+              <w:t>wv</w:t>
+            </w:r>
+            <w:proofErr w:type="spellEnd"/>
+            <w:r>
+              <w:rPr>
+                <w:lang w:val="en-AU"/>
+              </w:rPr>
+              <w:t>']</w:t>
             </w:r>
             <w:r>
               <w:t> </w:t>
@@ -4470,11 +8246,19 @@
             <w:hideMark/>
           </w:tcPr>
           <w:p>
-            <w:r>
-              <w:rPr>
-                <w:lang w:val="en-AU"/>
-              </w:rPr>
-              <w:t>Gensim: how to load precomputed word vectors from text file</w:t>
+            <w:proofErr w:type="spellStart"/>
+            <w:r>
+              <w:rPr>
+                <w:lang w:val="en-AU"/>
+              </w:rPr>
+              <w:t>Gensim</w:t>
+            </w:r>
+            <w:proofErr w:type="spellEnd"/>
+            <w:r>
+              <w:rPr>
+                <w:lang w:val="en-AU"/>
+              </w:rPr>
+              <w:t>: how to load precomputed word vectors from text file</w:t>
             </w:r>
             <w:r>
               <w:t> </w:t>
@@ -4494,7 +8278,7 @@
             <w:hideMark/>
           </w:tcPr>
           <w:p>
-            <w:hyperlink r:id="rId38" w:tgtFrame="_blank" w:history="1">
+            <w:hyperlink r:id="rId35" w:tgtFrame="_blank" w:history="1">
               <w:r>
                 <w:rPr>
                   <w:rStyle w:val="Hyperlink"/>
@@ -4554,7 +8338,49 @@
               <w:rPr>
                 <w:lang w:val="en-AU"/>
               </w:rPr>
-              <w:t>32_data type_text field_sql server_text blob</w:t>
+              <w:t xml:space="preserve">32_data </w:t>
+            </w:r>
+            <w:proofErr w:type="spellStart"/>
+            <w:r>
+              <w:rPr>
+                <w:lang w:val="en-AU"/>
+              </w:rPr>
+              <w:t>type_text</w:t>
+            </w:r>
+            <w:proofErr w:type="spellEnd"/>
+            <w:r>
+              <w:rPr>
+                <w:lang w:val="en-AU"/>
+              </w:rPr>
+              <w:t xml:space="preserve"> </w:t>
+            </w:r>
+            <w:proofErr w:type="spellStart"/>
+            <w:r>
+              <w:rPr>
+                <w:lang w:val="en-AU"/>
+              </w:rPr>
+              <w:t>field_sql</w:t>
+            </w:r>
+            <w:proofErr w:type="spellEnd"/>
+            <w:r>
+              <w:rPr>
+                <w:lang w:val="en-AU"/>
+              </w:rPr>
+              <w:t xml:space="preserve"> </w:t>
+            </w:r>
+            <w:proofErr w:type="spellStart"/>
+            <w:r>
+              <w:rPr>
+                <w:lang w:val="en-AU"/>
+              </w:rPr>
+              <w:t>server_text</w:t>
+            </w:r>
+            <w:proofErr w:type="spellEnd"/>
+            <w:r>
+              <w:rPr>
+                <w:lang w:val="en-AU"/>
+              </w:rPr>
+              <w:t xml:space="preserve"> blob</w:t>
             </w:r>
             <w:r>
               <w:t> </w:t>
@@ -4578,7 +8404,35 @@
               <w:rPr>
                 <w:lang w:val="en-AU"/>
               </w:rPr>
-              <w:t>['data type', 'text field', 'sql server', 'text blob', 'text column', 'text type', 'text varchar', 'mysql text', 'varchar text', 'blob text']</w:t>
+              <w:t>['data type', 'text field', '</w:t>
+            </w:r>
+            <w:proofErr w:type="spellStart"/>
+            <w:r>
+              <w:rPr>
+                <w:lang w:val="en-AU"/>
+              </w:rPr>
+              <w:t>sql</w:t>
+            </w:r>
+            <w:proofErr w:type="spellEnd"/>
+            <w:r>
+              <w:rPr>
+                <w:lang w:val="en-AU"/>
+              </w:rPr>
+              <w:t xml:space="preserve"> server', 'text blob', 'text column', 'text type', 'text varchar', '</w:t>
+            </w:r>
+            <w:proofErr w:type="spellStart"/>
+            <w:r>
+              <w:rPr>
+                <w:lang w:val="en-AU"/>
+              </w:rPr>
+              <w:t>mysql</w:t>
+            </w:r>
+            <w:proofErr w:type="spellEnd"/>
+            <w:r>
+              <w:rPr>
+                <w:lang w:val="en-AU"/>
+              </w:rPr>
+              <w:t xml:space="preserve"> text', 'varchar text', 'blob text']</w:t>
             </w:r>
             <w:r>
               <w:t> </w:t>
@@ -4622,7 +8476,7 @@
             <w:hideMark/>
           </w:tcPr>
           <w:p>
-            <w:hyperlink r:id="rId39" w:tgtFrame="_blank" w:history="1">
+            <w:hyperlink r:id="rId36" w:tgtFrame="_blank" w:history="1">
               <w:r>
                 <w:rPr>
                   <w:rStyle w:val="Hyperlink"/>
@@ -4638,187 +8492,703 @@
         </w:tc>
       </w:tr>
     </w:tbl>
+    <w:p/>
     <w:p>
       <w:r>
+        <w:t xml:space="preserve">More </w:t>
+      </w:r>
+      <w:r>
+        <w:t xml:space="preserve">10 </w:t>
+      </w:r>
+      <w:r>
+        <w:t>example links</w:t>
+      </w:r>
+      <w:r>
+        <w:t xml:space="preserve"> of each topics</w:t>
+      </w:r>
+      <w:r>
+        <w:t xml:space="preserve"> could be f</w:t>
+      </w:r>
+      <w:r>
+        <w:t>ound</w:t>
+      </w:r>
+      <w:r>
+        <w:t xml:space="preserve"> at </w:t>
+      </w:r>
+      <w:hyperlink r:id="rId37" w:history="1">
+        <w:r>
+          <w:rPr>
+            <w:rStyle w:val="Hyperlink"/>
+          </w:rPr>
+          <w:t>bert</w:t>
+        </w:r>
+        <w:r>
+          <w:rPr>
+            <w:rStyle w:val="Hyperlink"/>
+          </w:rPr>
+          <w:t>opic</w:t>
+        </w:r>
+        <w:r>
+          <w:rPr>
+            <w:rStyle w:val="Hyperlink"/>
+          </w:rPr>
+          <w:t>_topic_exampl</w:t>
+        </w:r>
+        <w:r>
+          <w:rPr>
+            <w:rStyle w:val="Hyperlink"/>
+          </w:rPr>
+          <w:t>e</w:t>
+        </w:r>
+        <w:r>
+          <w:rPr>
+            <w:rStyle w:val="Hyperlink"/>
+          </w:rPr>
+          <w:t>.html</w:t>
+        </w:r>
+      </w:hyperlink>
+    </w:p>
+    <w:p>
+      <w:r>
+        <w:rPr>
+          <w:noProof/>
+        </w:rPr>
+        <w:lastRenderedPageBreak/>
+        <w:drawing>
+          <wp:inline distT="0" distB="0" distL="0" distR="0" wp14:anchorId="61F2DD6F" wp14:editId="5C439CEE">
+            <wp:extent cx="6089650" cy="3231341"/>
+            <wp:effectExtent l="0" t="0" r="6350" b="7620"/>
+            <wp:docPr id="425590342" name="Picture 1" descr="A chart with different colored bars&#10;&#10;AI-generated content may be incorrect."/>
+            <wp:cNvGraphicFramePr>
+              <a:graphicFrameLocks xmlns:a="http://schemas.openxmlformats.org/drawingml/2006/main" noChangeAspect="1"/>
+            </wp:cNvGraphicFramePr>
+            <a:graphic xmlns:a="http://schemas.openxmlformats.org/drawingml/2006/main">
+              <a:graphicData uri="http://schemas.openxmlformats.org/drawingml/2006/picture">
+                <pic:pic xmlns:pic="http://schemas.openxmlformats.org/drawingml/2006/picture">
+                  <pic:nvPicPr>
+                    <pic:cNvPr id="97292254" name="Picture 1" descr="A chart with different colored bars&#10;&#10;AI-generated content may be incorrect."/>
+                    <pic:cNvPicPr/>
+                  </pic:nvPicPr>
+                  <pic:blipFill rotWithShape="1">
+                    <a:blip r:embed="rId38">
+                      <a:extLst>
+                        <a:ext uri="{28A0092B-C50C-407E-A947-70E740481C1C}">
+                          <a14:useLocalDpi xmlns:a14="http://schemas.microsoft.com/office/drawing/2010/main" val="0"/>
+                        </a:ext>
+                      </a:extLst>
+                    </a:blip>
+                    <a:srcRect r="2649" b="77042"/>
+                    <a:stretch/>
+                  </pic:blipFill>
+                  <pic:spPr bwMode="auto">
+                    <a:xfrm>
+                      <a:off x="0" y="0"/>
+                      <a:ext cx="6101319" cy="3237533"/>
+                    </a:xfrm>
+                    <a:prstGeom prst="rect">
+                      <a:avLst/>
+                    </a:prstGeom>
+                    <a:ln>
+                      <a:noFill/>
+                    </a:ln>
+                    <a:extLst>
+                      <a:ext uri="{53640926-AAD7-44D8-BBD7-CCE9431645EC}">
+                        <a14:shadowObscured xmlns:a14="http://schemas.microsoft.com/office/drawing/2010/main"/>
+                      </a:ext>
+                    </a:extLst>
+                  </pic:spPr>
+                </pic:pic>
+              </a:graphicData>
+            </a:graphic>
+          </wp:inline>
+        </w:drawing>
+      </w:r>
+      <w:r>
+        <w:rPr>
+          <w:noProof/>
+        </w:rPr>
+        <w:drawing>
+          <wp:inline distT="0" distB="0" distL="0" distR="0" wp14:anchorId="6BB827A8" wp14:editId="4EE9A030">
+            <wp:extent cx="6186908" cy="3282950"/>
+            <wp:effectExtent l="0" t="0" r="4445" b="0"/>
+            <wp:docPr id="1138478734" name="Picture 1" descr="A chart with different colored bars&#10;&#10;AI-generated content may be incorrect."/>
+            <wp:cNvGraphicFramePr>
+              <a:graphicFrameLocks xmlns:a="http://schemas.openxmlformats.org/drawingml/2006/main" noChangeAspect="1"/>
+            </wp:cNvGraphicFramePr>
+            <a:graphic xmlns:a="http://schemas.openxmlformats.org/drawingml/2006/main">
+              <a:graphicData uri="http://schemas.openxmlformats.org/drawingml/2006/picture">
+                <pic:pic xmlns:pic="http://schemas.openxmlformats.org/drawingml/2006/picture">
+                  <pic:nvPicPr>
+                    <pic:cNvPr id="97292254" name="Picture 1" descr="A chart with different colored bars&#10;&#10;AI-generated content may be incorrect."/>
+                    <pic:cNvPicPr/>
+                  </pic:nvPicPr>
+                  <pic:blipFill rotWithShape="1">
+                    <a:blip r:embed="rId38">
+                      <a:extLst>
+                        <a:ext uri="{28A0092B-C50C-407E-A947-70E740481C1C}">
+                          <a14:useLocalDpi xmlns:a14="http://schemas.microsoft.com/office/drawing/2010/main" val="0"/>
+                        </a:ext>
+                      </a:extLst>
+                    </a:blip>
+                    <a:srcRect l="1557" t="22657" r="1091" b="54385"/>
+                    <a:stretch/>
+                  </pic:blipFill>
+                  <pic:spPr bwMode="auto">
+                    <a:xfrm>
+                      <a:off x="0" y="0"/>
+                      <a:ext cx="6189996" cy="3284589"/>
+                    </a:xfrm>
+                    <a:prstGeom prst="rect">
+                      <a:avLst/>
+                    </a:prstGeom>
+                    <a:ln>
+                      <a:noFill/>
+                    </a:ln>
+                    <a:extLst>
+                      <a:ext uri="{53640926-AAD7-44D8-BBD7-CCE9431645EC}">
+                        <a14:shadowObscured xmlns:a14="http://schemas.microsoft.com/office/drawing/2010/main"/>
+                      </a:ext>
+                    </a:extLst>
+                  </pic:spPr>
+                </pic:pic>
+              </a:graphicData>
+            </a:graphic>
+          </wp:inline>
+        </w:drawing>
+      </w:r>
+      <w:r>
+        <w:rPr>
+          <w:noProof/>
+        </w:rPr>
+        <w:lastRenderedPageBreak/>
+        <w:drawing>
+          <wp:inline distT="0" distB="0" distL="0" distR="0" wp14:anchorId="17496E53" wp14:editId="5205BC53">
+            <wp:extent cx="6234775" cy="3308350"/>
+            <wp:effectExtent l="0" t="0" r="0" b="6350"/>
+            <wp:docPr id="1955570013" name="Picture 1" descr="A chart with different colored bars&#10;&#10;AI-generated content may be incorrect."/>
+            <wp:cNvGraphicFramePr>
+              <a:graphicFrameLocks xmlns:a="http://schemas.openxmlformats.org/drawingml/2006/main" noChangeAspect="1"/>
+            </wp:cNvGraphicFramePr>
+            <a:graphic xmlns:a="http://schemas.openxmlformats.org/drawingml/2006/main">
+              <a:graphicData uri="http://schemas.openxmlformats.org/drawingml/2006/picture">
+                <pic:pic xmlns:pic="http://schemas.openxmlformats.org/drawingml/2006/picture">
+                  <pic:nvPicPr>
+                    <pic:cNvPr id="97292254" name="Picture 1" descr="A chart with different colored bars&#10;&#10;AI-generated content may be incorrect."/>
+                    <pic:cNvPicPr/>
+                  </pic:nvPicPr>
+                  <pic:blipFill rotWithShape="1">
+                    <a:blip r:embed="rId38">
+                      <a:extLst>
+                        <a:ext uri="{28A0092B-C50C-407E-A947-70E740481C1C}">
+                          <a14:useLocalDpi xmlns:a14="http://schemas.microsoft.com/office/drawing/2010/main" val="0"/>
+                        </a:ext>
+                      </a:extLst>
+                    </a:blip>
+                    <a:srcRect l="779" t="44751" r="1869" b="32291"/>
+                    <a:stretch/>
+                  </pic:blipFill>
+                  <pic:spPr bwMode="auto">
+                    <a:xfrm>
+                      <a:off x="0" y="0"/>
+                      <a:ext cx="6237245" cy="3309661"/>
+                    </a:xfrm>
+                    <a:prstGeom prst="rect">
+                      <a:avLst/>
+                    </a:prstGeom>
+                    <a:ln>
+                      <a:noFill/>
+                    </a:ln>
+                    <a:extLst>
+                      <a:ext uri="{53640926-AAD7-44D8-BBD7-CCE9431645EC}">
+                        <a14:shadowObscured xmlns:a14="http://schemas.microsoft.com/office/drawing/2010/main"/>
+                      </a:ext>
+                    </a:extLst>
+                  </pic:spPr>
+                </pic:pic>
+              </a:graphicData>
+            </a:graphic>
+          </wp:inline>
+        </w:drawing>
+      </w:r>
+      <w:r>
+        <w:rPr>
+          <w:noProof/>
+        </w:rPr>
+        <w:drawing>
+          <wp:inline distT="0" distB="0" distL="0" distR="0" wp14:anchorId="037C7F86" wp14:editId="4D22B218">
+            <wp:extent cx="5943600" cy="3153844"/>
+            <wp:effectExtent l="0" t="0" r="0" b="8890"/>
+            <wp:docPr id="1197284336" name="Picture 1" descr="A chart with different colored bars&#10;&#10;AI-generated content may be incorrect."/>
+            <wp:cNvGraphicFramePr>
+              <a:graphicFrameLocks xmlns:a="http://schemas.openxmlformats.org/drawingml/2006/main" noChangeAspect="1"/>
+            </wp:cNvGraphicFramePr>
+            <a:graphic xmlns:a="http://schemas.openxmlformats.org/drawingml/2006/main">
+              <a:graphicData uri="http://schemas.openxmlformats.org/drawingml/2006/picture">
+                <pic:pic xmlns:pic="http://schemas.openxmlformats.org/drawingml/2006/picture">
+                  <pic:nvPicPr>
+                    <pic:cNvPr id="97292254" name="Picture 1" descr="A chart with different colored bars&#10;&#10;AI-generated content may be incorrect."/>
+                    <pic:cNvPicPr/>
+                  </pic:nvPicPr>
+                  <pic:blipFill rotWithShape="1">
+                    <a:blip r:embed="rId38">
+                      <a:extLst>
+                        <a:ext uri="{28A0092B-C50C-407E-A947-70E740481C1C}">
+                          <a14:useLocalDpi xmlns:a14="http://schemas.microsoft.com/office/drawing/2010/main" val="0"/>
+                        </a:ext>
+                      </a:extLst>
+                    </a:blip>
+                    <a:srcRect t="66283" r="2648" b="10759"/>
+                    <a:stretch/>
+                  </pic:blipFill>
+                  <pic:spPr bwMode="auto">
+                    <a:xfrm>
+                      <a:off x="0" y="0"/>
+                      <a:ext cx="5943600" cy="3153844"/>
+                    </a:xfrm>
+                    <a:prstGeom prst="rect">
+                      <a:avLst/>
+                    </a:prstGeom>
+                    <a:ln>
+                      <a:noFill/>
+                    </a:ln>
+                    <a:extLst>
+                      <a:ext uri="{53640926-AAD7-44D8-BBD7-CCE9431645EC}">
+                        <a14:shadowObscured xmlns:a14="http://schemas.microsoft.com/office/drawing/2010/main"/>
+                      </a:ext>
+                    </a:extLst>
+                  </pic:spPr>
+                </pic:pic>
+              </a:graphicData>
+            </a:graphic>
+          </wp:inline>
+        </w:drawing>
+      </w:r>
+      <w:r>
+        <w:rPr>
+          <w:noProof/>
+        </w:rPr>
+        <w:drawing>
+          <wp:inline distT="0" distB="0" distL="0" distR="0" wp14:anchorId="12C3504C" wp14:editId="51801176">
+            <wp:extent cx="1797050" cy="1648737"/>
+            <wp:effectExtent l="0" t="0" r="0" b="8890"/>
+            <wp:docPr id="97292254" name="Picture 1" descr="A chart with different colored bars&#10;&#10;AI-generated content may be incorrect."/>
+            <wp:cNvGraphicFramePr>
+              <a:graphicFrameLocks xmlns:a="http://schemas.openxmlformats.org/drawingml/2006/main" noChangeAspect="1"/>
+            </wp:cNvGraphicFramePr>
+            <a:graphic xmlns:a="http://schemas.openxmlformats.org/drawingml/2006/main">
+              <a:graphicData uri="http://schemas.openxmlformats.org/drawingml/2006/picture">
+                <pic:pic xmlns:pic="http://schemas.openxmlformats.org/drawingml/2006/picture">
+                  <pic:nvPicPr>
+                    <pic:cNvPr id="97292254" name="Picture 1" descr="A chart with different colored bars&#10;&#10;AI-generated content may be incorrect."/>
+                    <pic:cNvPicPr/>
+                  </pic:nvPicPr>
+                  <pic:blipFill rotWithShape="1">
+                    <a:blip r:embed="rId38">
+                      <a:extLst>
+                        <a:ext uri="{28A0092B-C50C-407E-A947-70E740481C1C}">
+                          <a14:useLocalDpi xmlns:a14="http://schemas.microsoft.com/office/drawing/2010/main" val="0"/>
+                        </a:ext>
+                      </a:extLst>
+                    </a:blip>
+                    <a:srcRect t="88455" r="71690" b="1"/>
+                    <a:stretch/>
+                  </pic:blipFill>
+                  <pic:spPr bwMode="auto">
+                    <a:xfrm>
+                      <a:off x="0" y="0"/>
+                      <a:ext cx="1803542" cy="1654693"/>
+                    </a:xfrm>
+                    <a:prstGeom prst="rect">
+                      <a:avLst/>
+                    </a:prstGeom>
+                    <a:ln>
+                      <a:noFill/>
+                    </a:ln>
+                    <a:extLst>
+                      <a:ext uri="{53640926-AAD7-44D8-BBD7-CCE9431645EC}">
+                        <a14:shadowObscured xmlns:a14="http://schemas.microsoft.com/office/drawing/2010/main"/>
+                      </a:ext>
+                    </a:extLst>
+                  </pic:spPr>
+                </pic:pic>
+              </a:graphicData>
+            </a:graphic>
+          </wp:inline>
+        </w:drawing>
+      </w:r>
+    </w:p>
+    <w:p>
+      <w:pPr>
+        <w:rPr>
+          <w:b/>
+          <w:bCs/>
+        </w:rPr>
+      </w:pPr>
+      <w:r>
+        <w:rPr>
+          <w:b/>
+          <w:bCs/>
+        </w:rPr>
+        <w:lastRenderedPageBreak/>
+        <w:t>Distribution of Top 33 Topics</w:t>
+      </w:r>
+    </w:p>
+    <w:p>
+      <w:pPr>
+        <w:rPr>
+          <w:b/>
+          <w:bCs/>
+        </w:rPr>
+      </w:pPr>
+      <w:r>
+        <w:rPr>
+          <w:b/>
+          <w:bCs/>
+          <w:noProof/>
+        </w:rPr>
+        <w:drawing>
+          <wp:inline distT="0" distB="0" distL="0" distR="0" wp14:anchorId="27E356F7" wp14:editId="0C84746D">
+            <wp:extent cx="5943600" cy="4659630"/>
+            <wp:effectExtent l="0" t="0" r="0" b="7620"/>
+            <wp:docPr id="1749998015" name="Picture 2" descr="A graph of blue and black text&#10;&#10;AI-generated content may be incorrect."/>
+            <wp:cNvGraphicFramePr>
+              <a:graphicFrameLocks xmlns:a="http://schemas.openxmlformats.org/drawingml/2006/main" noChangeAspect="1"/>
+            </wp:cNvGraphicFramePr>
+            <a:graphic xmlns:a="http://schemas.openxmlformats.org/drawingml/2006/main">
+              <a:graphicData uri="http://schemas.openxmlformats.org/drawingml/2006/picture">
+                <pic:pic xmlns:pic="http://schemas.openxmlformats.org/drawingml/2006/picture">
+                  <pic:nvPicPr>
+                    <pic:cNvPr id="1749998015" name="Picture 2" descr="A graph of blue and black text&#10;&#10;AI-generated content may be incorrect."/>
+                    <pic:cNvPicPr/>
+                  </pic:nvPicPr>
+                  <pic:blipFill>
+                    <a:blip r:embed="rId39">
+                      <a:extLst>
+                        <a:ext uri="{28A0092B-C50C-407E-A947-70E740481C1C}">
+                          <a14:useLocalDpi xmlns:a14="http://schemas.microsoft.com/office/drawing/2010/main" val="0"/>
+                        </a:ext>
+                      </a:extLst>
+                    </a:blip>
+                    <a:stretch>
+                      <a:fillRect/>
+                    </a:stretch>
+                  </pic:blipFill>
+                  <pic:spPr>
+                    <a:xfrm>
+                      <a:off x="0" y="0"/>
+                      <a:ext cx="5943600" cy="4659630"/>
+                    </a:xfrm>
+                    <a:prstGeom prst="rect">
+                      <a:avLst/>
+                    </a:prstGeom>
+                  </pic:spPr>
+                </pic:pic>
+              </a:graphicData>
+            </a:graphic>
+          </wp:inline>
+        </w:drawing>
+      </w:r>
+    </w:p>
+    <w:p>
+      <w:pPr>
+        <w:rPr>
+          <w:b/>
+          <w:bCs/>
+        </w:rPr>
+      </w:pPr>
+      <w:r>
+        <w:rPr>
+          <w:noProof/>
+        </w:rPr>
+        <w:drawing>
+          <wp:anchor distT="0" distB="0" distL="114300" distR="114300" simplePos="0" relativeHeight="251658240" behindDoc="1" locked="0" layoutInCell="1" allowOverlap="1" wp14:anchorId="4E8B27BB" wp14:editId="18DE97CD">
+            <wp:simplePos x="0" y="0"/>
+            <wp:positionH relativeFrom="column">
+              <wp:posOffset>419100</wp:posOffset>
+            </wp:positionH>
+            <wp:positionV relativeFrom="paragraph">
+              <wp:posOffset>481965</wp:posOffset>
+            </wp:positionV>
+            <wp:extent cx="5005070" cy="2482850"/>
+            <wp:effectExtent l="0" t="0" r="5080" b="0"/>
+            <wp:wrapTight wrapText="bothSides">
+              <wp:wrapPolygon edited="0">
+                <wp:start x="0" y="0"/>
+                <wp:lineTo x="0" y="21379"/>
+                <wp:lineTo x="21540" y="21379"/>
+                <wp:lineTo x="21540" y="0"/>
+                <wp:lineTo x="0" y="0"/>
+              </wp:wrapPolygon>
+            </wp:wrapTight>
+            <wp:docPr id="1916517244" name="Picture 6" descr="Picture"/>
+            <wp:cNvGraphicFramePr>
+              <a:graphicFrameLocks xmlns:a="http://schemas.openxmlformats.org/drawingml/2006/main" noChangeAspect="1"/>
+            </wp:cNvGraphicFramePr>
+            <a:graphic xmlns:a="http://schemas.openxmlformats.org/drawingml/2006/main">
+              <a:graphicData uri="http://schemas.openxmlformats.org/drawingml/2006/picture">
+                <pic:pic xmlns:pic="http://schemas.openxmlformats.org/drawingml/2006/picture">
+                  <pic:nvPicPr>
+                    <pic:cNvPr id="0" name="Picture 16" descr="Picture"/>
+                    <pic:cNvPicPr>
+                      <a:picLocks noChangeAspect="1" noChangeArrowheads="1"/>
+                    </pic:cNvPicPr>
+                  </pic:nvPicPr>
+                  <pic:blipFill>
+                    <a:blip r:embed="rId40">
+                      <a:extLst>
+                        <a:ext uri="{28A0092B-C50C-407E-A947-70E740481C1C}">
+                          <a14:useLocalDpi xmlns:a14="http://schemas.microsoft.com/office/drawing/2010/main" val="0"/>
+                        </a:ext>
+                      </a:extLst>
+                    </a:blip>
+                    <a:srcRect/>
+                    <a:stretch>
+                      <a:fillRect/>
+                    </a:stretch>
+                  </pic:blipFill>
+                  <pic:spPr bwMode="auto">
+                    <a:xfrm>
+                      <a:off x="0" y="0"/>
+                      <a:ext cx="5005070" cy="2482850"/>
+                    </a:xfrm>
+                    <a:prstGeom prst="rect">
+                      <a:avLst/>
+                    </a:prstGeom>
+                    <a:noFill/>
+                    <a:ln>
+                      <a:noFill/>
+                    </a:ln>
+                  </pic:spPr>
+                </pic:pic>
+              </a:graphicData>
+            </a:graphic>
+            <wp14:sizeRelH relativeFrom="margin">
+              <wp14:pctWidth>0</wp14:pctWidth>
+            </wp14:sizeRelH>
+            <wp14:sizeRelV relativeFrom="margin">
+              <wp14:pctHeight>0</wp14:pctHeight>
+            </wp14:sizeRelV>
+          </wp:anchor>
+        </w:drawing>
+      </w:r>
+      <w:r>
+        <w:rPr>
+          <w:b/>
+          <w:bCs/>
+        </w:rPr>
+        <w:t>Visualization of post over time</w:t>
+      </w:r>
+    </w:p>
+    <w:p>
+      <w:pPr>
+        <w:jc w:val="center"/>
+      </w:pPr>
+      <w:r>
+        <w:rPr>
+          <w:noProof/>
+        </w:rPr>
+        <w:lastRenderedPageBreak/>
+        <w:drawing>
+          <wp:inline distT="0" distB="0" distL="0" distR="0" wp14:anchorId="4B800F91" wp14:editId="724A1FF8">
+            <wp:extent cx="4584700" cy="2270308"/>
+            <wp:effectExtent l="0" t="0" r="6350" b="0"/>
+            <wp:docPr id="1211441303" name="Picture 5" descr="Picture"/>
+            <wp:cNvGraphicFramePr>
+              <a:graphicFrameLocks xmlns:a="http://schemas.openxmlformats.org/drawingml/2006/main" noChangeAspect="1"/>
+            </wp:cNvGraphicFramePr>
+            <a:graphic xmlns:a="http://schemas.openxmlformats.org/drawingml/2006/main">
+              <a:graphicData uri="http://schemas.openxmlformats.org/drawingml/2006/picture">
+                <pic:pic xmlns:pic="http://schemas.openxmlformats.org/drawingml/2006/picture">
+                  <pic:nvPicPr>
+                    <pic:cNvPr id="0" name="Picture 17" descr="Picture"/>
+                    <pic:cNvPicPr>
+                      <a:picLocks noChangeAspect="1" noChangeArrowheads="1"/>
+                    </pic:cNvPicPr>
+                  </pic:nvPicPr>
+                  <pic:blipFill>
+                    <a:blip r:embed="rId41">
+                      <a:extLst>
+                        <a:ext uri="{28A0092B-C50C-407E-A947-70E740481C1C}">
+                          <a14:useLocalDpi xmlns:a14="http://schemas.microsoft.com/office/drawing/2010/main" val="0"/>
+                        </a:ext>
+                      </a:extLst>
+                    </a:blip>
+                    <a:srcRect/>
+                    <a:stretch>
+                      <a:fillRect/>
+                    </a:stretch>
+                  </pic:blipFill>
+                  <pic:spPr bwMode="auto">
+                    <a:xfrm>
+                      <a:off x="0" y="0"/>
+                      <a:ext cx="4589913" cy="2272889"/>
+                    </a:xfrm>
+                    <a:prstGeom prst="rect">
+                      <a:avLst/>
+                    </a:prstGeom>
+                    <a:noFill/>
+                    <a:ln>
+                      <a:noFill/>
+                    </a:ln>
+                  </pic:spPr>
+                </pic:pic>
+              </a:graphicData>
+            </a:graphic>
+          </wp:inline>
+        </w:drawing>
+      </w:r>
+      <w:r>
+        <w:rPr>
+          <w:noProof/>
+        </w:rPr>
+        <w:drawing>
+          <wp:inline distT="0" distB="0" distL="0" distR="0" wp14:anchorId="0AE21754" wp14:editId="01AE4E91">
+            <wp:extent cx="4546600" cy="2251441"/>
+            <wp:effectExtent l="0" t="0" r="6350" b="0"/>
+            <wp:docPr id="555313897" name="Picture 4" descr="Picture"/>
+            <wp:cNvGraphicFramePr>
+              <a:graphicFrameLocks xmlns:a="http://schemas.openxmlformats.org/drawingml/2006/main" noChangeAspect="1"/>
+            </wp:cNvGraphicFramePr>
+            <a:graphic xmlns:a="http://schemas.openxmlformats.org/drawingml/2006/main">
+              <a:graphicData uri="http://schemas.openxmlformats.org/drawingml/2006/picture">
+                <pic:pic xmlns:pic="http://schemas.openxmlformats.org/drawingml/2006/picture">
+                  <pic:nvPicPr>
+                    <pic:cNvPr id="0" name="Picture 18" descr="Picture"/>
+                    <pic:cNvPicPr>
+                      <a:picLocks noChangeAspect="1" noChangeArrowheads="1"/>
+                    </pic:cNvPicPr>
+                  </pic:nvPicPr>
+                  <pic:blipFill>
+                    <a:blip r:embed="rId42">
+                      <a:extLst>
+                        <a:ext uri="{28A0092B-C50C-407E-A947-70E740481C1C}">
+                          <a14:useLocalDpi xmlns:a14="http://schemas.microsoft.com/office/drawing/2010/main" val="0"/>
+                        </a:ext>
+                      </a:extLst>
+                    </a:blip>
+                    <a:srcRect/>
+                    <a:stretch>
+                      <a:fillRect/>
+                    </a:stretch>
+                  </pic:blipFill>
+                  <pic:spPr bwMode="auto">
+                    <a:xfrm>
+                      <a:off x="0" y="0"/>
+                      <a:ext cx="4561334" cy="2258737"/>
+                    </a:xfrm>
+                    <a:prstGeom prst="rect">
+                      <a:avLst/>
+                    </a:prstGeom>
+                    <a:noFill/>
+                    <a:ln>
+                      <a:noFill/>
+                    </a:ln>
+                  </pic:spPr>
+                </pic:pic>
+              </a:graphicData>
+            </a:graphic>
+          </wp:inline>
+        </w:drawing>
+      </w:r>
+    </w:p>
+    <w:p>
+      <w:pPr>
+        <w:rPr>
+          <w:b/>
+          <w:bCs/>
+        </w:rPr>
+      </w:pPr>
+      <w:r>
         <w:t> </w:t>
+      </w:r>
+      <w:r>
+        <w:rPr>
+          <w:b/>
+          <w:bCs/>
+        </w:rPr>
+        <w:t xml:space="preserve">Visualization of </w:t>
+      </w:r>
+      <w:proofErr w:type="spellStart"/>
+      <w:r>
+        <w:rPr>
+          <w:b/>
+          <w:bCs/>
+        </w:rPr>
+        <w:t>Intertopic</w:t>
+      </w:r>
+      <w:proofErr w:type="spellEnd"/>
+      <w:r>
+        <w:rPr>
+          <w:b/>
+          <w:bCs/>
+        </w:rPr>
+        <w:t xml:space="preserve"> Distance Map</w:t>
       </w:r>
     </w:p>
     <w:p>
       <w:r>
         <w:rPr>
-          <w:lang w:val="en-AU"/>
+          <w:b/>
+          <w:bCs/>
+          <w:noProof/>
         </w:rPr>
-        <w:t>LDA</w:t>
-      </w:r>
-      <w:r>
-        <w:t> </w:t>
+        <w:drawing>
+          <wp:anchor distT="0" distB="0" distL="114300" distR="114300" simplePos="0" relativeHeight="251659264" behindDoc="1" locked="0" layoutInCell="1" allowOverlap="1" wp14:anchorId="022B9065" wp14:editId="0BA74BEB">
+            <wp:simplePos x="0" y="0"/>
+            <wp:positionH relativeFrom="column">
+              <wp:posOffset>1193800</wp:posOffset>
+            </wp:positionH>
+            <wp:positionV relativeFrom="paragraph">
+              <wp:posOffset>103505</wp:posOffset>
+            </wp:positionV>
+            <wp:extent cx="3187700" cy="3187700"/>
+            <wp:effectExtent l="0" t="0" r="0" b="0"/>
+            <wp:wrapSquare wrapText="bothSides"/>
+            <wp:docPr id="2144401538" name="Picture 3" descr="A map of a distance&#10;&#10;AI-generated content may be incorrect."/>
+            <wp:cNvGraphicFramePr>
+              <a:graphicFrameLocks xmlns:a="http://schemas.openxmlformats.org/drawingml/2006/main" noChangeAspect="1"/>
+            </wp:cNvGraphicFramePr>
+            <a:graphic xmlns:a="http://schemas.openxmlformats.org/drawingml/2006/main">
+              <a:graphicData uri="http://schemas.openxmlformats.org/drawingml/2006/picture">
+                <pic:pic xmlns:pic="http://schemas.openxmlformats.org/drawingml/2006/picture">
+                  <pic:nvPicPr>
+                    <pic:cNvPr id="2144401538" name="Picture 3" descr="A map of a distance&#10;&#10;AI-generated content may be incorrect."/>
+                    <pic:cNvPicPr/>
+                  </pic:nvPicPr>
+                  <pic:blipFill>
+                    <a:blip r:embed="rId43">
+                      <a:extLst>
+                        <a:ext uri="{28A0092B-C50C-407E-A947-70E740481C1C}">
+                          <a14:useLocalDpi xmlns:a14="http://schemas.microsoft.com/office/drawing/2010/main" val="0"/>
+                        </a:ext>
+                      </a:extLst>
+                    </a:blip>
+                    <a:stretch>
+                      <a:fillRect/>
+                    </a:stretch>
+                  </pic:blipFill>
+                  <pic:spPr>
+                    <a:xfrm>
+                      <a:off x="0" y="0"/>
+                      <a:ext cx="3187700" cy="3187700"/>
+                    </a:xfrm>
+                    <a:prstGeom prst="rect">
+                      <a:avLst/>
+                    </a:prstGeom>
+                  </pic:spPr>
+                </pic:pic>
+              </a:graphicData>
+            </a:graphic>
+            <wp14:sizeRelH relativeFrom="margin">
+              <wp14:pctWidth>0</wp14:pctWidth>
+            </wp14:sizeRelH>
+            <wp14:sizeRelV relativeFrom="margin">
+              <wp14:pctHeight>0</wp14:pctHeight>
+            </wp14:sizeRelV>
+          </wp:anchor>
+        </w:drawing>
       </w:r>
     </w:p>
-    <w:p>
-      <w:r>
-        <w:rPr>
-          <w:lang w:val="en-AU"/>
-        </w:rPr>
-        <w:t>Zhang, Weinan &amp; Liu, Ting &amp; Yang, Yang &amp; Cao, Liujuan &amp; Zhang, Yu &amp; Ji, Rongrong. (2014). A Topic Clustering Approach to Finding Similar Questions from Large Question and Answer Archives. PloS one. 9. e71511. 10.1371/journal.pone.0071511.</w:t>
-      </w:r>
-      <w:r>
-        <w:t> </w:t>
-      </w:r>
-    </w:p>
-    <w:p>
-      <w:hyperlink r:id="rId40" w:tgtFrame="_blank" w:history="1">
-        <w:r>
-          <w:rPr>
-            <w:rStyle w:val="Hyperlink"/>
-            <w:lang w:val="en-AU"/>
-          </w:rPr>
-          <w:t>https://towardsdatascience.com/nlp-with-lda-latent-dirichlet-allocation-and-text-clustering-to-improve-classification-97688c23d98/</w:t>
-        </w:r>
-      </w:hyperlink>
-      <w:r>
-        <w:t> </w:t>
-      </w:r>
-    </w:p>
-    <w:p>
-      <w:hyperlink r:id="rId41" w:tgtFrame="_blank" w:history="1">
-        <w:r>
-          <w:rPr>
-            <w:rStyle w:val="Hyperlink"/>
-            <w:lang w:val="en-AU"/>
-          </w:rPr>
-          <w:t>https://www.kaggle.com/code/panks03/clustering-with-topic-modeling-using-lda</w:t>
-        </w:r>
-      </w:hyperlink>
-      <w:r>
-        <w:t> </w:t>
-      </w:r>
-    </w:p>
-    <w:p>
-      <w:hyperlink r:id="rId42" w:tgtFrame="_blank" w:history="1">
-        <w:r>
-          <w:rPr>
-            <w:rStyle w:val="Hyperlink"/>
-            <w:lang w:val="en-AU"/>
-          </w:rPr>
-          <w:t>https://medium.com/exness-blog/topic-modeling-for-surveys-or-how-we-solved-the-problem-of-text-clustering-with-lda-ef4896e6f905</w:t>
-        </w:r>
-      </w:hyperlink>
-      <w:r>
-        <w:t> </w:t>
-      </w:r>
-    </w:p>
-    <w:p>
-      <w:r>
-        <w:t> </w:t>
-      </w:r>
-    </w:p>
-    <w:p>
-      <w:r>
-        <w:rPr>
-          <w:lang w:val="en-AU"/>
-        </w:rPr>
-        <w:t>BERTopic</w:t>
-      </w:r>
-      <w:r>
-        <w:t> </w:t>
-      </w:r>
-    </w:p>
-    <w:p>
-      <w:hyperlink r:id="rId43" w:tgtFrame="_blank" w:history="1">
-        <w:r>
-          <w:rPr>
-            <w:rStyle w:val="Hyperlink"/>
-            <w:lang w:val="en-AU"/>
-          </w:rPr>
-          <w:t>https://medium.com/data-science/topic-modeling-with-bert-779f7db187e6</w:t>
-        </w:r>
-      </w:hyperlink>
-      <w:r>
-        <w:t> </w:t>
-      </w:r>
-    </w:p>
-    <w:p>
-      <w:hyperlink r:id="rId44" w:tgtFrame="_blank" w:history="1">
-        <w:r>
-          <w:rPr>
-            <w:rStyle w:val="Hyperlink"/>
-            <w:lang w:val="en-AU"/>
-          </w:rPr>
-          <w:t>https://github.com/MaartenGr/BERTopic</w:t>
-        </w:r>
-      </w:hyperlink>
-      <w:r>
-        <w:t> </w:t>
-      </w:r>
-    </w:p>
-    <w:p>
-      <w:hyperlink r:id="rId45" w:tgtFrame="_blank" w:history="1">
-        <w:r>
-          <w:rPr>
-            <w:rStyle w:val="Hyperlink"/>
-            <w:lang w:val="en-AU"/>
-          </w:rPr>
-          <w:t>https://towardsdatascience.com/topic-modelling-with-berttopic-in-python-8a80d529de34/</w:t>
-        </w:r>
-      </w:hyperlink>
-      <w:r>
-        <w:t> </w:t>
-      </w:r>
-    </w:p>
-    <w:p>
-      <w:hyperlink r:id="rId46" w:tgtFrame="_blank" w:history="1">
-        <w:r>
-          <w:rPr>
-            <w:rStyle w:val="Hyperlink"/>
-            <w:lang w:val="en-AU"/>
-          </w:rPr>
-          <w:t>https://maartengr.github.io/BERTopic/algorithm/algorithm.html</w:t>
-        </w:r>
-      </w:hyperlink>
-      <w:r>
-        <w:t> </w:t>
-      </w:r>
-    </w:p>
-    <w:p>
-      <w:hyperlink r:id="rId47" w:tgtFrame="_blank" w:history="1">
-        <w:r>
-          <w:rPr>
-            <w:rStyle w:val="Hyperlink"/>
-            <w:lang w:val="en-AU"/>
-          </w:rPr>
-          <w:t>https://huggingface.co/sentence-transformers/all-MiniLM-L12-v2</w:t>
-        </w:r>
-      </w:hyperlink>
-      <w:r>
-        <w:t> </w:t>
-      </w:r>
-    </w:p>
-    <w:p>
-      <w:hyperlink r:id="rId48" w:tgtFrame="_blank" w:history="1">
-        <w:r>
-          <w:rPr>
-            <w:rStyle w:val="Hyperlink"/>
-            <w:lang w:val="en-AU"/>
-          </w:rPr>
-          <w:t>https://medium.com/@lukei_3514/dealing-with-contractions-in-nlp-d6174300876b</w:t>
-        </w:r>
-      </w:hyperlink>
-      <w:r>
-        <w:t> </w:t>
-      </w:r>
-    </w:p>
-    <w:p>
-      <w:r>
-        <w:rPr>
-          <w:lang w:val="en-AU"/>
-        </w:rPr>
-        <w:t>https://github.com/MIND-Lab/OCTIS</w:t>
-      </w:r>
-      <w:r>
-        <w:t> </w:t>
-      </w:r>
-    </w:p>
-    <w:p/>
     <w:sectPr>
       <w:pgSz w:w="12240" w:h="15840"/>
       <w:pgMar w:top="1440" w:right="1440" w:bottom="1440" w:left="1440" w:header="720" w:footer="720" w:gutter="0"/>
@@ -5768,6 +10138,18 @@
       <w:shd w:val="clear" w:color="auto" w:fill="E1DFDD"/>
     </w:rPr>
   </w:style>
+  <w:style w:type="character" w:styleId="FollowedHyperlink">
+    <w:name w:val="FollowedHyperlink"/>
+    <w:basedOn w:val="DefaultParagraphFont"/>
+    <w:uiPriority w:val="99"/>
+    <w:semiHidden/>
+    <w:unhideWhenUsed/>
+    <w:rsid w:val="00DC0D44"/>
+    <w:rPr>
+      <w:color w:val="954F72" w:themeColor="followedHyperlink"/>
+      <w:u w:val="single"/>
+    </w:rPr>
+  </w:style>
 </w:styles>
 </file>
 
